--- a/MANUAL.docx
+++ b/MANUAL.docx
@@ -3,127 +3,8 @@
 <w:document xmlns:wpc="http://schemas.microsoft.com/office/word/2010/wordprocessingCanvas" xmlns:cx="http://schemas.microsoft.com/office/drawing/2014/chartex" xmlns:cx1="http://schemas.microsoft.com/office/drawing/2015/9/8/chartex" xmlns:cx2="http://schemas.microsoft.com/office/drawing/2015/10/21/chartex" xmlns:cx3="http://schemas.microsoft.com/office/drawing/2016/5/9/chartex" xmlns:cx4="http://schemas.microsoft.com/office/drawing/2016/5/10/chartex" xmlns:cx5="http://schemas.microsoft.com/office/drawing/2016/5/11/chartex" xmlns:cx6="http://schemas.microsoft.com/office/drawing/2016/5/12/chartex" xmlns:cx7="http://schemas.microsoft.com/office/drawing/2016/5/13/chartex" xmlns:cx8="http://schemas.microsoft.com/office/drawing/2016/5/14/chartex" xmlns:mc="http://schemas.openxmlformats.org/markup-compatibility/2006" xmlns:aink="http://schemas.microsoft.com/office/drawing/2016/ink" xmlns:am3d="http://schemas.microsoft.com/office/drawing/2017/model3d" xmlns:o="urn:schemas-microsoft-com:office:office" xmlns:oel="http://schemas.microsoft.com/office/2019/extlst" xmlns:r="http://schemas.openxmlformats.org/officeDocument/2006/relationships" xmlns:m="http://schemas.openxmlformats.org/officeDocument/2006/math" xmlns:v="urn:schemas-microsoft-com:vml" xmlns:wp14="http://schemas.microsoft.com/office/word/2010/wordprocessingDrawing" xmlns:wp="http://schemas.openxmlformats.org/drawingml/2006/wordprocessingDrawing" xmlns:w10="urn:schemas-microsoft-com:office:word" xmlns:w="http://schemas.openxmlformats.org/wordprocessingml/2006/main" xmlns:w14="http://schemas.microsoft.com/office/word/2010/wordml" xmlns:w15="http://schemas.microsoft.com/office/word/2012/wordml" xmlns:w16cex="http://schemas.microsoft.com/office/word/2018/wordml/cex" xmlns:w16cid="http://schemas.microsoft.com/office/word/2016/wordml/cid" xmlns:w16="http://schemas.microsoft.com/office/word/2018/wordml" xmlns:w16du="http://schemas.microsoft.com/office/word/2023/wordml/word16du" xmlns:w16sdtdh="http://schemas.microsoft.com/office/word/2020/wordml/sdtdatahash" xmlns:w16se="http://schemas.microsoft.com/office/word/2015/wordml/symex" xmlns:wpg="http://schemas.microsoft.com/office/word/2010/wordprocessingGroup" xmlns:wpi="http://schemas.microsoft.com/office/word/2010/wordprocessingInk" xmlns:wne="http://schemas.microsoft.com/office/word/2006/wordml" xmlns:wps="http://schemas.microsoft.com/office/word/2010/wordprocessingShape" mc:Ignorable="w14 w15 w16se w16cid w16 w16cex w16sdtdh w16du wp14">
   <w:body>
     <w:p>
-      <w:pPr>
-        <w:pStyle w:val="Ttulo1"/>
-      </w:pPr>
       <w:r>
-        <w:t>PLC</w:t>
-      </w:r>
-    </w:p>
-    <w:p>
-      <w:r>
-        <w:t>Es posible recuperar las contraseñas</w:t>
-      </w:r>
-    </w:p>
-    <w:p>
-      <w:pPr>
-        <w:pStyle w:val="Ttulo2"/>
-      </w:pPr>
-      <w:r>
-        <w:t>Condiciones de recuperación</w:t>
-      </w:r>
-    </w:p>
-    <w:p>
-      <w:pPr>
-        <w:pStyle w:val="Prrafodelista"/>
-        <w:numPr>
-          <w:ilvl w:val="0"/>
-          <w:numId w:val="16"/>
-        </w:numPr>
-      </w:pPr>
-      <w:r>
-        <w:t>El dispositivo físico no este protegido</w:t>
-      </w:r>
-    </w:p>
-    <w:p>
-      <w:pPr>
-        <w:pStyle w:val="Prrafodelista"/>
-        <w:numPr>
-          <w:ilvl w:val="0"/>
-          <w:numId w:val="16"/>
-        </w:numPr>
-      </w:pPr>
-      <w:r>
-        <w:t>Los bloques de programa estén protegidos</w:t>
-      </w:r>
-    </w:p>
-    <w:p>
-      <w:pPr>
-        <w:pStyle w:val="Prrafodelista"/>
-        <w:numPr>
-          <w:ilvl w:val="0"/>
-          <w:numId w:val="16"/>
-        </w:numPr>
-      </w:pPr>
-      <w:r>
-        <w:t>Contar con el programa editable</w:t>
-      </w:r>
-    </w:p>
-    <w:p>
-      <w:pPr>
-        <w:pStyle w:val="Ttulo1"/>
-      </w:pPr>
-      <w:r>
-        <w:t>SCADA</w:t>
-      </w:r>
-    </w:p>
-    <w:p>
-      <w:r>
-        <w:t xml:space="preserve">No es posible recuperar las contraseñas, se requiere de los editables para poder reestablecer usuarios. </w:t>
-      </w:r>
-    </w:p>
-    <w:p>
-      <w:pPr>
-        <w:pStyle w:val="Ttulo1"/>
-      </w:pPr>
-      <w:r>
-        <w:t>SERVIDORES</w:t>
-      </w:r>
-    </w:p>
-    <w:p>
-      <w:r>
-        <w:t>Es posible recuperar las contraseñas.</w:t>
-      </w:r>
-    </w:p>
-    <w:p>
-      <w:pPr>
-        <w:pStyle w:val="Ttulo2"/>
-      </w:pPr>
-      <w:r>
-        <w:t>Condiciones</w:t>
-      </w:r>
-      <w:r>
-        <w:t xml:space="preserve"> mínimas</w:t>
-      </w:r>
-      <w:r>
-        <w:t xml:space="preserve"> de recuperación</w:t>
-      </w:r>
-    </w:p>
-    <w:p>
-      <w:pPr>
-        <w:pStyle w:val="Prrafodelista"/>
-        <w:numPr>
-          <w:ilvl w:val="0"/>
-          <w:numId w:val="15"/>
-        </w:numPr>
-      </w:pPr>
-      <w:r>
-        <w:t>Es necesario mantener el equipo apagado por al menos 24 horas.</w:t>
-      </w:r>
-    </w:p>
-    <w:p>
-      <w:pPr>
-        <w:pStyle w:val="Prrafodelista"/>
-        <w:numPr>
-          <w:ilvl w:val="0"/>
-          <w:numId w:val="15"/>
-        </w:numPr>
-      </w:pPr>
-      <w:r>
-        <w:t>Descone</w:t>
-      </w:r>
-      <w:r>
-        <w:t>xión de hardware.</w:t>
+        <w:t>Callate Armando</w:t>
       </w:r>
     </w:p>
     <w:sectPr>

--- a/MANUAL.docx
+++ b/MANUAL.docx
@@ -2,9 +2,10 @@
 <file path=word/document.xml><?xml version="1.0" encoding="utf-8"?>
 <w:document xmlns:wpc="http://schemas.microsoft.com/office/word/2010/wordprocessingCanvas" xmlns:cx="http://schemas.microsoft.com/office/drawing/2014/chartex" xmlns:cx1="http://schemas.microsoft.com/office/drawing/2015/9/8/chartex" xmlns:cx2="http://schemas.microsoft.com/office/drawing/2015/10/21/chartex" xmlns:cx3="http://schemas.microsoft.com/office/drawing/2016/5/9/chartex" xmlns:cx4="http://schemas.microsoft.com/office/drawing/2016/5/10/chartex" xmlns:cx5="http://schemas.microsoft.com/office/drawing/2016/5/11/chartex" xmlns:cx6="http://schemas.microsoft.com/office/drawing/2016/5/12/chartex" xmlns:cx7="http://schemas.microsoft.com/office/drawing/2016/5/13/chartex" xmlns:cx8="http://schemas.microsoft.com/office/drawing/2016/5/14/chartex" xmlns:mc="http://schemas.openxmlformats.org/markup-compatibility/2006" xmlns:aink="http://schemas.microsoft.com/office/drawing/2016/ink" xmlns:am3d="http://schemas.microsoft.com/office/drawing/2017/model3d" xmlns:o="urn:schemas-microsoft-com:office:office" xmlns:oel="http://schemas.microsoft.com/office/2019/extlst" xmlns:r="http://schemas.openxmlformats.org/officeDocument/2006/relationships" xmlns:m="http://schemas.openxmlformats.org/officeDocument/2006/math" xmlns:v="urn:schemas-microsoft-com:vml" xmlns:wp14="http://schemas.microsoft.com/office/word/2010/wordprocessingDrawing" xmlns:wp="http://schemas.openxmlformats.org/drawingml/2006/wordprocessingDrawing" xmlns:w10="urn:schemas-microsoft-com:office:word" xmlns:w="http://schemas.openxmlformats.org/wordprocessingml/2006/main" xmlns:w14="http://schemas.microsoft.com/office/word/2010/wordml" xmlns:w15="http://schemas.microsoft.com/office/word/2012/wordml" xmlns:w16cex="http://schemas.microsoft.com/office/word/2018/wordml/cex" xmlns:w16cid="http://schemas.microsoft.com/office/word/2016/wordml/cid" xmlns:w16="http://schemas.microsoft.com/office/word/2018/wordml" xmlns:w16du="http://schemas.microsoft.com/office/word/2023/wordml/word16du" xmlns:w16sdtdh="http://schemas.microsoft.com/office/word/2020/wordml/sdtdatahash" xmlns:w16se="http://schemas.microsoft.com/office/word/2015/wordml/symex" xmlns:wpg="http://schemas.microsoft.com/office/word/2010/wordprocessingGroup" xmlns:wpi="http://schemas.microsoft.com/office/word/2010/wordprocessingInk" xmlns:wne="http://schemas.microsoft.com/office/word/2006/wordml" xmlns:wps="http://schemas.microsoft.com/office/word/2010/wordprocessingShape" mc:Ignorable="w14 w15 w16se w16cid w16 w16cex w16sdtdh w16du wp14">
   <w:body>
+    <w:p/>
     <w:p>
       <w:r>
-        <w:t>Callate Armando</w:t>
+        <w:t>EKFBDLK MCVGJBM VA Z</w:t>
       </w:r>
     </w:p>
     <w:sectPr>

--- a/MANUAL.docx
+++ b/MANUAL.docx
@@ -6,6 +6,21 @@
     <w:p>
       <w:r>
         <w:t>EKFBDLK MCVGJBM VA Z</w:t>
+      </w:r>
+    </w:p>
+    <w:p>
+      <w:r>
+        <w:t>Ecmewijgfvuienfcuie</w:t>
+      </w:r>
+    </w:p>
+    <w:p>
+      <w:r>
+        <w:t>Mewjicbhjcvneos</w:t>
+      </w:r>
+    </w:p>
+    <w:p>
+      <w:r>
+        <w:t>Tonoto Armando</w:t>
       </w:r>
     </w:p>
     <w:sectPr>

--- a/MANUAL.docx
+++ b/MANUAL.docx
@@ -9,19 +9,76 @@
       </w:r>
     </w:p>
     <w:p>
+      <w:proofErr w:type="spellStart"/>
       <w:r>
         <w:t>Ecmewijgfvuienfcuie</w:t>
       </w:r>
+      <w:proofErr w:type="spellEnd"/>
     </w:p>
     <w:p>
+      <w:proofErr w:type="spellStart"/>
       <w:r>
         <w:t>Mewjicbhjcvneos</w:t>
       </w:r>
+      <w:proofErr w:type="spellEnd"/>
     </w:p>
     <w:p>
+      <w:proofErr w:type="spellStart"/>
       <w:r>
-        <w:t>Tonoto Armando</w:t>
+        <w:t>Tonoto</w:t>
       </w:r>
+      <w:proofErr w:type="spellEnd"/>
+      <w:r>
+        <w:t xml:space="preserve"> Armando</w:t>
+      </w:r>
+    </w:p>
+    <w:p>
+      <w:pPr>
+        <w:jc w:val="left"/>
+      </w:pPr>
+      <w:r>
+        <w:br w:type="page"/>
+      </w:r>
+    </w:p>
+    <w:p>
+      <w:proofErr w:type="spellStart"/>
+      <w:r>
+        <w:lastRenderedPageBreak/>
+        <w:t>hewuiergcifueweiuewg</w:t>
+      </w:r>
+      <w:proofErr w:type="spellEnd"/>
+    </w:p>
+    <w:p>
+      <w:pPr>
+        <w:jc w:val="left"/>
+      </w:pPr>
+      <w:r>
+        <w:br w:type="page"/>
+      </w:r>
+    </w:p>
+    <w:p>
+      <w:proofErr w:type="spellStart"/>
+      <w:r>
+        <w:lastRenderedPageBreak/>
+        <w:t>sheiucvheruivgew</w:t>
+      </w:r>
+      <w:proofErr w:type="spellEnd"/>
+    </w:p>
+    <w:p>
+      <w:pPr>
+        <w:jc w:val="left"/>
+      </w:pPr>
+      <w:r>
+        <w:br w:type="page"/>
+      </w:r>
+    </w:p>
+    <w:p>
+      <w:proofErr w:type="spellStart"/>
+      <w:r>
+        <w:lastRenderedPageBreak/>
+        <w:t>hciewdbvidsb</w:t>
+      </w:r>
+      <w:proofErr w:type="spellEnd"/>
     </w:p>
     <w:sectPr>
       <w:headerReference w:type="default" r:id="rId8"/>

--- a/MANUAL.docx
+++ b/MANUAL.docx
@@ -9,18 +9,35 @@
       </w:r>
     </w:p>
     <w:p>
+      <w:proofErr w:type="spellStart"/>
       <w:r>
         <w:t>Ecmewijgfvuienfcuie</w:t>
       </w:r>
+      <w:proofErr w:type="spellEnd"/>
     </w:p>
     <w:p>
+      <w:proofErr w:type="spellStart"/>
       <w:r>
         <w:t>Mewjicbhjcvneos</w:t>
       </w:r>
+      <w:proofErr w:type="spellEnd"/>
     </w:p>
     <w:p>
+      <w:proofErr w:type="spellStart"/>
       <w:r>
-        <w:t>Tonoto Armando</w:t>
+        <w:t>Tonoto</w:t>
+      </w:r>
+      <w:proofErr w:type="spellEnd"/>
+      <w:r>
+        <w:t xml:space="preserve"> Armando</w:t>
+      </w:r>
+    </w:p>
+    <w:p/>
+    <w:p/>
+    <w:p/>
+    <w:p>
+      <w:r>
+        <w:t>TONOTA SARA JAJAJAJAJAJ GOSREAANKRJM.DFVN M BEA</w:t>
       </w:r>
     </w:p>
     <w:sectPr>

--- a/MANUAL.docx
+++ b/MANUAL.docx
@@ -39,7 +39,54 @@
       <w:r>
         <w:t>TONOTA SARA JAJAJAJAJAJ GOSREAANKRJM.DFVN M BEA</w:t>
       </w:r>
+      <w:r>
+        <w:t>}</w:t>
+      </w:r>
     </w:p>
+    <w:p/>
+    <w:p/>
+    <w:p/>
+    <w:p>
+      <w:pPr>
+        <w:jc w:val="left"/>
+      </w:pPr>
+      <w:r>
+        <w:br w:type="page"/>
+      </w:r>
+    </w:p>
+    <w:p>
+      <w:r>
+        <w:lastRenderedPageBreak/>
+        <w:t xml:space="preserve">Más </w:t>
+      </w:r>
+      <w:proofErr w:type="spellStart"/>
+      <w:r>
+        <w:t>Tonoto</w:t>
+      </w:r>
+      <w:proofErr w:type="spellEnd"/>
+      <w:r>
+        <w:t xml:space="preserve"> Armando </w:t>
+      </w:r>
+    </w:p>
+    <w:p/>
+    <w:p/>
+    <w:p>
+      <w:pPr>
+        <w:jc w:val="left"/>
+      </w:pPr>
+      <w:r>
+        <w:br w:type="page"/>
+      </w:r>
+    </w:p>
+    <w:p>
+      <w:proofErr w:type="spellStart"/>
+      <w:r>
+        <w:lastRenderedPageBreak/>
+        <w:t>Ouiewhrcviuwrvcyuh</w:t>
+      </w:r>
+      <w:proofErr w:type="spellEnd"/>
+    </w:p>
+    <w:p/>
     <w:sectPr>
       <w:headerReference w:type="default" r:id="rId8"/>
       <w:pgSz w:w="12240" w:h="15840" w:code="1"/>

--- a/MANUAL.docx
+++ b/MANUAL.docx
@@ -9,27 +9,18 @@
       </w:r>
     </w:p>
     <w:p>
-      <w:proofErr w:type="spellStart"/>
       <w:r>
         <w:t>Ecmewijgfvuienfcuie</w:t>
       </w:r>
-      <w:proofErr w:type="spellEnd"/>
     </w:p>
     <w:p>
-      <w:proofErr w:type="spellStart"/>
       <w:r>
         <w:t>Mewjicbhjcvneos</w:t>
       </w:r>
-      <w:proofErr w:type="spellEnd"/>
     </w:p>
     <w:p>
-      <w:proofErr w:type="spellStart"/>
       <w:r>
-        <w:t>Tonoto</w:t>
-      </w:r>
-      <w:proofErr w:type="spellEnd"/>
-      <w:r>
-        <w:t xml:space="preserve"> Armando</w:t>
+        <w:t>Tonoto Armando</w:t>
       </w:r>
     </w:p>
     <w:p/>
@@ -38,6 +29,14 @@
     <w:p>
       <w:r>
         <w:t>TONOTA SARA JAJAJAJAJAJ GOSREAANKRJM.DFVN M BEA</w:t>
+      </w:r>
+    </w:p>
+    <w:p/>
+    <w:p/>
+    <w:p/>
+    <w:p>
+      <w:r>
+        <w:t>Jajajajajajaj si eres una tonota jajaj</w:t>
       </w:r>
     </w:p>
     <w:sectPr>

--- a/MANUAL.docx
+++ b/MANUAL.docx
@@ -9,27 +9,18 @@
       </w:r>
     </w:p>
     <w:p>
-      <w:proofErr w:type="spellStart"/>
       <w:r>
         <w:t>Ecmewijgfvuienfcuie</w:t>
       </w:r>
-      <w:proofErr w:type="spellEnd"/>
     </w:p>
     <w:p>
-      <w:proofErr w:type="spellStart"/>
       <w:r>
         <w:t>Mewjicbhjcvneos</w:t>
       </w:r>
-      <w:proofErr w:type="spellEnd"/>
     </w:p>
     <w:p>
-      <w:proofErr w:type="spellStart"/>
       <w:r>
-        <w:t>Tonoto</w:t>
-      </w:r>
-      <w:proofErr w:type="spellEnd"/>
-      <w:r>
-        <w:t xml:space="preserve"> Armando</w:t>
+        <w:t>Tonoto Armando</w:t>
       </w:r>
     </w:p>
     <w:p/>
@@ -44,6 +35,11 @@
       </w:r>
     </w:p>
     <w:p/>
+    <w:p>
+      <w:r>
+        <w:t>HOLA TONOTOS</w:t>
+      </w:r>
+    </w:p>
     <w:p/>
     <w:p/>
     <w:p>
@@ -57,15 +53,7 @@
     <w:p>
       <w:r>
         <w:lastRenderedPageBreak/>
-        <w:t xml:space="preserve">Más </w:t>
-      </w:r>
-      <w:proofErr w:type="spellStart"/>
-      <w:r>
-        <w:t>Tonoto</w:t>
-      </w:r>
-      <w:proofErr w:type="spellEnd"/>
-      <w:r>
-        <w:t xml:space="preserve"> Armando </w:t>
+        <w:t xml:space="preserve">Más Tonoto Armando </w:t>
       </w:r>
     </w:p>
     <w:p/>
@@ -79,12 +67,10 @@
       </w:r>
     </w:p>
     <w:p>
-      <w:proofErr w:type="spellStart"/>
       <w:r>
         <w:lastRenderedPageBreak/>
         <w:t>Ouiewhrcviuwrvcyuh</w:t>
       </w:r>
-      <w:proofErr w:type="spellEnd"/>
     </w:p>
     <w:p/>
     <w:sectPr>

--- a/MANUAL.docx
+++ b/MANUAL.docx
@@ -2,77 +2,196 @@
 <file path=word/document.xml><?xml version="1.0" encoding="utf-8"?>
 <w:document xmlns:wpc="http://schemas.microsoft.com/office/word/2010/wordprocessingCanvas" xmlns:cx="http://schemas.microsoft.com/office/drawing/2014/chartex" xmlns:cx1="http://schemas.microsoft.com/office/drawing/2015/9/8/chartex" xmlns:cx2="http://schemas.microsoft.com/office/drawing/2015/10/21/chartex" xmlns:cx3="http://schemas.microsoft.com/office/drawing/2016/5/9/chartex" xmlns:cx4="http://schemas.microsoft.com/office/drawing/2016/5/10/chartex" xmlns:cx5="http://schemas.microsoft.com/office/drawing/2016/5/11/chartex" xmlns:cx6="http://schemas.microsoft.com/office/drawing/2016/5/12/chartex" xmlns:cx7="http://schemas.microsoft.com/office/drawing/2016/5/13/chartex" xmlns:cx8="http://schemas.microsoft.com/office/drawing/2016/5/14/chartex" xmlns:mc="http://schemas.openxmlformats.org/markup-compatibility/2006" xmlns:aink="http://schemas.microsoft.com/office/drawing/2016/ink" xmlns:am3d="http://schemas.microsoft.com/office/drawing/2017/model3d" xmlns:o="urn:schemas-microsoft-com:office:office" xmlns:oel="http://schemas.microsoft.com/office/2019/extlst" xmlns:r="http://schemas.openxmlformats.org/officeDocument/2006/relationships" xmlns:m="http://schemas.openxmlformats.org/officeDocument/2006/math" xmlns:v="urn:schemas-microsoft-com:vml" xmlns:wp14="http://schemas.microsoft.com/office/word/2010/wordprocessingDrawing" xmlns:wp="http://schemas.openxmlformats.org/drawingml/2006/wordprocessingDrawing" xmlns:w10="urn:schemas-microsoft-com:office:word" xmlns:w="http://schemas.openxmlformats.org/wordprocessingml/2006/main" xmlns:w14="http://schemas.microsoft.com/office/word/2010/wordml" xmlns:w15="http://schemas.microsoft.com/office/word/2012/wordml" xmlns:w16cex="http://schemas.microsoft.com/office/word/2018/wordml/cex" xmlns:w16cid="http://schemas.microsoft.com/office/word/2016/wordml/cid" xmlns:w16="http://schemas.microsoft.com/office/word/2018/wordml" xmlns:w16du="http://schemas.microsoft.com/office/word/2023/wordml/word16du" xmlns:w16sdtdh="http://schemas.microsoft.com/office/word/2020/wordml/sdtdatahash" xmlns:w16se="http://schemas.microsoft.com/office/word/2015/wordml/symex" xmlns:wpg="http://schemas.microsoft.com/office/word/2010/wordprocessingGroup" xmlns:wpi="http://schemas.microsoft.com/office/word/2010/wordprocessingInk" xmlns:wne="http://schemas.microsoft.com/office/word/2006/wordml" xmlns:wps="http://schemas.microsoft.com/office/word/2010/wordprocessingShape" mc:Ignorable="w14 w15 w16se w16cid w16 w16cex w16sdtdh w16du wp14">
   <w:body>
-    <w:p/>
     <w:p>
       <w:r>
-        <w:t>EKFBDLK MCVGJBM VA Z</w:t>
+        <w:rPr>
+          <w:noProof/>
+          <w:lang w:eastAsia="es-MX"/>
+        </w:rPr>
+        <mc:AlternateContent>
+          <mc:Choice Requires="wps">
+            <w:drawing>
+              <wp:anchor distT="0" distB="0" distL="114300" distR="114300" simplePos="0" relativeHeight="251659264" behindDoc="1" locked="0" layoutInCell="1" allowOverlap="1" wp14:anchorId="68C02036" wp14:editId="08CB7363">
+                <wp:simplePos x="0" y="0"/>
+                <wp:positionH relativeFrom="margin">
+                  <wp:align>center</wp:align>
+                </wp:positionH>
+                <wp:positionV relativeFrom="paragraph">
+                  <wp:posOffset>2058035</wp:posOffset>
+                </wp:positionV>
+                <wp:extent cx="4396740" cy="1600200"/>
+                <wp:effectExtent l="0" t="0" r="0" b="0"/>
+                <wp:wrapTight wrapText="bothSides">
+                  <wp:wrapPolygon edited="0">
+                    <wp:start x="281" y="0"/>
+                    <wp:lineTo x="281" y="21343"/>
+                    <wp:lineTo x="21244" y="21343"/>
+                    <wp:lineTo x="21244" y="0"/>
+                    <wp:lineTo x="281" y="0"/>
+                  </wp:wrapPolygon>
+                </wp:wrapTight>
+                <wp:docPr id="49" name="Cuadro de texto 49"/>
+                <wp:cNvGraphicFramePr/>
+                <a:graphic xmlns:a="http://schemas.openxmlformats.org/drawingml/2006/main">
+                  <a:graphicData uri="http://schemas.microsoft.com/office/word/2010/wordprocessingShape">
+                    <wps:wsp>
+                      <wps:cNvSpPr txBox="1"/>
+                      <wps:spPr>
+                        <a:xfrm>
+                          <a:off x="0" y="0"/>
+                          <a:ext cx="4396740" cy="1600200"/>
+                        </a:xfrm>
+                        <a:prstGeom prst="rect">
+                          <a:avLst/>
+                        </a:prstGeom>
+                        <a:noFill/>
+                        <a:ln w="6350">
+                          <a:noFill/>
+                        </a:ln>
+                        <a:effectLst/>
+                      </wps:spPr>
+                      <wps:style>
+                        <a:lnRef idx="0">
+                          <a:schemeClr val="accent1"/>
+                        </a:lnRef>
+                        <a:fillRef idx="0">
+                          <a:schemeClr val="accent1"/>
+                        </a:fillRef>
+                        <a:effectRef idx="0">
+                          <a:schemeClr val="accent1"/>
+                        </a:effectRef>
+                        <a:fontRef idx="minor">
+                          <a:schemeClr val="dk1"/>
+                        </a:fontRef>
+                      </wps:style>
+                      <wps:txbx>
+                        <w:txbxContent>
+                          <w:p>
+                            <w:pPr>
+                              <w:jc w:val="center"/>
+                              <w:rPr>
+                                <w:b/>
+                                <w:color w:val="1F4E79" w:themeColor="accent1" w:themeShade="80"/>
+                                <w:sz w:val="78"/>
+                                <w:szCs w:val="78"/>
+                                <w:lang w:val="es-VE"/>
+                              </w:rPr>
+                            </w:pPr>
+                            <w:r>
+                              <w:rPr>
+                                <w:b/>
+                                <w:caps/>
+                                <w:color w:val="1F4E79" w:themeColor="accent1" w:themeShade="80"/>
+                                <w:sz w:val="78"/>
+                                <w:szCs w:val="78"/>
+                                <w:lang w:val="es-VE"/>
+                              </w:rPr>
+                              <w:t xml:space="preserve">Manual de </w:t>
+                            </w:r>
+                            <w:r>
+                              <w:rPr>
+                                <w:b/>
+                                <w:caps/>
+                                <w:color w:val="1F4E79" w:themeColor="accent1" w:themeShade="80"/>
+                                <w:sz w:val="78"/>
+                                <w:szCs w:val="78"/>
+                                <w:lang w:val="es-VE"/>
+                              </w:rPr>
+                              <w:t>funciones</w:t>
+                            </w:r>
+                            <w:r>
+                              <w:rPr>
+                                <w:b/>
+                                <w:color w:val="1F4E79" w:themeColor="accent1" w:themeShade="80"/>
+                                <w:sz w:val="78"/>
+                                <w:szCs w:val="78"/>
+                                <w:lang w:val="es-VE"/>
+                              </w:rPr>
+                              <w:t xml:space="preserve"> SCADA</w:t>
+                            </w:r>
+                          </w:p>
+                        </w:txbxContent>
+                      </wps:txbx>
+                      <wps:bodyPr rot="0" spcFirstLastPara="0" vertOverflow="overflow" horzOverflow="overflow" vert="horz" wrap="square" lIns="91440" tIns="45720" rIns="91440" bIns="45720" numCol="1" spcCol="0" rtlCol="0" fromWordArt="0" anchor="t" anchorCtr="0" forceAA="0" compatLnSpc="1">
+                        <a:prstTxWarp prst="textNoShape">
+                          <a:avLst/>
+                        </a:prstTxWarp>
+                        <a:noAutofit/>
+                      </wps:bodyPr>
+                    </wps:wsp>
+                  </a:graphicData>
+                </a:graphic>
+                <wp14:sizeRelH relativeFrom="margin">
+                  <wp14:pctWidth>0</wp14:pctWidth>
+                </wp14:sizeRelH>
+                <wp14:sizeRelV relativeFrom="margin">
+                  <wp14:pctHeight>0</wp14:pctHeight>
+                </wp14:sizeRelV>
+              </wp:anchor>
+            </w:drawing>
+          </mc:Choice>
+          <mc:Fallback>
+            <w:pict>
+              <v:shapetype w14:anchorId="68C02036" id="_x0000_t202" coordsize="21600,21600" o:spt="202" path="m,l,21600r21600,l21600,xe">
+                <v:stroke joinstyle="miter"/>
+                <v:path gradientshapeok="t" o:connecttype="rect"/>
+              </v:shapetype>
+              <v:shape id="Cuadro de texto 49" o:spid="_x0000_s1026" type="#_x0000_t202" style="position:absolute;left:0;text-align:left;margin-left:0;margin-top:162.05pt;width:346.2pt;height:126pt;z-index:-251657216;visibility:visible;mso-wrap-style:square;mso-width-percent:0;mso-height-percent:0;mso-wrap-distance-left:9pt;mso-wrap-distance-top:0;mso-wrap-distance-right:9pt;mso-wrap-distance-bottom:0;mso-position-horizontal:center;mso-position-horizontal-relative:margin;mso-position-vertical:absolute;mso-position-vertical-relative:text;mso-width-percent:0;mso-height-percent:0;mso-width-relative:margin;mso-height-relative:margin;v-text-anchor:top" o:gfxdata="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" filled="f" stroked="f" strokeweight=".5pt">
+                <v:textbox>
+                  <w:txbxContent>
+                    <w:p>
+                      <w:pPr>
+                        <w:jc w:val="center"/>
+                        <w:rPr>
+                          <w:b/>
+                          <w:color w:val="1F4E79" w:themeColor="accent1" w:themeShade="80"/>
+                          <w:sz w:val="78"/>
+                          <w:szCs w:val="78"/>
+                          <w:lang w:val="es-VE"/>
+                        </w:rPr>
+                      </w:pPr>
+                      <w:r>
+                        <w:rPr>
+                          <w:b/>
+                          <w:caps/>
+                          <w:color w:val="1F4E79" w:themeColor="accent1" w:themeShade="80"/>
+                          <w:sz w:val="78"/>
+                          <w:szCs w:val="78"/>
+                          <w:lang w:val="es-VE"/>
+                        </w:rPr>
+                        <w:t xml:space="preserve">Manual de </w:t>
+                      </w:r>
+                      <w:r>
+                        <w:rPr>
+                          <w:b/>
+                          <w:caps/>
+                          <w:color w:val="1F4E79" w:themeColor="accent1" w:themeShade="80"/>
+                          <w:sz w:val="78"/>
+                          <w:szCs w:val="78"/>
+                          <w:lang w:val="es-VE"/>
+                        </w:rPr>
+                        <w:t>funciones</w:t>
+                      </w:r>
+                      <w:r>
+                        <w:rPr>
+                          <w:b/>
+                          <w:color w:val="1F4E79" w:themeColor="accent1" w:themeShade="80"/>
+                          <w:sz w:val="78"/>
+                          <w:szCs w:val="78"/>
+                          <w:lang w:val="es-VE"/>
+                        </w:rPr>
+                        <w:t xml:space="preserve"> SCADA</w:t>
+                      </w:r>
+                    </w:p>
+                  </w:txbxContent>
+                </v:textbox>
+                <w10:wrap type="tight" anchorx="margin"/>
+              </v:shape>
+            </w:pict>
+          </mc:Fallback>
+        </mc:AlternateContent>
       </w:r>
     </w:p>
-    <w:p>
-      <w:r>
-        <w:t>Ecmewijgfvuienfcuie</w:t>
-      </w:r>
-    </w:p>
-    <w:p>
-      <w:r>
-        <w:t>Mewjicbhjcvneos</w:t>
-      </w:r>
-    </w:p>
-    <w:p>
-      <w:r>
-        <w:t>Tonoto Armando</w:t>
-      </w:r>
-    </w:p>
-    <w:p/>
-    <w:p/>
-    <w:p/>
-    <w:p>
-      <w:r>
-        <w:t>TONOTA SARA JAJAJAJAJAJ GOSREAANKRJM.DFVN M BEA</w:t>
-      </w:r>
-      <w:r>
-        <w:t>}</w:t>
-      </w:r>
-    </w:p>
-    <w:p/>
-    <w:p>
-      <w:r>
-        <w:t>HOLA TONOTOS</w:t>
-      </w:r>
-    </w:p>
-    <w:p/>
-    <w:p/>
-    <w:p>
-      <w:pPr>
-        <w:jc w:val="left"/>
-      </w:pPr>
-      <w:r>
-        <w:br w:type="page"/>
-      </w:r>
-    </w:p>
-    <w:p>
-      <w:r>
-        <w:lastRenderedPageBreak/>
-        <w:t xml:space="preserve">Más Tonoto Armando </w:t>
-      </w:r>
-    </w:p>
-    <w:p/>
-    <w:p/>
-    <w:p>
-      <w:pPr>
-        <w:jc w:val="left"/>
-      </w:pPr>
-      <w:r>
-        <w:br w:type="page"/>
-      </w:r>
-    </w:p>
-    <w:p>
-      <w:r>
-        <w:lastRenderedPageBreak/>
-        <w:t>Ouiewhrcviuwrvcyuh</w:t>
-      </w:r>
-    </w:p>
-    <w:p/>
     <w:sectPr>
       <w:headerReference w:type="default" r:id="rId8"/>
       <w:pgSz w:w="12240" w:h="15840" w:code="1"/>

--- a/MANUAL.docx
+++ b/MANUAL.docx
@@ -2,6 +2,12 @@
 <file path=word/document.xml><?xml version="1.0" encoding="utf-8"?>
 <w:document xmlns:wpc="http://schemas.microsoft.com/office/word/2010/wordprocessingCanvas" xmlns:cx="http://schemas.microsoft.com/office/drawing/2014/chartex" xmlns:cx1="http://schemas.microsoft.com/office/drawing/2015/9/8/chartex" xmlns:cx2="http://schemas.microsoft.com/office/drawing/2015/10/21/chartex" xmlns:cx3="http://schemas.microsoft.com/office/drawing/2016/5/9/chartex" xmlns:cx4="http://schemas.microsoft.com/office/drawing/2016/5/10/chartex" xmlns:cx5="http://schemas.microsoft.com/office/drawing/2016/5/11/chartex" xmlns:cx6="http://schemas.microsoft.com/office/drawing/2016/5/12/chartex" xmlns:cx7="http://schemas.microsoft.com/office/drawing/2016/5/13/chartex" xmlns:cx8="http://schemas.microsoft.com/office/drawing/2016/5/14/chartex" xmlns:mc="http://schemas.openxmlformats.org/markup-compatibility/2006" xmlns:aink="http://schemas.microsoft.com/office/drawing/2016/ink" xmlns:am3d="http://schemas.microsoft.com/office/drawing/2017/model3d" xmlns:o="urn:schemas-microsoft-com:office:office" xmlns:oel="http://schemas.microsoft.com/office/2019/extlst" xmlns:r="http://schemas.openxmlformats.org/officeDocument/2006/relationships" xmlns:m="http://schemas.openxmlformats.org/officeDocument/2006/math" xmlns:v="urn:schemas-microsoft-com:vml" xmlns:wp14="http://schemas.microsoft.com/office/word/2010/wordprocessingDrawing" xmlns:wp="http://schemas.openxmlformats.org/drawingml/2006/wordprocessingDrawing" xmlns:w10="urn:schemas-microsoft-com:office:word" xmlns:w="http://schemas.openxmlformats.org/wordprocessingml/2006/main" xmlns:w14="http://schemas.microsoft.com/office/word/2010/wordml" xmlns:w15="http://schemas.microsoft.com/office/word/2012/wordml" xmlns:w16cex="http://schemas.microsoft.com/office/word/2018/wordml/cex" xmlns:w16cid="http://schemas.microsoft.com/office/word/2016/wordml/cid" xmlns:w16="http://schemas.microsoft.com/office/word/2018/wordml" xmlns:w16du="http://schemas.microsoft.com/office/word/2023/wordml/word16du" xmlns:w16sdtdh="http://schemas.microsoft.com/office/word/2020/wordml/sdtdatahash" xmlns:w16se="http://schemas.microsoft.com/office/word/2015/wordml/symex" xmlns:wpg="http://schemas.microsoft.com/office/word/2010/wordprocessingGroup" xmlns:wpi="http://schemas.microsoft.com/office/word/2010/wordprocessingInk" xmlns:wne="http://schemas.microsoft.com/office/word/2006/wordml" xmlns:wps="http://schemas.microsoft.com/office/word/2010/wordprocessingShape" mc:Ignorable="w14 w15 w16se w16cid w16 w16cex w16sdtdh w16du wp14">
   <w:body>
+    <w:p/>
+    <w:p/>
+    <w:p/>
+    <w:p/>
+    <w:p/>
+    <w:p/>
     <w:p>
       <w:r>
         <w:rPr>
@@ -11,13 +17,13 @@
         <mc:AlternateContent>
           <mc:Choice Requires="wps">
             <w:drawing>
-              <wp:anchor distT="0" distB="0" distL="114300" distR="114300" simplePos="0" relativeHeight="251659264" behindDoc="1" locked="0" layoutInCell="1" allowOverlap="1" wp14:anchorId="68C02036" wp14:editId="08CB7363">
+              <wp:anchor distT="0" distB="0" distL="114300" distR="114300" simplePos="0" relativeHeight="251659264" behindDoc="1" locked="0" layoutInCell="1" allowOverlap="1" wp14:anchorId="68C02036" wp14:editId="34E82184">
                 <wp:simplePos x="0" y="0"/>
                 <wp:positionH relativeFrom="margin">
                   <wp:align>center</wp:align>
                 </wp:positionH>
                 <wp:positionV relativeFrom="paragraph">
-                  <wp:posOffset>2058035</wp:posOffset>
+                  <wp:posOffset>9525</wp:posOffset>
                 </wp:positionV>
                 <wp:extent cx="4396740" cy="1600200"/>
                 <wp:effectExtent l="0" t="0" r="0" b="0"/>
@@ -136,7 +142,7 @@
                 <v:stroke joinstyle="miter"/>
                 <v:path gradientshapeok="t" o:connecttype="rect"/>
               </v:shapetype>
-              <v:shape id="Cuadro de texto 49" o:spid="_x0000_s1026" type="#_x0000_t202" style="position:absolute;left:0;text-align:left;margin-left:0;margin-top:162.05pt;width:346.2pt;height:126pt;z-index:-251657216;visibility:visible;mso-wrap-style:square;mso-width-percent:0;mso-height-percent:0;mso-wrap-distance-left:9pt;mso-wrap-distance-top:0;mso-wrap-distance-right:9pt;mso-wrap-distance-bottom:0;mso-position-horizontal:center;mso-position-horizontal-relative:margin;mso-position-vertical:absolute;mso-position-vertical-relative:text;mso-width-percent:0;mso-height-percent:0;mso-width-relative:margin;mso-height-relative:margin;v-text-anchor:top" o:gfxdata="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" filled="f" stroked="f" strokeweight=".5pt">
+              <v:shape id="Cuadro de texto 49" o:spid="_x0000_s1026" type="#_x0000_t202" style="position:absolute;left:0;text-align:left;margin-left:0;margin-top:.75pt;width:346.2pt;height:126pt;z-index:-251657216;visibility:visible;mso-wrap-style:square;mso-width-percent:0;mso-height-percent:0;mso-wrap-distance-left:9pt;mso-wrap-distance-top:0;mso-wrap-distance-right:9pt;mso-wrap-distance-bottom:0;mso-position-horizontal:center;mso-position-horizontal-relative:margin;mso-position-vertical:absolute;mso-position-vertical-relative:text;mso-width-percent:0;mso-height-percent:0;mso-width-relative:margin;mso-height-relative:margin;v-text-anchor:top" o:gfxdata="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" filled="f" stroked="f" strokeweight=".5pt">
                 <v:textbox>
                   <w:txbxContent>
                     <w:p>
@@ -192,8 +198,428 @@
         </mc:AlternateContent>
       </w:r>
     </w:p>
+    <w:p/>
+    <w:p/>
+    <w:p/>
+    <w:p/>
+    <w:p/>
+    <w:p/>
+    <w:p/>
+    <w:p/>
+    <w:p>
+      <w:pPr>
+        <w:jc w:val="left"/>
+      </w:pPr>
+      <w:r>
+        <w:br w:type="page"/>
+      </w:r>
+    </w:p>
+    <w:p>
+      <w:pPr>
+        <w:pStyle w:val="Prrafodelista"/>
+        <w:numPr>
+          <w:ilvl w:val="0"/>
+          <w:numId w:val="17"/>
+        </w:numPr>
+        <w:rPr>
+          <w:lang w:val="en-US"/>
+        </w:rPr>
+      </w:pPr>
+      <w:r>
+        <w:rPr>
+          <w:lang w:val="en-US"/>
+        </w:rPr>
+        <w:lastRenderedPageBreak/>
+        <w:t>Abrir PDF en WinCC RT Pr</w:t>
+      </w:r>
+      <w:r>
+        <w:rPr>
+          <w:lang w:val="en-US"/>
+        </w:rPr>
+        <w:t>ofessional.</w:t>
+      </w:r>
+    </w:p>
+    <w:p>
+      <w:pPr>
+        <w:pStyle w:val="Prrafodelista"/>
+        <w:rPr>
+          <w:lang w:val="en-US"/>
+        </w:rPr>
+      </w:pPr>
+    </w:p>
+    <w:p>
+      <w:pPr>
+        <w:pStyle w:val="Prrafodelista"/>
+      </w:pPr>
+      <w:r>
+        <w:t>Para ello se debe elegir</w:t>
+      </w:r>
+      <w:r>
+        <w:t xml:space="preserve"> o diseñar</w:t>
+      </w:r>
+      <w:r>
+        <w:t xml:space="preserve"> e</w:t>
+      </w:r>
+      <w:r>
+        <w:t xml:space="preserve">l </w:t>
+      </w:r>
+      <w:r>
+        <w:t>grafico que se debe utilizara como botón</w:t>
+      </w:r>
+      <w:r>
+        <w:t>.</w:t>
+      </w:r>
+    </w:p>
+    <w:p>
+      <w:pPr>
+        <w:pStyle w:val="Prrafodelista"/>
+        <w:rPr>
+          <w:lang w:val="en-US"/>
+        </w:rPr>
+      </w:pPr>
+      <w:r>
+        <w:rPr>
+          <w:lang w:val="en-US"/>
+        </w:rPr>
+        <w:t>A</w:t>
+      </w:r>
+      <w:r>
+        <w:rPr>
+          <w:lang w:val="en-US"/>
+        </w:rPr>
+        <w:t xml:space="preserve">brir </w:t>
+      </w:r>
+      <w:proofErr w:type="spellStart"/>
+      <w:r>
+        <w:rPr>
+          <w:lang w:val="en-US"/>
+        </w:rPr>
+        <w:t>Propie</w:t>
+      </w:r>
+      <w:r>
+        <w:rPr>
+          <w:lang w:val="en-US"/>
+        </w:rPr>
+        <w:t>ties</w:t>
+      </w:r>
+      <w:proofErr w:type="spellEnd"/>
+      <w:r>
+        <w:rPr>
+          <w:lang w:val="en-US"/>
+        </w:rPr>
+        <w:t xml:space="preserve"> &gt;&gt; </w:t>
+      </w:r>
+      <w:r>
+        <w:rPr>
+          <w:lang w:val="en-US"/>
+        </w:rPr>
+        <w:t>E</w:t>
+      </w:r>
+      <w:r>
+        <w:rPr>
+          <w:lang w:val="en-US"/>
+        </w:rPr>
+        <w:t>vents &gt;&gt; Click</w:t>
+      </w:r>
+      <w:r>
+        <w:rPr>
+          <w:lang w:val="en-US"/>
+        </w:rPr>
+        <w:t xml:space="preserve">, </w:t>
+      </w:r>
+      <w:proofErr w:type="spellStart"/>
+      <w:r>
+        <w:rPr>
+          <w:lang w:val="en-US"/>
+        </w:rPr>
+        <w:t>agregar</w:t>
+      </w:r>
+      <w:proofErr w:type="spellEnd"/>
+      <w:r>
+        <w:rPr>
+          <w:lang w:val="en-US"/>
+        </w:rPr>
+        <w:t xml:space="preserve"> C script</w:t>
+      </w:r>
+    </w:p>
+    <w:p>
+      <w:pPr>
+        <w:pStyle w:val="Descripcin"/>
+        <w:jc w:val="center"/>
+      </w:pPr>
+      <w:r>
+        <w:rPr>
+          <w:noProof/>
+        </w:rPr>
+        <w:drawing>
+          <wp:inline distT="0" distB="0" distL="0" distR="0" wp14:anchorId="48602A9F" wp14:editId="7208E6B2">
+            <wp:extent cx="3146498" cy="2369820"/>
+            <wp:effectExtent l="0" t="0" r="0" b="0"/>
+            <wp:docPr id="414204612" name="Imagen 1"/>
+            <wp:cNvGraphicFramePr>
+              <a:graphicFrameLocks xmlns:a="http://schemas.openxmlformats.org/drawingml/2006/main" noChangeAspect="1"/>
+            </wp:cNvGraphicFramePr>
+            <a:graphic xmlns:a="http://schemas.openxmlformats.org/drawingml/2006/main">
+              <a:graphicData uri="http://schemas.openxmlformats.org/drawingml/2006/picture">
+                <pic:pic xmlns:pic="http://schemas.openxmlformats.org/drawingml/2006/picture">
+                  <pic:nvPicPr>
+                    <pic:cNvPr id="414204612" name=""/>
+                    <pic:cNvPicPr/>
+                  </pic:nvPicPr>
+                  <pic:blipFill>
+                    <a:blip r:embed="rId8"/>
+                    <a:stretch>
+                      <a:fillRect/>
+                    </a:stretch>
+                  </pic:blipFill>
+                  <pic:spPr>
+                    <a:xfrm>
+                      <a:off x="0" y="0"/>
+                      <a:ext cx="3153745" cy="2375278"/>
+                    </a:xfrm>
+                    <a:prstGeom prst="rect">
+                      <a:avLst/>
+                    </a:prstGeom>
+                  </pic:spPr>
+                </pic:pic>
+              </a:graphicData>
+            </a:graphic>
+          </wp:inline>
+        </w:drawing>
+      </w:r>
+      <w:r>
+        <w:br/>
+        <w:t xml:space="preserve">Ilustración </w:t>
+      </w:r>
+      <w:r>
+        <w:fldChar w:fldCharType="begin"/>
+      </w:r>
+      <w:r>
+        <w:instrText xml:space="preserve"> SEQ Ilustración \* ARABIC </w:instrText>
+      </w:r>
+      <w:r>
+        <w:fldChar w:fldCharType="separate"/>
+      </w:r>
+      <w:r>
+        <w:rPr>
+          <w:noProof/>
+        </w:rPr>
+        <w:t>1</w:t>
+      </w:r>
+      <w:r>
+        <w:fldChar w:fldCharType="end"/>
+      </w:r>
+      <w:r>
+        <w:t>: Ubicación para insertar función</w:t>
+      </w:r>
+      <w:r>
+        <w:t>.</w:t>
+      </w:r>
+    </w:p>
+    <w:p>
+      <w:pPr>
+        <w:rPr>
+          <w:b/>
+          <w:bCs/>
+          <w:i/>
+          <w:iCs/>
+          <w:color w:val="2E74B5" w:themeColor="accent1" w:themeShade="BF"/>
+        </w:rPr>
+      </w:pPr>
+      <w:r>
+        <w:t xml:space="preserve">Una vez agregada la función C script añadir dentro de la función </w:t>
+      </w:r>
+      <w:r>
+        <w:rPr>
+          <w:b/>
+          <w:bCs/>
+          <w:color w:val="FF66FF"/>
+        </w:rPr>
+        <w:t>ProgramExecute</w:t>
+      </w:r>
+      <w:r>
+        <w:rPr>
+          <w:b/>
+          <w:bCs/>
+        </w:rPr>
+        <w:t xml:space="preserve"> </w:t>
+      </w:r>
+      <w:r>
+        <w:rPr>
+          <w:b/>
+          <w:bCs/>
+          <w:i/>
+          <w:iCs/>
+          <w:color w:val="2E74B5" w:themeColor="accent1" w:themeShade="BF"/>
+        </w:rPr>
+        <w:t>(“Ubicación de la aplicación con la que se desea abrir PDF (.exe)</w:t>
+      </w:r>
+      <w:r>
+        <w:rPr>
+          <w:b/>
+          <w:bCs/>
+          <w:i/>
+          <w:iCs/>
+          <w:color w:val="2E74B5" w:themeColor="accent1" w:themeShade="BF"/>
+        </w:rPr>
+        <w:t>,</w:t>
+      </w:r>
+      <w:r>
+        <w:rPr>
+          <w:b/>
+          <w:bCs/>
+          <w:i/>
+          <w:iCs/>
+          <w:color w:val="2E74B5" w:themeColor="accent1" w:themeShade="BF"/>
+        </w:rPr>
+        <w:t xml:space="preserve"> seguido con la ubicación del documento (.</w:t>
+      </w:r>
+      <w:proofErr w:type="spellStart"/>
+      <w:r>
+        <w:rPr>
+          <w:b/>
+          <w:bCs/>
+          <w:i/>
+          <w:iCs/>
+          <w:color w:val="2E74B5" w:themeColor="accent1" w:themeShade="BF"/>
+        </w:rPr>
+        <w:t>pdf</w:t>
+      </w:r>
+      <w:proofErr w:type="spellEnd"/>
+      <w:r>
+        <w:rPr>
+          <w:b/>
+          <w:bCs/>
+          <w:i/>
+          <w:iCs/>
+          <w:color w:val="2E74B5" w:themeColor="accent1" w:themeShade="BF"/>
+        </w:rPr>
+        <w:t>)”);</w:t>
+      </w:r>
+    </w:p>
+    <w:p>
+      <w:r>
+        <w:t>Véase</w:t>
+      </w:r>
+      <w:r>
+        <w:t xml:space="preserve"> la </w:t>
+      </w:r>
+      <w:r>
+        <w:fldChar w:fldCharType="begin"/>
+      </w:r>
+      <w:r>
+        <w:instrText xml:space="preserve"> REF _Ref174025765 \h </w:instrText>
+      </w:r>
+      <w:r>
+        <w:instrText xml:space="preserve"> \* MERGEFORMAT </w:instrText>
+      </w:r>
+      <w:r>
+        <w:fldChar w:fldCharType="separate"/>
+      </w:r>
+      <w:r>
+        <w:t xml:space="preserve">Ilustración </w:t>
+      </w:r>
+      <w:r>
+        <w:rPr>
+          <w:noProof/>
+        </w:rPr>
+        <w:t>2</w:t>
+      </w:r>
+      <w:r>
+        <w:fldChar w:fldCharType="end"/>
+      </w:r>
+      <w:r>
+        <w:t xml:space="preserve"> </w:t>
+      </w:r>
+      <w:r>
+        <w:t>donde se encuentra más a detalle un ejemplo de la función.</w:t>
+      </w:r>
+    </w:p>
+    <w:p>
+      <w:pPr>
+        <w:keepNext/>
+        <w:jc w:val="center"/>
+      </w:pPr>
+      <w:r>
+        <w:rPr>
+          <w:noProof/>
+        </w:rPr>
+        <w:drawing>
+          <wp:inline distT="0" distB="0" distL="0" distR="0" wp14:anchorId="7A5EE92C" wp14:editId="0ECD08C4">
+            <wp:extent cx="5612130" cy="2194560"/>
+            <wp:effectExtent l="0" t="0" r="7620" b="0"/>
+            <wp:docPr id="397056050" name="Imagen 1"/>
+            <wp:cNvGraphicFramePr>
+              <a:graphicFrameLocks xmlns:a="http://schemas.openxmlformats.org/drawingml/2006/main" noChangeAspect="1"/>
+            </wp:cNvGraphicFramePr>
+            <a:graphic xmlns:a="http://schemas.openxmlformats.org/drawingml/2006/main">
+              <a:graphicData uri="http://schemas.openxmlformats.org/drawingml/2006/picture">
+                <pic:pic xmlns:pic="http://schemas.openxmlformats.org/drawingml/2006/picture">
+                  <pic:nvPicPr>
+                    <pic:cNvPr id="397056050" name=""/>
+                    <pic:cNvPicPr/>
+                  </pic:nvPicPr>
+                  <pic:blipFill>
+                    <a:blip r:embed="rId9"/>
+                    <a:stretch>
+                      <a:fillRect/>
+                    </a:stretch>
+                  </pic:blipFill>
+                  <pic:spPr>
+                    <a:xfrm>
+                      <a:off x="0" y="0"/>
+                      <a:ext cx="5612130" cy="2194560"/>
+                    </a:xfrm>
+                    <a:prstGeom prst="rect">
+                      <a:avLst/>
+                    </a:prstGeom>
+                  </pic:spPr>
+                </pic:pic>
+              </a:graphicData>
+            </a:graphic>
+          </wp:inline>
+        </w:drawing>
+      </w:r>
+    </w:p>
+    <w:p>
+      <w:pPr>
+        <w:pStyle w:val="Descripcin"/>
+        <w:jc w:val="center"/>
+      </w:pPr>
+      <w:bookmarkStart w:id="0" w:name="_Ref174025765"/>
+      <w:r>
+        <w:t xml:space="preserve">Ilustración </w:t>
+      </w:r>
+      <w:r>
+        <w:fldChar w:fldCharType="begin"/>
+      </w:r>
+      <w:r>
+        <w:instrText xml:space="preserve"> SEQ Ilustración \* ARABIC </w:instrText>
+      </w:r>
+      <w:r>
+        <w:fldChar w:fldCharType="separate"/>
+      </w:r>
+      <w:r>
+        <w:rPr>
+          <w:noProof/>
+        </w:rPr>
+        <w:t>2</w:t>
+      </w:r>
+      <w:r>
+        <w:fldChar w:fldCharType="end"/>
+      </w:r>
+      <w:bookmarkEnd w:id="0"/>
+      <w:r>
+        <w:t>: Ejemplo escritura correcta del código C script.</w:t>
+      </w:r>
+    </w:p>
+    <w:p>
+      <w:r>
+        <w:t>Ejecutar RunTime y comprobar funcionamiento del botón, en caso de que no realice la operación se recomienda verificar la sintaxis de la ubicación de los documentos, así como las marca el administrador de archivos de su equipo de cómputo.</w:t>
+      </w:r>
+    </w:p>
     <w:sectPr>
-      <w:headerReference w:type="default" r:id="rId8"/>
+      <w:headerReference w:type="default" r:id="rId10"/>
       <w:pgSz w:w="12240" w:h="15840" w:code="1"/>
       <w:pgMar w:top="1588" w:right="1701" w:bottom="1418" w:left="1701" w:header="709" w:footer="709" w:gutter="0"/>
       <w:cols w:space="708"/>
@@ -790,6 +1216,119 @@
 <file path=word/numbering.xml><?xml version="1.0" encoding="utf-8"?>
 <w:numbering xmlns:wpc="http://schemas.microsoft.com/office/word/2010/wordprocessingCanvas" xmlns:cx="http://schemas.microsoft.com/office/drawing/2014/chartex" xmlns:cx1="http://schemas.microsoft.com/office/drawing/2015/9/8/chartex" xmlns:cx2="http://schemas.microsoft.com/office/drawing/2015/10/21/chartex" xmlns:cx3="http://schemas.microsoft.com/office/drawing/2016/5/9/chartex" xmlns:cx4="http://schemas.microsoft.com/office/drawing/2016/5/10/chartex" xmlns:cx5="http://schemas.microsoft.com/office/drawing/2016/5/11/chartex" xmlns:cx6="http://schemas.microsoft.com/office/drawing/2016/5/12/chartex" xmlns:cx7="http://schemas.microsoft.com/office/drawing/2016/5/13/chartex" xmlns:cx8="http://schemas.microsoft.com/office/drawing/2016/5/14/chartex" xmlns:mc="http://schemas.openxmlformats.org/markup-compatibility/2006" xmlns:aink="http://schemas.microsoft.com/office/drawing/2016/ink" xmlns:am3d="http://schemas.microsoft.com/office/drawing/2017/model3d" xmlns:o="urn:schemas-microsoft-com:office:office" xmlns:oel="http://schemas.microsoft.com/office/2019/extlst" xmlns:r="http://schemas.openxmlformats.org/officeDocument/2006/relationships" xmlns:m="http://schemas.openxmlformats.org/officeDocument/2006/math" xmlns:v="urn:schemas-microsoft-com:vml" xmlns:wp14="http://schemas.microsoft.com/office/word/2010/wordprocessingDrawing" xmlns:wp="http://schemas.openxmlformats.org/drawingml/2006/wordprocessingDrawing" xmlns:w10="urn:schemas-microsoft-com:office:word" xmlns:w="http://schemas.openxmlformats.org/wordprocessingml/2006/main" xmlns:w14="http://schemas.microsoft.com/office/word/2010/wordml" xmlns:w15="http://schemas.microsoft.com/office/word/2012/wordml" xmlns:w16cex="http://schemas.microsoft.com/office/word/2018/wordml/cex" xmlns:w16cid="http://schemas.microsoft.com/office/word/2016/wordml/cid" xmlns:w16="http://schemas.microsoft.com/office/word/2018/wordml" xmlns:w16du="http://schemas.microsoft.com/office/word/2023/wordml/word16du" xmlns:w16sdtdh="http://schemas.microsoft.com/office/word/2020/wordml/sdtdatahash" xmlns:w16se="http://schemas.microsoft.com/office/word/2015/wordml/symex" xmlns:wpg="http://schemas.microsoft.com/office/word/2010/wordprocessingGroup" xmlns:wpi="http://schemas.microsoft.com/office/word/2010/wordprocessingInk" xmlns:wne="http://schemas.microsoft.com/office/word/2006/wordml" xmlns:wps="http://schemas.microsoft.com/office/word/2010/wordprocessingShape" mc:Ignorable="w14 w15 w16se w16cid w16 w16cex w16sdtdh w16du wp14">
   <w:abstractNum w:abstractNumId="0" w15:restartNumberingAfterBreak="0">
+    <w:nsid w:val="07CB1EE3"/>
+    <w:multiLevelType w:val="hybridMultilevel"/>
+    <w:tmpl w:val="1F6A99A8"/>
+    <w:lvl w:ilvl="0" w:tplc="080A0001">
+      <w:start w:val="1"/>
+      <w:numFmt w:val="bullet"/>
+      <w:lvlText w:val=""/>
+      <w:lvlJc w:val="left"/>
+      <w:pPr>
+        <w:ind w:left="720" w:hanging="360"/>
+      </w:pPr>
+      <w:rPr>
+        <w:rFonts w:ascii="Symbol" w:hAnsi="Symbol" w:hint="default"/>
+      </w:rPr>
+    </w:lvl>
+    <w:lvl w:ilvl="1" w:tplc="080A0003" w:tentative="1">
+      <w:start w:val="1"/>
+      <w:numFmt w:val="bullet"/>
+      <w:lvlText w:val="o"/>
+      <w:lvlJc w:val="left"/>
+      <w:pPr>
+        <w:ind w:left="1440" w:hanging="360"/>
+      </w:pPr>
+      <w:rPr>
+        <w:rFonts w:ascii="Courier New" w:hAnsi="Courier New" w:cs="Courier New" w:hint="default"/>
+      </w:rPr>
+    </w:lvl>
+    <w:lvl w:ilvl="2" w:tplc="080A0005" w:tentative="1">
+      <w:start w:val="1"/>
+      <w:numFmt w:val="bullet"/>
+      <w:lvlText w:val=""/>
+      <w:lvlJc w:val="left"/>
+      <w:pPr>
+        <w:ind w:left="2160" w:hanging="360"/>
+      </w:pPr>
+      <w:rPr>
+        <w:rFonts w:ascii="Wingdings" w:hAnsi="Wingdings" w:hint="default"/>
+      </w:rPr>
+    </w:lvl>
+    <w:lvl w:ilvl="3" w:tplc="080A0001" w:tentative="1">
+      <w:start w:val="1"/>
+      <w:numFmt w:val="bullet"/>
+      <w:lvlText w:val=""/>
+      <w:lvlJc w:val="left"/>
+      <w:pPr>
+        <w:ind w:left="2880" w:hanging="360"/>
+      </w:pPr>
+      <w:rPr>
+        <w:rFonts w:ascii="Symbol" w:hAnsi="Symbol" w:hint="default"/>
+      </w:rPr>
+    </w:lvl>
+    <w:lvl w:ilvl="4" w:tplc="080A0003" w:tentative="1">
+      <w:start w:val="1"/>
+      <w:numFmt w:val="bullet"/>
+      <w:lvlText w:val="o"/>
+      <w:lvlJc w:val="left"/>
+      <w:pPr>
+        <w:ind w:left="3600" w:hanging="360"/>
+      </w:pPr>
+      <w:rPr>
+        <w:rFonts w:ascii="Courier New" w:hAnsi="Courier New" w:cs="Courier New" w:hint="default"/>
+      </w:rPr>
+    </w:lvl>
+    <w:lvl w:ilvl="5" w:tplc="080A0005" w:tentative="1">
+      <w:start w:val="1"/>
+      <w:numFmt w:val="bullet"/>
+      <w:lvlText w:val=""/>
+      <w:lvlJc w:val="left"/>
+      <w:pPr>
+        <w:ind w:left="4320" w:hanging="360"/>
+      </w:pPr>
+      <w:rPr>
+        <w:rFonts w:ascii="Wingdings" w:hAnsi="Wingdings" w:hint="default"/>
+      </w:rPr>
+    </w:lvl>
+    <w:lvl w:ilvl="6" w:tplc="080A0001" w:tentative="1">
+      <w:start w:val="1"/>
+      <w:numFmt w:val="bullet"/>
+      <w:lvlText w:val=""/>
+      <w:lvlJc w:val="left"/>
+      <w:pPr>
+        <w:ind w:left="5040" w:hanging="360"/>
+      </w:pPr>
+      <w:rPr>
+        <w:rFonts w:ascii="Symbol" w:hAnsi="Symbol" w:hint="default"/>
+      </w:rPr>
+    </w:lvl>
+    <w:lvl w:ilvl="7" w:tplc="080A0003" w:tentative="1">
+      <w:start w:val="1"/>
+      <w:numFmt w:val="bullet"/>
+      <w:lvlText w:val="o"/>
+      <w:lvlJc w:val="left"/>
+      <w:pPr>
+        <w:ind w:left="5760" w:hanging="360"/>
+      </w:pPr>
+      <w:rPr>
+        <w:rFonts w:ascii="Courier New" w:hAnsi="Courier New" w:cs="Courier New" w:hint="default"/>
+      </w:rPr>
+    </w:lvl>
+    <w:lvl w:ilvl="8" w:tplc="080A0005" w:tentative="1">
+      <w:start w:val="1"/>
+      <w:numFmt w:val="bullet"/>
+      <w:lvlText w:val=""/>
+      <w:lvlJc w:val="left"/>
+      <w:pPr>
+        <w:ind w:left="6480" w:hanging="360"/>
+      </w:pPr>
+      <w:rPr>
+        <w:rFonts w:ascii="Wingdings" w:hAnsi="Wingdings" w:hint="default"/>
+      </w:rPr>
+    </w:lvl>
+  </w:abstractNum>
+  <w:abstractNum w:abstractNumId="1" w15:restartNumberingAfterBreak="0">
     <w:nsid w:val="18E826E8"/>
     <w:multiLevelType w:val="hybridMultilevel"/>
     <w:tmpl w:val="2350FC60"/>
@@ -902,7 +1441,7 @@
       </w:rPr>
     </w:lvl>
   </w:abstractNum>
-  <w:abstractNum w:abstractNumId="1" w15:restartNumberingAfterBreak="0">
+  <w:abstractNum w:abstractNumId="2" w15:restartNumberingAfterBreak="0">
     <w:nsid w:val="1E6965DC"/>
     <w:multiLevelType w:val="hybridMultilevel"/>
     <w:tmpl w:val="6E843CFA"/>
@@ -1015,7 +1554,7 @@
       </w:rPr>
     </w:lvl>
   </w:abstractNum>
-  <w:abstractNum w:abstractNumId="2" w15:restartNumberingAfterBreak="0">
+  <w:abstractNum w:abstractNumId="3" w15:restartNumberingAfterBreak="0">
     <w:nsid w:val="2AF521B2"/>
     <w:multiLevelType w:val="hybridMultilevel"/>
     <w:tmpl w:val="B20AD358"/>
@@ -1104,7 +1643,7 @@
       </w:pPr>
     </w:lvl>
   </w:abstractNum>
-  <w:abstractNum w:abstractNumId="3" w15:restartNumberingAfterBreak="0">
+  <w:abstractNum w:abstractNumId="4" w15:restartNumberingAfterBreak="0">
     <w:nsid w:val="33FC13D9"/>
     <w:multiLevelType w:val="hybridMultilevel"/>
     <w:tmpl w:val="38044E22"/>
@@ -1217,7 +1756,7 @@
       </w:rPr>
     </w:lvl>
   </w:abstractNum>
-  <w:abstractNum w:abstractNumId="4" w15:restartNumberingAfterBreak="0">
+  <w:abstractNum w:abstractNumId="5" w15:restartNumberingAfterBreak="0">
     <w:nsid w:val="3A0474C3"/>
     <w:multiLevelType w:val="hybridMultilevel"/>
     <w:tmpl w:val="6694C4A0"/>
@@ -1330,7 +1869,7 @@
       </w:rPr>
     </w:lvl>
   </w:abstractNum>
-  <w:abstractNum w:abstractNumId="5" w15:restartNumberingAfterBreak="0">
+  <w:abstractNum w:abstractNumId="6" w15:restartNumberingAfterBreak="0">
     <w:nsid w:val="43106D75"/>
     <w:multiLevelType w:val="hybridMultilevel"/>
     <w:tmpl w:val="F61E6932"/>
@@ -1443,7 +1982,7 @@
       </w:rPr>
     </w:lvl>
   </w:abstractNum>
-  <w:abstractNum w:abstractNumId="6" w15:restartNumberingAfterBreak="0">
+  <w:abstractNum w:abstractNumId="7" w15:restartNumberingAfterBreak="0">
     <w:nsid w:val="46905047"/>
     <w:multiLevelType w:val="hybridMultilevel"/>
     <w:tmpl w:val="8D384840"/>
@@ -1556,7 +2095,7 @@
       </w:rPr>
     </w:lvl>
   </w:abstractNum>
-  <w:abstractNum w:abstractNumId="7" w15:restartNumberingAfterBreak="0">
+  <w:abstractNum w:abstractNumId="8" w15:restartNumberingAfterBreak="0">
     <w:nsid w:val="49004380"/>
     <w:multiLevelType w:val="hybridMultilevel"/>
     <w:tmpl w:val="B63EDD8A"/>
@@ -1669,7 +2208,7 @@
       </w:rPr>
     </w:lvl>
   </w:abstractNum>
-  <w:abstractNum w:abstractNumId="8" w15:restartNumberingAfterBreak="0">
+  <w:abstractNum w:abstractNumId="9" w15:restartNumberingAfterBreak="0">
     <w:nsid w:val="540F7D9A"/>
     <w:multiLevelType w:val="hybridMultilevel"/>
     <w:tmpl w:val="29D897F8"/>
@@ -1758,7 +2297,7 @@
       </w:pPr>
     </w:lvl>
   </w:abstractNum>
-  <w:abstractNum w:abstractNumId="9" w15:restartNumberingAfterBreak="0">
+  <w:abstractNum w:abstractNumId="10" w15:restartNumberingAfterBreak="0">
     <w:nsid w:val="57AA60A5"/>
     <w:multiLevelType w:val="hybridMultilevel"/>
     <w:tmpl w:val="E458AA98"/>
@@ -1871,7 +2410,7 @@
       </w:rPr>
     </w:lvl>
   </w:abstractNum>
-  <w:abstractNum w:abstractNumId="10" w15:restartNumberingAfterBreak="0">
+  <w:abstractNum w:abstractNumId="11" w15:restartNumberingAfterBreak="0">
     <w:nsid w:val="5CE752B3"/>
     <w:multiLevelType w:val="hybridMultilevel"/>
     <w:tmpl w:val="D7FEEB70"/>
@@ -1984,7 +2523,7 @@
       </w:rPr>
     </w:lvl>
   </w:abstractNum>
-  <w:abstractNum w:abstractNumId="11" w15:restartNumberingAfterBreak="0">
+  <w:abstractNum w:abstractNumId="12" w15:restartNumberingAfterBreak="0">
     <w:nsid w:val="5E3443F2"/>
     <w:multiLevelType w:val="hybridMultilevel"/>
     <w:tmpl w:val="BF7808D2"/>
@@ -2097,7 +2636,7 @@
       </w:rPr>
     </w:lvl>
   </w:abstractNum>
-  <w:abstractNum w:abstractNumId="12" w15:restartNumberingAfterBreak="0">
+  <w:abstractNum w:abstractNumId="13" w15:restartNumberingAfterBreak="0">
     <w:nsid w:val="653D0F1D"/>
     <w:multiLevelType w:val="hybridMultilevel"/>
     <w:tmpl w:val="FBFA36F0"/>
@@ -2210,7 +2749,7 @@
       </w:rPr>
     </w:lvl>
   </w:abstractNum>
-  <w:abstractNum w:abstractNumId="13" w15:restartNumberingAfterBreak="0">
+  <w:abstractNum w:abstractNumId="14" w15:restartNumberingAfterBreak="0">
     <w:nsid w:val="7610140A"/>
     <w:multiLevelType w:val="hybridMultilevel"/>
     <w:tmpl w:val="D6B6BC2C"/>
@@ -2323,7 +2862,7 @@
       </w:rPr>
     </w:lvl>
   </w:abstractNum>
-  <w:abstractNum w:abstractNumId="14" w15:restartNumberingAfterBreak="0">
+  <w:abstractNum w:abstractNumId="15" w15:restartNumberingAfterBreak="0">
     <w:nsid w:val="76C54732"/>
     <w:multiLevelType w:val="hybridMultilevel"/>
     <w:tmpl w:val="F55C7260"/>
@@ -2436,7 +2975,7 @@
       </w:rPr>
     </w:lvl>
   </w:abstractNum>
-  <w:abstractNum w:abstractNumId="15" w15:restartNumberingAfterBreak="0">
+  <w:abstractNum w:abstractNumId="16" w15:restartNumberingAfterBreak="0">
     <w:nsid w:val="76C5488C"/>
     <w:multiLevelType w:val="hybridMultilevel"/>
     <w:tmpl w:val="0416F8AC"/>
@@ -2550,52 +3089,55 @@
     </w:lvl>
   </w:abstractNum>
   <w:num w:numId="1" w16cid:durableId="60565641">
+    <w:abstractNumId w:val="8"/>
+  </w:num>
+  <w:num w:numId="2" w16cid:durableId="982924696">
+    <w:abstractNumId w:val="5"/>
+  </w:num>
+  <w:num w:numId="3" w16cid:durableId="1871649155">
+    <w:abstractNumId w:val="14"/>
+  </w:num>
+  <w:num w:numId="4" w16cid:durableId="1784954533">
+    <w:abstractNumId w:val="9"/>
+  </w:num>
+  <w:num w:numId="5" w16cid:durableId="1169296469">
+    <w:abstractNumId w:val="3"/>
+  </w:num>
+  <w:num w:numId="6" w16cid:durableId="1042369334">
+    <w:abstractNumId w:val="12"/>
+  </w:num>
+  <w:num w:numId="7" w16cid:durableId="1467816752">
+    <w:abstractNumId w:val="1"/>
+  </w:num>
+  <w:num w:numId="8" w16cid:durableId="1658146745">
+    <w:abstractNumId w:val="4"/>
+  </w:num>
+  <w:num w:numId="9" w16cid:durableId="1226334140">
+    <w:abstractNumId w:val="6"/>
+  </w:num>
+  <w:num w:numId="10" w16cid:durableId="1105079927">
+    <w:abstractNumId w:val="16"/>
+  </w:num>
+  <w:num w:numId="11" w16cid:durableId="461000789">
     <w:abstractNumId w:val="7"/>
   </w:num>
-  <w:num w:numId="2" w16cid:durableId="982924696">
-    <w:abstractNumId w:val="4"/>
-  </w:num>
-  <w:num w:numId="3" w16cid:durableId="1871649155">
+  <w:num w:numId="12" w16cid:durableId="1429960225">
     <w:abstractNumId w:val="13"/>
   </w:num>
-  <w:num w:numId="4" w16cid:durableId="1784954533">
-    <w:abstractNumId w:val="8"/>
+  <w:num w:numId="13" w16cid:durableId="213201212">
+    <w:abstractNumId w:val="15"/>
   </w:num>
-  <w:num w:numId="5" w16cid:durableId="1169296469">
+  <w:num w:numId="14" w16cid:durableId="307639181">
+    <w:abstractNumId w:val="10"/>
+  </w:num>
+  <w:num w:numId="15" w16cid:durableId="177935107">
     <w:abstractNumId w:val="2"/>
   </w:num>
-  <w:num w:numId="6" w16cid:durableId="1042369334">
+  <w:num w:numId="16" w16cid:durableId="738669860">
     <w:abstractNumId w:val="11"/>
   </w:num>
-  <w:num w:numId="7" w16cid:durableId="1467816752">
+  <w:num w:numId="17" w16cid:durableId="790561287">
     <w:abstractNumId w:val="0"/>
-  </w:num>
-  <w:num w:numId="8" w16cid:durableId="1658146745">
-    <w:abstractNumId w:val="3"/>
-  </w:num>
-  <w:num w:numId="9" w16cid:durableId="1226334140">
-    <w:abstractNumId w:val="5"/>
-  </w:num>
-  <w:num w:numId="10" w16cid:durableId="1105079927">
-    <w:abstractNumId w:val="15"/>
-  </w:num>
-  <w:num w:numId="11" w16cid:durableId="461000789">
-    <w:abstractNumId w:val="6"/>
-  </w:num>
-  <w:num w:numId="12" w16cid:durableId="1429960225">
-    <w:abstractNumId w:val="12"/>
-  </w:num>
-  <w:num w:numId="13" w16cid:durableId="213201212">
-    <w:abstractNumId w:val="14"/>
-  </w:num>
-  <w:num w:numId="14" w16cid:durableId="307639181">
-    <w:abstractNumId w:val="9"/>
-  </w:num>
-  <w:num w:numId="15" w16cid:durableId="177935107">
-    <w:abstractNumId w:val="1"/>
-  </w:num>
-  <w:num w:numId="16" w16cid:durableId="738669860">
-    <w:abstractNumId w:val="10"/>
   </w:num>
 </w:numbering>
 </file>

--- a/MANUAL.docx
+++ b/MANUAL.docx
@@ -508,10 +508,7 @@
         <w:fldChar w:fldCharType="begin"/>
       </w:r>
       <w:r>
-        <w:instrText xml:space="preserve"> REF _Ref174025765 \h </w:instrText>
-      </w:r>
-      <w:r>
-        <w:instrText xml:space="preserve"> \* MERGEFORMAT </w:instrText>
+        <w:instrText xml:space="preserve"> REF _Ref174025765 \h  \* MERGEFORMAT </w:instrText>
       </w:r>
       <w:r>
         <w:fldChar w:fldCharType="separate"/>
@@ -1070,6 +1067,16 @@
               <w:lang w:eastAsia="es-MX"/>
             </w:rPr>
             <w:t>IC-SCF</w:t>
+          </w:r>
+          <w:r>
+            <w:rPr>
+              <w:rFonts w:eastAsia="Times New Roman" w:cs="Calibri Light"/>
+              <w:color w:val="000000"/>
+              <w:sz w:val="16"/>
+              <w:szCs w:val="16"/>
+              <w:lang w:eastAsia="es-MX"/>
+            </w:rPr>
+            <w:t>, JAEC</w:t>
           </w:r>
         </w:p>
       </w:tc>

--- a/MANUAL.docx
+++ b/MANUAL.docx
@@ -1,6 +1,6 @@
 
 <file path=word/document.xml><?xml version="1.0" encoding="utf-8"?>
-<w:document xmlns:wpc="http://schemas.microsoft.com/office/word/2010/wordprocessingCanvas" xmlns:cx="http://schemas.microsoft.com/office/drawing/2014/chartex" xmlns:cx1="http://schemas.microsoft.com/office/drawing/2015/9/8/chartex" xmlns:cx2="http://schemas.microsoft.com/office/drawing/2015/10/21/chartex" xmlns:cx3="http://schemas.microsoft.com/office/drawing/2016/5/9/chartex" xmlns:cx4="http://schemas.microsoft.com/office/drawing/2016/5/10/chartex" xmlns:cx5="http://schemas.microsoft.com/office/drawing/2016/5/11/chartex" xmlns:cx6="http://schemas.microsoft.com/office/drawing/2016/5/12/chartex" xmlns:cx7="http://schemas.microsoft.com/office/drawing/2016/5/13/chartex" xmlns:cx8="http://schemas.microsoft.com/office/drawing/2016/5/14/chartex" xmlns:mc="http://schemas.openxmlformats.org/markup-compatibility/2006" xmlns:aink="http://schemas.microsoft.com/office/drawing/2016/ink" xmlns:am3d="http://schemas.microsoft.com/office/drawing/2017/model3d" xmlns:o="urn:schemas-microsoft-com:office:office" xmlns:oel="http://schemas.microsoft.com/office/2019/extlst" xmlns:r="http://schemas.openxmlformats.org/officeDocument/2006/relationships" xmlns:m="http://schemas.openxmlformats.org/officeDocument/2006/math" xmlns:v="urn:schemas-microsoft-com:vml" xmlns:wp14="http://schemas.microsoft.com/office/word/2010/wordprocessingDrawing" xmlns:wp="http://schemas.openxmlformats.org/drawingml/2006/wordprocessingDrawing" xmlns:w10="urn:schemas-microsoft-com:office:word" xmlns:w="http://schemas.openxmlformats.org/wordprocessingml/2006/main" xmlns:w14="http://schemas.microsoft.com/office/word/2010/wordml" xmlns:w15="http://schemas.microsoft.com/office/word/2012/wordml" xmlns:w16cex="http://schemas.microsoft.com/office/word/2018/wordml/cex" xmlns:w16cid="http://schemas.microsoft.com/office/word/2016/wordml/cid" xmlns:w16="http://schemas.microsoft.com/office/word/2018/wordml" xmlns:w16du="http://schemas.microsoft.com/office/word/2023/wordml/word16du" xmlns:w16sdtdh="http://schemas.microsoft.com/office/word/2020/wordml/sdtdatahash" xmlns:w16se="http://schemas.microsoft.com/office/word/2015/wordml/symex" xmlns:wpg="http://schemas.microsoft.com/office/word/2010/wordprocessingGroup" xmlns:wpi="http://schemas.microsoft.com/office/word/2010/wordprocessingInk" xmlns:wne="http://schemas.microsoft.com/office/word/2006/wordml" xmlns:wps="http://schemas.microsoft.com/office/word/2010/wordprocessingShape" mc:Ignorable="w14 w15 w16se w16cid w16 w16cex w16sdtdh w16du wp14">
+<w:document xmlns:wpc="http://schemas.microsoft.com/office/word/2010/wordprocessingCanvas" xmlns:cx="http://schemas.microsoft.com/office/drawing/2014/chartex" xmlns:mc="http://schemas.openxmlformats.org/markup-compatibility/2006" xmlns:o="urn:schemas-microsoft-com:office:office" xmlns:r="http://schemas.openxmlformats.org/officeDocument/2006/relationships" xmlns:m="http://schemas.openxmlformats.org/officeDocument/2006/math" xmlns:v="urn:schemas-microsoft-com:vml" xmlns:wp14="http://schemas.microsoft.com/office/word/2010/wordprocessingDrawing" xmlns:wp="http://schemas.openxmlformats.org/drawingml/2006/wordprocessingDrawing" xmlns:w10="urn:schemas-microsoft-com:office:word" xmlns:w="http://schemas.openxmlformats.org/wordprocessingml/2006/main" xmlns:w14="http://schemas.microsoft.com/office/word/2010/wordml" xmlns:w15="http://schemas.microsoft.com/office/word/2012/wordml" xmlns:w16se="http://schemas.microsoft.com/office/word/2015/wordml/symex" xmlns:wpg="http://schemas.microsoft.com/office/word/2010/wordprocessingGroup" xmlns:wpi="http://schemas.microsoft.com/office/word/2010/wordprocessingInk" xmlns:wne="http://schemas.microsoft.com/office/word/2006/wordml" xmlns:wps="http://schemas.microsoft.com/office/word/2010/wordprocessingShape" mc:Ignorable="w14 w15 w16se wp14">
   <w:body>
     <w:p/>
     <w:p/>
@@ -136,7 +136,7 @@
               </wp:anchor>
             </w:drawing>
           </mc:Choice>
-          <mc:Fallback>
+          <mc:Fallback xmlns:w16sdtdh="http://schemas.microsoft.com/office/word/2020/wordml/sdtdatahash" xmlns:w16du="http://schemas.microsoft.com/office/word/2023/wordml/word16du" xmlns:w16="http://schemas.microsoft.com/office/word/2018/wordml" xmlns:w16cid="http://schemas.microsoft.com/office/word/2016/wordml/cid" xmlns:w16cex="http://schemas.microsoft.com/office/word/2018/wordml/cex" xmlns:oel="http://schemas.microsoft.com/office/2019/extlst" xmlns:am3d="http://schemas.microsoft.com/office/drawing/2017/model3d" xmlns:aink="http://schemas.microsoft.com/office/drawing/2016/ink" xmlns:cx8="http://schemas.microsoft.com/office/drawing/2016/5/14/chartex" xmlns:cx7="http://schemas.microsoft.com/office/drawing/2016/5/13/chartex" xmlns:cx6="http://schemas.microsoft.com/office/drawing/2016/5/12/chartex" xmlns:cx5="http://schemas.microsoft.com/office/drawing/2016/5/11/chartex" xmlns:cx4="http://schemas.microsoft.com/office/drawing/2016/5/10/chartex" xmlns:cx3="http://schemas.microsoft.com/office/drawing/2016/5/9/chartex" xmlns:cx2="http://schemas.microsoft.com/office/drawing/2015/10/21/chartex" xmlns:cx1="http://schemas.microsoft.com/office/drawing/2015/9/8/chartex">
             <w:pict>
               <v:shapetype w14:anchorId="68C02036" id="_x0000_t202" coordsize="21600,21600" o:spt="202" path="m,l,21600r21600,l21600,xe">
                 <v:stroke joinstyle="miter"/>
@@ -287,14 +287,7 @@
         <w:rPr>
           <w:lang w:val="en-US"/>
         </w:rPr>
-        <w:t xml:space="preserve">brir </w:t>
-      </w:r>
-      <w:proofErr w:type="spellStart"/>
-      <w:r>
-        <w:rPr>
-          <w:lang w:val="en-US"/>
-        </w:rPr>
-        <w:t>Propie</w:t>
+        <w:t>brir Propie</w:t>
       </w:r>
       <w:r>
         <w:rPr>
@@ -302,7 +295,6 @@
         </w:rPr>
         <w:t>ties</w:t>
       </w:r>
-      <w:proofErr w:type="spellEnd"/>
       <w:r>
         <w:rPr>
           <w:lang w:val="en-US"/>
@@ -325,21 +317,7 @@
         <w:rPr>
           <w:lang w:val="en-US"/>
         </w:rPr>
-        <w:t xml:space="preserve">, </w:t>
-      </w:r>
-      <w:proofErr w:type="spellStart"/>
-      <w:r>
-        <w:rPr>
-          <w:lang w:val="en-US"/>
-        </w:rPr>
-        <w:t>agregar</w:t>
-      </w:r>
-      <w:proofErr w:type="spellEnd"/>
-      <w:r>
-        <w:rPr>
-          <w:lang w:val="en-US"/>
-        </w:rPr>
-        <w:t xml:space="preserve"> C script</w:t>
+        <w:t>, agregar C script</w:t>
       </w:r>
     </w:p>
     <w:p>
@@ -350,6 +328,7 @@
       <w:r>
         <w:rPr>
           <w:noProof/>
+          <w:lang w:eastAsia="es-MX"/>
         </w:rPr>
         <w:drawing>
           <wp:inline distT="0" distB="0" distL="0" distR="0" wp14:anchorId="48602A9F" wp14:editId="7208E6B2">
@@ -391,24 +370,14 @@
         <w:br/>
         <w:t xml:space="preserve">Ilustración </w:t>
       </w:r>
-      <w:r>
-        <w:fldChar w:fldCharType="begin"/>
-      </w:r>
-      <w:r>
-        <w:instrText xml:space="preserve"> SEQ Ilustración \* ARABIC </w:instrText>
-      </w:r>
-      <w:r>
-        <w:fldChar w:fldCharType="separate"/>
-      </w:r>
-      <w:r>
-        <w:rPr>
-          <w:noProof/>
-        </w:rPr>
-        <w:t>1</w:t>
-      </w:r>
-      <w:r>
-        <w:fldChar w:fldCharType="end"/>
-      </w:r>
+      <w:fldSimple w:instr=" SEQ Ilustración \* ARABIC ">
+        <w:r>
+          <w:rPr>
+            <w:noProof/>
+          </w:rPr>
+          <w:t>1</w:t>
+        </w:r>
+      </w:fldSimple>
       <w:r>
         <w:t>: Ubicación para insertar función</w:t>
       </w:r>
@@ -472,29 +441,7 @@
           <w:iCs/>
           <w:color w:val="2E74B5" w:themeColor="accent1" w:themeShade="BF"/>
         </w:rPr>
-        <w:t xml:space="preserve"> seguido con la ubicación del documento (.</w:t>
-      </w:r>
-      <w:proofErr w:type="spellStart"/>
-      <w:r>
-        <w:rPr>
-          <w:b/>
-          <w:bCs/>
-          <w:i/>
-          <w:iCs/>
-          <w:color w:val="2E74B5" w:themeColor="accent1" w:themeShade="BF"/>
-        </w:rPr>
-        <w:t>pdf</w:t>
-      </w:r>
-      <w:proofErr w:type="spellEnd"/>
-      <w:r>
-        <w:rPr>
-          <w:b/>
-          <w:bCs/>
-          <w:i/>
-          <w:iCs/>
-          <w:color w:val="2E74B5" w:themeColor="accent1" w:themeShade="BF"/>
-        </w:rPr>
-        <w:t>)”);</w:t>
+        <w:t xml:space="preserve"> seguido con la ubicación del documento (.pdf)”);</w:t>
       </w:r>
     </w:p>
     <w:p>
@@ -540,6 +487,7 @@
       <w:r>
         <w:rPr>
           <w:noProof/>
+          <w:lang w:eastAsia="es-MX"/>
         </w:rPr>
         <w:drawing>
           <wp:inline distT="0" distB="0" distL="0" distR="0" wp14:anchorId="7A5EE92C" wp14:editId="0ECD08C4">
@@ -587,24 +535,14 @@
       <w:r>
         <w:t xml:space="preserve">Ilustración </w:t>
       </w:r>
-      <w:r>
-        <w:fldChar w:fldCharType="begin"/>
-      </w:r>
-      <w:r>
-        <w:instrText xml:space="preserve"> SEQ Ilustración \* ARABIC </w:instrText>
-      </w:r>
-      <w:r>
-        <w:fldChar w:fldCharType="separate"/>
-      </w:r>
-      <w:r>
-        <w:rPr>
-          <w:noProof/>
-        </w:rPr>
-        <w:t>2</w:t>
-      </w:r>
-      <w:r>
-        <w:fldChar w:fldCharType="end"/>
-      </w:r>
+      <w:fldSimple w:instr=" SEQ Ilustración \* ARABIC ">
+        <w:r>
+          <w:rPr>
+            <w:noProof/>
+          </w:rPr>
+          <w:t>2</w:t>
+        </w:r>
+      </w:fldSimple>
       <w:bookmarkEnd w:id="0"/>
       <w:r>
         <w:t>: Ejemplo escritura correcta del código C script.</w:t>
@@ -614,6 +552,18 @@
       <w:r>
         <w:t>Ejecutar RunTime y comprobar funcionamiento del botón, en caso de que no realice la operación se recomienda verificar la sintaxis de la ubicación de los documentos, así como las marca el administrador de archivos de su equipo de cómputo.</w:t>
       </w:r>
+    </w:p>
+    <w:p/>
+    <w:p/>
+    <w:p/>
+    <w:p>
+      <w:r>
+        <w:t>Help</w:t>
+      </w:r>
+    </w:p>
+    <w:p>
+      <w:bookmarkStart w:id="1" w:name="_GoBack"/>
+      <w:bookmarkEnd w:id="1"/>
     </w:p>
     <w:sectPr>
       <w:headerReference w:type="default" r:id="rId10"/>
@@ -627,7 +577,7 @@
 </file>
 
 <file path=word/endnotes.xml><?xml version="1.0" encoding="utf-8"?>
-<w:endnotes xmlns:wpc="http://schemas.microsoft.com/office/word/2010/wordprocessingCanvas" xmlns:cx="http://schemas.microsoft.com/office/drawing/2014/chartex" xmlns:cx1="http://schemas.microsoft.com/office/drawing/2015/9/8/chartex" xmlns:cx2="http://schemas.microsoft.com/office/drawing/2015/10/21/chartex" xmlns:cx3="http://schemas.microsoft.com/office/drawing/2016/5/9/chartex" xmlns:cx4="http://schemas.microsoft.com/office/drawing/2016/5/10/chartex" xmlns:cx5="http://schemas.microsoft.com/office/drawing/2016/5/11/chartex" xmlns:cx6="http://schemas.microsoft.com/office/drawing/2016/5/12/chartex" xmlns:cx7="http://schemas.microsoft.com/office/drawing/2016/5/13/chartex" xmlns:cx8="http://schemas.microsoft.com/office/drawing/2016/5/14/chartex" xmlns:mc="http://schemas.openxmlformats.org/markup-compatibility/2006" xmlns:aink="http://schemas.microsoft.com/office/drawing/2016/ink" xmlns:am3d="http://schemas.microsoft.com/office/drawing/2017/model3d" xmlns:o="urn:schemas-microsoft-com:office:office" xmlns:oel="http://schemas.microsoft.com/office/2019/extlst" xmlns:r="http://schemas.openxmlformats.org/officeDocument/2006/relationships" xmlns:m="http://schemas.openxmlformats.org/officeDocument/2006/math" xmlns:v="urn:schemas-microsoft-com:vml" xmlns:wp14="http://schemas.microsoft.com/office/word/2010/wordprocessingDrawing" xmlns:wp="http://schemas.openxmlformats.org/drawingml/2006/wordprocessingDrawing" xmlns:w10="urn:schemas-microsoft-com:office:word" xmlns:w="http://schemas.openxmlformats.org/wordprocessingml/2006/main" xmlns:w14="http://schemas.microsoft.com/office/word/2010/wordml" xmlns:w15="http://schemas.microsoft.com/office/word/2012/wordml" xmlns:w16cex="http://schemas.microsoft.com/office/word/2018/wordml/cex" xmlns:w16cid="http://schemas.microsoft.com/office/word/2016/wordml/cid" xmlns:w16="http://schemas.microsoft.com/office/word/2018/wordml" xmlns:w16du="http://schemas.microsoft.com/office/word/2023/wordml/word16du" xmlns:w16sdtdh="http://schemas.microsoft.com/office/word/2020/wordml/sdtdatahash" xmlns:w16se="http://schemas.microsoft.com/office/word/2015/wordml/symex" xmlns:wpg="http://schemas.microsoft.com/office/word/2010/wordprocessingGroup" xmlns:wpi="http://schemas.microsoft.com/office/word/2010/wordprocessingInk" xmlns:wne="http://schemas.microsoft.com/office/word/2006/wordml" xmlns:wps="http://schemas.microsoft.com/office/word/2010/wordprocessingShape" mc:Ignorable="w14 w15 w16se w16cid w16 w16cex w16sdtdh w16du wp14">
+<w:endnotes xmlns:wpc="http://schemas.microsoft.com/office/word/2010/wordprocessingCanvas" xmlns:cx="http://schemas.microsoft.com/office/drawing/2014/chartex" xmlns:mc="http://schemas.openxmlformats.org/markup-compatibility/2006" xmlns:o="urn:schemas-microsoft-com:office:office" xmlns:r="http://schemas.openxmlformats.org/officeDocument/2006/relationships" xmlns:m="http://schemas.openxmlformats.org/officeDocument/2006/math" xmlns:v="urn:schemas-microsoft-com:vml" xmlns:wp14="http://schemas.microsoft.com/office/word/2010/wordprocessingDrawing" xmlns:wp="http://schemas.openxmlformats.org/drawingml/2006/wordprocessingDrawing" xmlns:w10="urn:schemas-microsoft-com:office:word" xmlns:w="http://schemas.openxmlformats.org/wordprocessingml/2006/main" xmlns:w14="http://schemas.microsoft.com/office/word/2010/wordml" xmlns:w15="http://schemas.microsoft.com/office/word/2012/wordml" xmlns:w16se="http://schemas.microsoft.com/office/word/2015/wordml/symex" xmlns:wpg="http://schemas.microsoft.com/office/word/2010/wordprocessingGroup" xmlns:wpi="http://schemas.microsoft.com/office/word/2010/wordprocessingInk" xmlns:wne="http://schemas.microsoft.com/office/word/2006/wordml" xmlns:wps="http://schemas.microsoft.com/office/word/2010/wordprocessingShape" mc:Ignorable="w14 w15 w16se wp14">
   <w:endnote w:type="separator" w:id="-1">
     <w:p>
       <w:pPr>
@@ -652,7 +602,7 @@
 </file>
 
 <file path=word/footnotes.xml><?xml version="1.0" encoding="utf-8"?>
-<w:footnotes xmlns:wpc="http://schemas.microsoft.com/office/word/2010/wordprocessingCanvas" xmlns:cx="http://schemas.microsoft.com/office/drawing/2014/chartex" xmlns:cx1="http://schemas.microsoft.com/office/drawing/2015/9/8/chartex" xmlns:cx2="http://schemas.microsoft.com/office/drawing/2015/10/21/chartex" xmlns:cx3="http://schemas.microsoft.com/office/drawing/2016/5/9/chartex" xmlns:cx4="http://schemas.microsoft.com/office/drawing/2016/5/10/chartex" xmlns:cx5="http://schemas.microsoft.com/office/drawing/2016/5/11/chartex" xmlns:cx6="http://schemas.microsoft.com/office/drawing/2016/5/12/chartex" xmlns:cx7="http://schemas.microsoft.com/office/drawing/2016/5/13/chartex" xmlns:cx8="http://schemas.microsoft.com/office/drawing/2016/5/14/chartex" xmlns:mc="http://schemas.openxmlformats.org/markup-compatibility/2006" xmlns:aink="http://schemas.microsoft.com/office/drawing/2016/ink" xmlns:am3d="http://schemas.microsoft.com/office/drawing/2017/model3d" xmlns:o="urn:schemas-microsoft-com:office:office" xmlns:oel="http://schemas.microsoft.com/office/2019/extlst" xmlns:r="http://schemas.openxmlformats.org/officeDocument/2006/relationships" xmlns:m="http://schemas.openxmlformats.org/officeDocument/2006/math" xmlns:v="urn:schemas-microsoft-com:vml" xmlns:wp14="http://schemas.microsoft.com/office/word/2010/wordprocessingDrawing" xmlns:wp="http://schemas.openxmlformats.org/drawingml/2006/wordprocessingDrawing" xmlns:w10="urn:schemas-microsoft-com:office:word" xmlns:w="http://schemas.openxmlformats.org/wordprocessingml/2006/main" xmlns:w14="http://schemas.microsoft.com/office/word/2010/wordml" xmlns:w15="http://schemas.microsoft.com/office/word/2012/wordml" xmlns:w16cex="http://schemas.microsoft.com/office/word/2018/wordml/cex" xmlns:w16cid="http://schemas.microsoft.com/office/word/2016/wordml/cid" xmlns:w16="http://schemas.microsoft.com/office/word/2018/wordml" xmlns:w16du="http://schemas.microsoft.com/office/word/2023/wordml/word16du" xmlns:w16sdtdh="http://schemas.microsoft.com/office/word/2020/wordml/sdtdatahash" xmlns:w16se="http://schemas.microsoft.com/office/word/2015/wordml/symex" xmlns:wpg="http://schemas.microsoft.com/office/word/2010/wordprocessingGroup" xmlns:wpi="http://schemas.microsoft.com/office/word/2010/wordprocessingInk" xmlns:wne="http://schemas.microsoft.com/office/word/2006/wordml" xmlns:wps="http://schemas.microsoft.com/office/word/2010/wordprocessingShape" mc:Ignorable="w14 w15 w16se w16cid w16 w16cex w16sdtdh w16du wp14">
+<w:footnotes xmlns:wpc="http://schemas.microsoft.com/office/word/2010/wordprocessingCanvas" xmlns:cx="http://schemas.microsoft.com/office/drawing/2014/chartex" xmlns:mc="http://schemas.openxmlformats.org/markup-compatibility/2006" xmlns:o="urn:schemas-microsoft-com:office:office" xmlns:r="http://schemas.openxmlformats.org/officeDocument/2006/relationships" xmlns:m="http://schemas.openxmlformats.org/officeDocument/2006/math" xmlns:v="urn:schemas-microsoft-com:vml" xmlns:wp14="http://schemas.microsoft.com/office/word/2010/wordprocessingDrawing" xmlns:wp="http://schemas.openxmlformats.org/drawingml/2006/wordprocessingDrawing" xmlns:w10="urn:schemas-microsoft-com:office:word" xmlns:w="http://schemas.openxmlformats.org/wordprocessingml/2006/main" xmlns:w14="http://schemas.microsoft.com/office/word/2010/wordml" xmlns:w15="http://schemas.microsoft.com/office/word/2012/wordml" xmlns:w16se="http://schemas.microsoft.com/office/word/2015/wordml/symex" xmlns:wpg="http://schemas.microsoft.com/office/word/2010/wordprocessingGroup" xmlns:wpi="http://schemas.microsoft.com/office/word/2010/wordprocessingInk" xmlns:wne="http://schemas.microsoft.com/office/word/2006/wordml" xmlns:wps="http://schemas.microsoft.com/office/word/2010/wordprocessingShape" mc:Ignorable="w14 w15 w16se wp14">
   <w:footnote w:type="separator" w:id="-1">
     <w:p>
       <w:pPr>
@@ -677,7 +627,7 @@
 </file>
 
 <file path=word/header1.xml><?xml version="1.0" encoding="utf-8"?>
-<w:hdr xmlns:wpc="http://schemas.microsoft.com/office/word/2010/wordprocessingCanvas" xmlns:cx="http://schemas.microsoft.com/office/drawing/2014/chartex" xmlns:cx1="http://schemas.microsoft.com/office/drawing/2015/9/8/chartex" xmlns:cx2="http://schemas.microsoft.com/office/drawing/2015/10/21/chartex" xmlns:cx3="http://schemas.microsoft.com/office/drawing/2016/5/9/chartex" xmlns:cx4="http://schemas.microsoft.com/office/drawing/2016/5/10/chartex" xmlns:cx5="http://schemas.microsoft.com/office/drawing/2016/5/11/chartex" xmlns:cx6="http://schemas.microsoft.com/office/drawing/2016/5/12/chartex" xmlns:cx7="http://schemas.microsoft.com/office/drawing/2016/5/13/chartex" xmlns:cx8="http://schemas.microsoft.com/office/drawing/2016/5/14/chartex" xmlns:mc="http://schemas.openxmlformats.org/markup-compatibility/2006" xmlns:aink="http://schemas.microsoft.com/office/drawing/2016/ink" xmlns:am3d="http://schemas.microsoft.com/office/drawing/2017/model3d" xmlns:o="urn:schemas-microsoft-com:office:office" xmlns:oel="http://schemas.microsoft.com/office/2019/extlst" xmlns:r="http://schemas.openxmlformats.org/officeDocument/2006/relationships" xmlns:m="http://schemas.openxmlformats.org/officeDocument/2006/math" xmlns:v="urn:schemas-microsoft-com:vml" xmlns:wp14="http://schemas.microsoft.com/office/word/2010/wordprocessingDrawing" xmlns:wp="http://schemas.openxmlformats.org/drawingml/2006/wordprocessingDrawing" xmlns:w10="urn:schemas-microsoft-com:office:word" xmlns:w="http://schemas.openxmlformats.org/wordprocessingml/2006/main" xmlns:w14="http://schemas.microsoft.com/office/word/2010/wordml" xmlns:w15="http://schemas.microsoft.com/office/word/2012/wordml" xmlns:w16cex="http://schemas.microsoft.com/office/word/2018/wordml/cex" xmlns:w16cid="http://schemas.microsoft.com/office/word/2016/wordml/cid" xmlns:w16="http://schemas.microsoft.com/office/word/2018/wordml" xmlns:w16du="http://schemas.microsoft.com/office/word/2023/wordml/word16du" xmlns:w16sdtdh="http://schemas.microsoft.com/office/word/2020/wordml/sdtdatahash" xmlns:w16se="http://schemas.microsoft.com/office/word/2015/wordml/symex" xmlns:wpg="http://schemas.microsoft.com/office/word/2010/wordprocessingGroup" xmlns:wpi="http://schemas.microsoft.com/office/word/2010/wordprocessingInk" xmlns:wne="http://schemas.microsoft.com/office/word/2006/wordml" xmlns:wps="http://schemas.microsoft.com/office/word/2010/wordprocessingShape" mc:Ignorable="w14 w15 w16se w16cid w16 w16cex w16sdtdh w16du wp14">
+<w:hdr xmlns:wpc="http://schemas.microsoft.com/office/word/2010/wordprocessingCanvas" xmlns:cx="http://schemas.microsoft.com/office/drawing/2014/chartex" xmlns:mc="http://schemas.openxmlformats.org/markup-compatibility/2006" xmlns:o="urn:schemas-microsoft-com:office:office" xmlns:r="http://schemas.openxmlformats.org/officeDocument/2006/relationships" xmlns:m="http://schemas.openxmlformats.org/officeDocument/2006/math" xmlns:v="urn:schemas-microsoft-com:vml" xmlns:wp14="http://schemas.microsoft.com/office/word/2010/wordprocessingDrawing" xmlns:wp="http://schemas.openxmlformats.org/drawingml/2006/wordprocessingDrawing" xmlns:w10="urn:schemas-microsoft-com:office:word" xmlns:w="http://schemas.openxmlformats.org/wordprocessingml/2006/main" xmlns:w14="http://schemas.microsoft.com/office/word/2010/wordml" xmlns:w15="http://schemas.microsoft.com/office/word/2012/wordml" xmlns:w16se="http://schemas.microsoft.com/office/word/2015/wordml/symex" xmlns:wpg="http://schemas.microsoft.com/office/word/2010/wordprocessingGroup" xmlns:wpi="http://schemas.microsoft.com/office/word/2010/wordprocessingInk" xmlns:wne="http://schemas.microsoft.com/office/word/2006/wordml" xmlns:wps="http://schemas.microsoft.com/office/word/2010/wordprocessingShape" mc:Ignorable="w14 w15 w16se wp14">
   <w:tbl>
     <w:tblPr>
       <w:tblStyle w:val="Tablaconcuadrcula"/>
@@ -1221,7 +1171,7 @@
 </file>
 
 <file path=word/numbering.xml><?xml version="1.0" encoding="utf-8"?>
-<w:numbering xmlns:wpc="http://schemas.microsoft.com/office/word/2010/wordprocessingCanvas" xmlns:cx="http://schemas.microsoft.com/office/drawing/2014/chartex" xmlns:cx1="http://schemas.microsoft.com/office/drawing/2015/9/8/chartex" xmlns:cx2="http://schemas.microsoft.com/office/drawing/2015/10/21/chartex" xmlns:cx3="http://schemas.microsoft.com/office/drawing/2016/5/9/chartex" xmlns:cx4="http://schemas.microsoft.com/office/drawing/2016/5/10/chartex" xmlns:cx5="http://schemas.microsoft.com/office/drawing/2016/5/11/chartex" xmlns:cx6="http://schemas.microsoft.com/office/drawing/2016/5/12/chartex" xmlns:cx7="http://schemas.microsoft.com/office/drawing/2016/5/13/chartex" xmlns:cx8="http://schemas.microsoft.com/office/drawing/2016/5/14/chartex" xmlns:mc="http://schemas.openxmlformats.org/markup-compatibility/2006" xmlns:aink="http://schemas.microsoft.com/office/drawing/2016/ink" xmlns:am3d="http://schemas.microsoft.com/office/drawing/2017/model3d" xmlns:o="urn:schemas-microsoft-com:office:office" xmlns:oel="http://schemas.microsoft.com/office/2019/extlst" xmlns:r="http://schemas.openxmlformats.org/officeDocument/2006/relationships" xmlns:m="http://schemas.openxmlformats.org/officeDocument/2006/math" xmlns:v="urn:schemas-microsoft-com:vml" xmlns:wp14="http://schemas.microsoft.com/office/word/2010/wordprocessingDrawing" xmlns:wp="http://schemas.openxmlformats.org/drawingml/2006/wordprocessingDrawing" xmlns:w10="urn:schemas-microsoft-com:office:word" xmlns:w="http://schemas.openxmlformats.org/wordprocessingml/2006/main" xmlns:w14="http://schemas.microsoft.com/office/word/2010/wordml" xmlns:w15="http://schemas.microsoft.com/office/word/2012/wordml" xmlns:w16cex="http://schemas.microsoft.com/office/word/2018/wordml/cex" xmlns:w16cid="http://schemas.microsoft.com/office/word/2016/wordml/cid" xmlns:w16="http://schemas.microsoft.com/office/word/2018/wordml" xmlns:w16du="http://schemas.microsoft.com/office/word/2023/wordml/word16du" xmlns:w16sdtdh="http://schemas.microsoft.com/office/word/2020/wordml/sdtdatahash" xmlns:w16se="http://schemas.microsoft.com/office/word/2015/wordml/symex" xmlns:wpg="http://schemas.microsoft.com/office/word/2010/wordprocessingGroup" xmlns:wpi="http://schemas.microsoft.com/office/word/2010/wordprocessingInk" xmlns:wne="http://schemas.microsoft.com/office/word/2006/wordml" xmlns:wps="http://schemas.microsoft.com/office/word/2010/wordprocessingShape" mc:Ignorable="w14 w15 w16se w16cid w16 w16cex w16sdtdh w16du wp14">
+<w:numbering xmlns:wpc="http://schemas.microsoft.com/office/word/2010/wordprocessingCanvas" xmlns:cx="http://schemas.microsoft.com/office/drawing/2014/chartex" xmlns:mc="http://schemas.openxmlformats.org/markup-compatibility/2006" xmlns:o="urn:schemas-microsoft-com:office:office" xmlns:r="http://schemas.openxmlformats.org/officeDocument/2006/relationships" xmlns:m="http://schemas.openxmlformats.org/officeDocument/2006/math" xmlns:v="urn:schemas-microsoft-com:vml" xmlns:wp14="http://schemas.microsoft.com/office/word/2010/wordprocessingDrawing" xmlns:wp="http://schemas.openxmlformats.org/drawingml/2006/wordprocessingDrawing" xmlns:w10="urn:schemas-microsoft-com:office:word" xmlns:w="http://schemas.openxmlformats.org/wordprocessingml/2006/main" xmlns:w14="http://schemas.microsoft.com/office/word/2010/wordml" xmlns:w15="http://schemas.microsoft.com/office/word/2012/wordml" xmlns:w16se="http://schemas.microsoft.com/office/word/2015/wordml/symex" xmlns:wpg="http://schemas.microsoft.com/office/word/2010/wordprocessingGroup" xmlns:wpi="http://schemas.microsoft.com/office/word/2010/wordprocessingInk" xmlns:wne="http://schemas.microsoft.com/office/word/2006/wordml" xmlns:wps="http://schemas.microsoft.com/office/word/2010/wordprocessingShape" mc:Ignorable="w14 w15 w16se wp14">
   <w:abstractNum w:abstractNumId="0" w15:restartNumberingAfterBreak="0">
     <w:nsid w:val="07CB1EE3"/>
     <w:multiLevelType w:val="hybridMultilevel"/>
@@ -3095,62 +3045,62 @@
       </w:rPr>
     </w:lvl>
   </w:abstractNum>
-  <w:num w:numId="1" w16cid:durableId="60565641">
+  <w:num w:numId="1">
     <w:abstractNumId w:val="8"/>
   </w:num>
-  <w:num w:numId="2" w16cid:durableId="982924696">
+  <w:num w:numId="2">
     <w:abstractNumId w:val="5"/>
   </w:num>
-  <w:num w:numId="3" w16cid:durableId="1871649155">
+  <w:num w:numId="3">
     <w:abstractNumId w:val="14"/>
   </w:num>
-  <w:num w:numId="4" w16cid:durableId="1784954533">
+  <w:num w:numId="4">
     <w:abstractNumId w:val="9"/>
   </w:num>
-  <w:num w:numId="5" w16cid:durableId="1169296469">
+  <w:num w:numId="5">
     <w:abstractNumId w:val="3"/>
   </w:num>
-  <w:num w:numId="6" w16cid:durableId="1042369334">
+  <w:num w:numId="6">
     <w:abstractNumId w:val="12"/>
   </w:num>
-  <w:num w:numId="7" w16cid:durableId="1467816752">
+  <w:num w:numId="7">
     <w:abstractNumId w:val="1"/>
   </w:num>
-  <w:num w:numId="8" w16cid:durableId="1658146745">
+  <w:num w:numId="8">
     <w:abstractNumId w:val="4"/>
   </w:num>
-  <w:num w:numId="9" w16cid:durableId="1226334140">
+  <w:num w:numId="9">
     <w:abstractNumId w:val="6"/>
   </w:num>
-  <w:num w:numId="10" w16cid:durableId="1105079927">
+  <w:num w:numId="10">
     <w:abstractNumId w:val="16"/>
   </w:num>
-  <w:num w:numId="11" w16cid:durableId="461000789">
+  <w:num w:numId="11">
     <w:abstractNumId w:val="7"/>
   </w:num>
-  <w:num w:numId="12" w16cid:durableId="1429960225">
+  <w:num w:numId="12">
     <w:abstractNumId w:val="13"/>
   </w:num>
-  <w:num w:numId="13" w16cid:durableId="213201212">
+  <w:num w:numId="13">
     <w:abstractNumId w:val="15"/>
   </w:num>
-  <w:num w:numId="14" w16cid:durableId="307639181">
+  <w:num w:numId="14">
     <w:abstractNumId w:val="10"/>
   </w:num>
-  <w:num w:numId="15" w16cid:durableId="177935107">
+  <w:num w:numId="15">
     <w:abstractNumId w:val="2"/>
   </w:num>
-  <w:num w:numId="16" w16cid:durableId="738669860">
+  <w:num w:numId="16">
     <w:abstractNumId w:val="11"/>
   </w:num>
-  <w:num w:numId="17" w16cid:durableId="790561287">
+  <w:num w:numId="17">
     <w:abstractNumId w:val="0"/>
   </w:num>
 </w:numbering>
 </file>
 
 <file path=word/styles.xml><?xml version="1.0" encoding="utf-8"?>
-<w:styles xmlns:mc="http://schemas.openxmlformats.org/markup-compatibility/2006" xmlns:r="http://schemas.openxmlformats.org/officeDocument/2006/relationships" xmlns:w="http://schemas.openxmlformats.org/wordprocessingml/2006/main" xmlns:w14="http://schemas.microsoft.com/office/word/2010/wordml" xmlns:w15="http://schemas.microsoft.com/office/word/2012/wordml" xmlns:w16cex="http://schemas.microsoft.com/office/word/2018/wordml/cex" xmlns:w16cid="http://schemas.microsoft.com/office/word/2016/wordml/cid" xmlns:w16="http://schemas.microsoft.com/office/word/2018/wordml" xmlns:w16du="http://schemas.microsoft.com/office/word/2023/wordml/word16du" xmlns:w16sdtdh="http://schemas.microsoft.com/office/word/2020/wordml/sdtdatahash" xmlns:w16se="http://schemas.microsoft.com/office/word/2015/wordml/symex" mc:Ignorable="w14 w15 w16se w16cid w16 w16cex w16sdtdh w16du">
+<w:styles xmlns:mc="http://schemas.openxmlformats.org/markup-compatibility/2006" xmlns:r="http://schemas.openxmlformats.org/officeDocument/2006/relationships" xmlns:w="http://schemas.openxmlformats.org/wordprocessingml/2006/main" xmlns:w14="http://schemas.microsoft.com/office/word/2010/wordml" xmlns:w15="http://schemas.microsoft.com/office/word/2012/wordml" xmlns:w16se="http://schemas.microsoft.com/office/word/2015/wordml/symex" mc:Ignorable="w14 w15 w16se">
   <w:docDefaults>
     <w:rPrDefault>
       <w:rPr>
@@ -3166,7 +3116,7 @@
       </w:pPr>
     </w:pPrDefault>
   </w:docDefaults>
-  <w:latentStyles w:defLockedState="0" w:defUIPriority="99" w:defSemiHidden="0" w:defUnhideWhenUsed="0" w:defQFormat="0" w:count="376">
+  <w:latentStyles w:defLockedState="0" w:defUIPriority="99" w:defSemiHidden="0" w:defUnhideWhenUsed="0" w:defQFormat="0" w:count="371">
     <w:lsdException w:name="Normal" w:uiPriority="0" w:qFormat="1"/>
     <w:lsdException w:name="heading 1" w:uiPriority="9" w:qFormat="1"/>
     <w:lsdException w:name="heading 2" w:semiHidden="1" w:uiPriority="9" w:unhideWhenUsed="1" w:qFormat="1"/>
@@ -3538,11 +3488,6 @@
     <w:lsdException w:name="List Table 5 Dark Accent 6" w:uiPriority="50"/>
     <w:lsdException w:name="List Table 6 Colorful Accent 6" w:uiPriority="51"/>
     <w:lsdException w:name="List Table 7 Colorful Accent 6" w:uiPriority="52"/>
-    <w:lsdException w:name="Mention" w:semiHidden="1" w:unhideWhenUsed="1"/>
-    <w:lsdException w:name="Smart Hyperlink" w:semiHidden="1" w:unhideWhenUsed="1"/>
-    <w:lsdException w:name="Hashtag" w:semiHidden="1" w:unhideWhenUsed="1"/>
-    <w:lsdException w:name="Unresolved Mention" w:semiHidden="1" w:unhideWhenUsed="1"/>
-    <w:lsdException w:name="Smart Link" w:semiHidden="1" w:unhideWhenUsed="1"/>
   </w:latentStyles>
   <w:style w:type="paragraph" w:default="1" w:styleId="Normal">
     <w:name w:val="Normal"/>
@@ -4066,7 +4011,7 @@
 </file>
 
 <file path=customXml/itemProps1.xml><?xml version="1.0" encoding="utf-8"?>
-<ds:datastoreItem xmlns:ds="http://schemas.openxmlformats.org/officeDocument/2006/customXml" ds:itemID="{DE978A3C-63E6-4271-B563-003F29006303}">
+<ds:datastoreItem xmlns:ds="http://schemas.openxmlformats.org/officeDocument/2006/customXml" ds:itemID="{50CB6084-B90E-4B04-A71E-CCCABD3DFC91}">
   <ds:schemaRefs>
     <ds:schemaRef ds:uri="http://schemas.openxmlformats.org/officeDocument/2006/bibliography"/>
   </ds:schemaRefs>

--- a/MANUAL.docx
+++ b/MANUAL.docx
@@ -1,6 +1,6 @@
 
 <file path=word/document.xml><?xml version="1.0" encoding="utf-8"?>
-<w:document xmlns:wpc="http://schemas.microsoft.com/office/word/2010/wordprocessingCanvas" xmlns:cx="http://schemas.microsoft.com/office/drawing/2014/chartex" xmlns:mc="http://schemas.openxmlformats.org/markup-compatibility/2006" xmlns:o="urn:schemas-microsoft-com:office:office" xmlns:r="http://schemas.openxmlformats.org/officeDocument/2006/relationships" xmlns:m="http://schemas.openxmlformats.org/officeDocument/2006/math" xmlns:v="urn:schemas-microsoft-com:vml" xmlns:wp14="http://schemas.microsoft.com/office/word/2010/wordprocessingDrawing" xmlns:wp="http://schemas.openxmlformats.org/drawingml/2006/wordprocessingDrawing" xmlns:w10="urn:schemas-microsoft-com:office:word" xmlns:w="http://schemas.openxmlformats.org/wordprocessingml/2006/main" xmlns:w14="http://schemas.microsoft.com/office/word/2010/wordml" xmlns:w15="http://schemas.microsoft.com/office/word/2012/wordml" xmlns:w16se="http://schemas.microsoft.com/office/word/2015/wordml/symex" xmlns:wpg="http://schemas.microsoft.com/office/word/2010/wordprocessingGroup" xmlns:wpi="http://schemas.microsoft.com/office/word/2010/wordprocessingInk" xmlns:wne="http://schemas.microsoft.com/office/word/2006/wordml" xmlns:wps="http://schemas.microsoft.com/office/word/2010/wordprocessingShape" mc:Ignorable="w14 w15 w16se wp14">
+<w:document xmlns:wpc="http://schemas.microsoft.com/office/word/2010/wordprocessingCanvas" xmlns:cx="http://schemas.microsoft.com/office/drawing/2014/chartex" xmlns:cx1="http://schemas.microsoft.com/office/drawing/2015/9/8/chartex" xmlns:cx2="http://schemas.microsoft.com/office/drawing/2015/10/21/chartex" xmlns:cx3="http://schemas.microsoft.com/office/drawing/2016/5/9/chartex" xmlns:cx4="http://schemas.microsoft.com/office/drawing/2016/5/10/chartex" xmlns:cx5="http://schemas.microsoft.com/office/drawing/2016/5/11/chartex" xmlns:cx6="http://schemas.microsoft.com/office/drawing/2016/5/12/chartex" xmlns:cx7="http://schemas.microsoft.com/office/drawing/2016/5/13/chartex" xmlns:cx8="http://schemas.microsoft.com/office/drawing/2016/5/14/chartex" xmlns:mc="http://schemas.openxmlformats.org/markup-compatibility/2006" xmlns:aink="http://schemas.microsoft.com/office/drawing/2016/ink" xmlns:am3d="http://schemas.microsoft.com/office/drawing/2017/model3d" xmlns:o="urn:schemas-microsoft-com:office:office" xmlns:oel="http://schemas.microsoft.com/office/2019/extlst" xmlns:r="http://schemas.openxmlformats.org/officeDocument/2006/relationships" xmlns:m="http://schemas.openxmlformats.org/officeDocument/2006/math" xmlns:v="urn:schemas-microsoft-com:vml" xmlns:wp14="http://schemas.microsoft.com/office/word/2010/wordprocessingDrawing" xmlns:wp="http://schemas.openxmlformats.org/drawingml/2006/wordprocessingDrawing" xmlns:w10="urn:schemas-microsoft-com:office:word" xmlns:w="http://schemas.openxmlformats.org/wordprocessingml/2006/main" xmlns:w14="http://schemas.microsoft.com/office/word/2010/wordml" xmlns:w15="http://schemas.microsoft.com/office/word/2012/wordml" xmlns:w16cex="http://schemas.microsoft.com/office/word/2018/wordml/cex" xmlns:w16cid="http://schemas.microsoft.com/office/word/2016/wordml/cid" xmlns:w16="http://schemas.microsoft.com/office/word/2018/wordml" xmlns:w16du="http://schemas.microsoft.com/office/word/2023/wordml/word16du" xmlns:w16sdtdh="http://schemas.microsoft.com/office/word/2020/wordml/sdtdatahash" xmlns:w16se="http://schemas.microsoft.com/office/word/2015/wordml/symex" xmlns:wpg="http://schemas.microsoft.com/office/word/2010/wordprocessingGroup" xmlns:wpi="http://schemas.microsoft.com/office/word/2010/wordprocessingInk" xmlns:wne="http://schemas.microsoft.com/office/word/2006/wordml" xmlns:wps="http://schemas.microsoft.com/office/word/2010/wordprocessingShape" mc:Ignorable="w14 w15 w16se w16cid w16 w16cex w16sdtdh w16du wp14">
   <w:body>
     <w:p/>
     <w:p/>
@@ -136,7 +136,7 @@
               </wp:anchor>
             </w:drawing>
           </mc:Choice>
-          <mc:Fallback xmlns:w16sdtdh="http://schemas.microsoft.com/office/word/2020/wordml/sdtdatahash" xmlns:w16du="http://schemas.microsoft.com/office/word/2023/wordml/word16du" xmlns:w16="http://schemas.microsoft.com/office/word/2018/wordml" xmlns:w16cid="http://schemas.microsoft.com/office/word/2016/wordml/cid" xmlns:w16cex="http://schemas.microsoft.com/office/word/2018/wordml/cex" xmlns:oel="http://schemas.microsoft.com/office/2019/extlst" xmlns:am3d="http://schemas.microsoft.com/office/drawing/2017/model3d" xmlns:aink="http://schemas.microsoft.com/office/drawing/2016/ink" xmlns:cx8="http://schemas.microsoft.com/office/drawing/2016/5/14/chartex" xmlns:cx7="http://schemas.microsoft.com/office/drawing/2016/5/13/chartex" xmlns:cx6="http://schemas.microsoft.com/office/drawing/2016/5/12/chartex" xmlns:cx5="http://schemas.microsoft.com/office/drawing/2016/5/11/chartex" xmlns:cx4="http://schemas.microsoft.com/office/drawing/2016/5/10/chartex" xmlns:cx3="http://schemas.microsoft.com/office/drawing/2016/5/9/chartex" xmlns:cx2="http://schemas.microsoft.com/office/drawing/2015/10/21/chartex" xmlns:cx1="http://schemas.microsoft.com/office/drawing/2015/9/8/chartex">
+          <mc:Fallback>
             <w:pict>
               <v:shapetype w14:anchorId="68C02036" id="_x0000_t202" coordsize="21600,21600" o:spt="202" path="m,l,21600r21600,l21600,xe">
                 <v:stroke joinstyle="miter"/>
@@ -222,21 +222,23 @@
           <w:numId w:val="17"/>
         </w:numPr>
         <w:rPr>
+          <w:b/>
+          <w:bCs/>
+          <w:sz w:val="24"/>
+          <w:szCs w:val="28"/>
           <w:lang w:val="en-US"/>
         </w:rPr>
       </w:pPr>
       <w:r>
         <w:rPr>
+          <w:b/>
+          <w:bCs/>
+          <w:sz w:val="24"/>
+          <w:szCs w:val="28"/>
           <w:lang w:val="en-US"/>
         </w:rPr>
         <w:lastRenderedPageBreak/>
-        <w:t>Abrir PDF en WinCC RT Pr</w:t>
-      </w:r>
-      <w:r>
-        <w:rPr>
-          <w:lang w:val="en-US"/>
-        </w:rPr>
-        <w:t>ofessional.</w:t>
+        <w:t>Abrir PDF en WinCC RT Professional.</w:t>
       </w:r>
     </w:p>
     <w:p>
@@ -287,7 +289,13 @@
         <w:rPr>
           <w:lang w:val="en-US"/>
         </w:rPr>
-        <w:t>brir Propie</w:t>
+        <w:t>brir Prope</w:t>
+      </w:r>
+      <w:r>
+        <w:rPr>
+          <w:lang w:val="en-US"/>
+        </w:rPr>
+        <w:t>r</w:t>
       </w:r>
       <w:r>
         <w:rPr>
@@ -317,7 +325,21 @@
         <w:rPr>
           <w:lang w:val="en-US"/>
         </w:rPr>
-        <w:t>, agregar C script</w:t>
+        <w:t xml:space="preserve">, </w:t>
+      </w:r>
+      <w:proofErr w:type="spellStart"/>
+      <w:r>
+        <w:rPr>
+          <w:lang w:val="en-US"/>
+        </w:rPr>
+        <w:t>agregar</w:t>
+      </w:r>
+      <w:proofErr w:type="spellEnd"/>
+      <w:r>
+        <w:rPr>
+          <w:lang w:val="en-US"/>
+        </w:rPr>
+        <w:t xml:space="preserve"> C script</w:t>
       </w:r>
     </w:p>
     <w:p>
@@ -370,14 +392,27 @@
         <w:br/>
         <w:t xml:space="preserve">Ilustración </w:t>
       </w:r>
-      <w:fldSimple w:instr=" SEQ Ilustración \* ARABIC ">
-        <w:r>
-          <w:rPr>
-            <w:noProof/>
-          </w:rPr>
-          <w:t>1</w:t>
-        </w:r>
-      </w:fldSimple>
+      <w:r>
+        <w:fldChar w:fldCharType="begin"/>
+      </w:r>
+      <w:r>
+        <w:instrText xml:space="preserve"> SEQ Ilustración \* ARABIC </w:instrText>
+      </w:r>
+      <w:r>
+        <w:fldChar w:fldCharType="separate"/>
+      </w:r>
+      <w:r>
+        <w:rPr>
+          <w:noProof/>
+        </w:rPr>
+        <w:t>1</w:t>
+      </w:r>
+      <w:r>
+        <w:rPr>
+          <w:noProof/>
+        </w:rPr>
+        <w:fldChar w:fldCharType="end"/>
+      </w:r>
       <w:r>
         <w:t>: Ubicación para insertar función</w:t>
       </w:r>
@@ -441,7 +476,29 @@
           <w:iCs/>
           <w:color w:val="2E74B5" w:themeColor="accent1" w:themeShade="BF"/>
         </w:rPr>
-        <w:t xml:space="preserve"> seguido con la ubicación del documento (.pdf)”);</w:t>
+        <w:t xml:space="preserve"> seguido con la ubicación del documento (.</w:t>
+      </w:r>
+      <w:proofErr w:type="spellStart"/>
+      <w:r>
+        <w:rPr>
+          <w:b/>
+          <w:bCs/>
+          <w:i/>
+          <w:iCs/>
+          <w:color w:val="2E74B5" w:themeColor="accent1" w:themeShade="BF"/>
+        </w:rPr>
+        <w:t>pdf</w:t>
+      </w:r>
+      <w:proofErr w:type="spellEnd"/>
+      <w:r>
+        <w:rPr>
+          <w:b/>
+          <w:bCs/>
+          <w:i/>
+          <w:iCs/>
+          <w:color w:val="2E74B5" w:themeColor="accent1" w:themeShade="BF"/>
+        </w:rPr>
+        <w:t>)”);</w:t>
       </w:r>
     </w:p>
     <w:p>
@@ -535,14 +592,27 @@
       <w:r>
         <w:t xml:space="preserve">Ilustración </w:t>
       </w:r>
-      <w:fldSimple w:instr=" SEQ Ilustración \* ARABIC ">
-        <w:r>
-          <w:rPr>
-            <w:noProof/>
-          </w:rPr>
-          <w:t>2</w:t>
-        </w:r>
-      </w:fldSimple>
+      <w:r>
+        <w:fldChar w:fldCharType="begin"/>
+      </w:r>
+      <w:r>
+        <w:instrText xml:space="preserve"> SEQ Ilustración \* ARABIC </w:instrText>
+      </w:r>
+      <w:r>
+        <w:fldChar w:fldCharType="separate"/>
+      </w:r>
+      <w:r>
+        <w:rPr>
+          <w:noProof/>
+        </w:rPr>
+        <w:t>2</w:t>
+      </w:r>
+      <w:r>
+        <w:rPr>
+          <w:noProof/>
+        </w:rPr>
+        <w:fldChar w:fldCharType="end"/>
+      </w:r>
       <w:bookmarkEnd w:id="0"/>
       <w:r>
         <w:t>: Ejemplo escritura correcta del código C script.</w:t>
@@ -555,18 +625,304 @@
     </w:p>
     <w:p/>
     <w:p/>
-    <w:p/>
     <w:p>
-      <w:r>
-        <w:t>Help</w:t>
+      <w:pPr>
+        <w:pStyle w:val="Prrafodelista"/>
+        <w:numPr>
+          <w:ilvl w:val="0"/>
+          <w:numId w:val="17"/>
+        </w:numPr>
+        <w:rPr>
+          <w:b/>
+          <w:bCs/>
+          <w:sz w:val="24"/>
+          <w:szCs w:val="28"/>
+        </w:rPr>
+      </w:pPr>
+      <w:bookmarkStart w:id="1" w:name="_Hlk174546458"/>
+      <w:r>
+        <w:rPr>
+          <w:b/>
+          <w:bCs/>
+          <w:sz w:val="24"/>
+          <w:szCs w:val="28"/>
+        </w:rPr>
+        <w:lastRenderedPageBreak/>
+        <w:t>Animación</w:t>
+      </w:r>
+      <w:r>
+        <w:rPr>
+          <w:b/>
+          <w:bCs/>
+          <w:sz w:val="24"/>
+          <w:szCs w:val="28"/>
+        </w:rPr>
+        <w:t xml:space="preserve"> de estado</w:t>
+      </w:r>
+      <w:r>
+        <w:rPr>
+          <w:b/>
+          <w:bCs/>
+          <w:sz w:val="24"/>
+          <w:szCs w:val="28"/>
+        </w:rPr>
+        <w:t xml:space="preserve"> para topología de RED</w:t>
       </w:r>
     </w:p>
     <w:p>
-      <w:bookmarkStart w:id="1" w:name="_GoBack"/>
-      <w:bookmarkEnd w:id="1"/>
+      <w:pPr>
+        <w:pStyle w:val="Prrafodelista"/>
+      </w:pPr>
+      <w:r>
+        <w:br/>
+        <w:t>Dentro de la ventana de topología es importante mantener el estado de lectura que se detecta desde el SCADA, por ello como primer paso es necesario declarar como valor absoluto nuestra variable.</w:t>
+      </w:r>
+      <w:r>
+        <w:br/>
+      </w:r>
+      <w:r>
+        <w:br/>
+      </w:r>
+      <w:r>
+        <w:rPr>
+          <w:noProof/>
+        </w:rPr>
+        <w:drawing>
+          <wp:inline distT="0" distB="0" distL="0" distR="0" wp14:anchorId="553BB131" wp14:editId="7DA80C18">
+            <wp:extent cx="5120640" cy="796290"/>
+            <wp:effectExtent l="0" t="0" r="3810" b="3810"/>
+            <wp:docPr id="14355429" name="Imagen 1"/>
+            <wp:cNvGraphicFramePr>
+              <a:graphicFrameLocks xmlns:a="http://schemas.openxmlformats.org/drawingml/2006/main" noChangeAspect="1"/>
+            </wp:cNvGraphicFramePr>
+            <a:graphic xmlns:a="http://schemas.openxmlformats.org/drawingml/2006/main">
+              <a:graphicData uri="http://schemas.openxmlformats.org/drawingml/2006/picture">
+                <pic:pic xmlns:pic="http://schemas.openxmlformats.org/drawingml/2006/picture">
+                  <pic:nvPicPr>
+                    <pic:cNvPr id="14355429" name=""/>
+                    <pic:cNvPicPr/>
+                  </pic:nvPicPr>
+                  <pic:blipFill>
+                    <a:blip r:embed="rId10" cstate="print">
+                      <a:extLst>
+                        <a:ext uri="{28A0092B-C50C-407E-A947-70E740481C1C}">
+                          <a14:useLocalDpi xmlns:a14="http://schemas.microsoft.com/office/drawing/2010/main" val="0"/>
+                        </a:ext>
+                      </a:extLst>
+                    </a:blip>
+                    <a:stretch>
+                      <a:fillRect/>
+                    </a:stretch>
+                  </pic:blipFill>
+                  <pic:spPr>
+                    <a:xfrm>
+                      <a:off x="0" y="0"/>
+                      <a:ext cx="5120640" cy="796290"/>
+                    </a:xfrm>
+                    <a:prstGeom prst="rect">
+                      <a:avLst/>
+                    </a:prstGeom>
+                  </pic:spPr>
+                </pic:pic>
+              </a:graphicData>
+            </a:graphic>
+          </wp:inline>
+        </w:drawing>
+      </w:r>
+    </w:p>
+    <w:p>
+      <w:pPr>
+        <w:pStyle w:val="Descripcin"/>
+        <w:jc w:val="center"/>
+      </w:pPr>
+      <w:r>
+        <w:t xml:space="preserve">Ilustración </w:t>
+      </w:r>
+      <w:r>
+        <w:fldChar w:fldCharType="begin"/>
+      </w:r>
+      <w:r>
+        <w:instrText xml:space="preserve"> SEQ Ilustración \* ARABIC </w:instrText>
+      </w:r>
+      <w:r>
+        <w:fldChar w:fldCharType="separate"/>
+      </w:r>
+      <w:r>
+        <w:rPr>
+          <w:noProof/>
+        </w:rPr>
+        <w:t>3</w:t>
+      </w:r>
+      <w:r>
+        <w:fldChar w:fldCharType="end"/>
+      </w:r>
+      <w:r>
+        <w:t>: Selección de valor absoluto de una variable</w:t>
+      </w:r>
+    </w:p>
+    <w:p>
+      <w:pPr>
+        <w:pStyle w:val="Prrafodelista"/>
+      </w:pPr>
+      <w:r>
+        <w:t>Posteriormente después de crear nuestra variable, seleccionar el elemento al que se le desea cambiar su apariencia, a</w:t>
+      </w:r>
+      <w:r>
+        <w:t xml:space="preserve">brir Properties &gt;&gt; </w:t>
+      </w:r>
+      <w:r>
+        <w:t>Animations</w:t>
+      </w:r>
+      <w:r>
+        <w:t xml:space="preserve"> &gt;&gt; </w:t>
+      </w:r>
+      <w:r>
+        <w:t>Animate property, ahí deberás seleccionar lo requerimientos correspondientes al tipo de variable o función que se espera</w:t>
+      </w:r>
+      <w:r>
+        <w:t>,</w:t>
+      </w:r>
+      <w:r>
+        <w:t xml:space="preserve"> como se muestra en </w:t>
+      </w:r>
+      <w:r>
+        <w:t xml:space="preserve">la </w:t>
+      </w:r>
+      <w:r>
+        <w:fldChar w:fldCharType="begin"/>
+      </w:r>
+      <w:r>
+        <w:instrText xml:space="preserve"> REF _Ref174545983 \h </w:instrText>
+      </w:r>
+      <w:r>
+        <w:fldChar w:fldCharType="separate"/>
+      </w:r>
+      <w:r>
+        <w:t xml:space="preserve">Ilustración </w:t>
+      </w:r>
+      <w:r>
+        <w:rPr>
+          <w:noProof/>
+        </w:rPr>
+        <w:t>4</w:t>
+      </w:r>
+      <w:r>
+        <w:fldChar w:fldCharType="end"/>
+      </w:r>
+      <w:r>
+        <w:t>.</w:t>
+      </w:r>
+    </w:p>
+    <w:p>
+      <w:pPr>
+        <w:pStyle w:val="Prrafodelista"/>
+      </w:pPr>
+      <w:r>
+        <w:t>En Add Property podrás encontrar y agregar el tipo de propiedad del elemento que deseas modificar en este caso se ha seleccionado la opción de Background color.</w:t>
+      </w:r>
+    </w:p>
+    <w:p>
+      <w:pPr>
+        <w:pStyle w:val="Prrafodelista"/>
+      </w:pPr>
+    </w:p>
+    <w:p>
+      <w:pPr>
+        <w:pStyle w:val="Prrafodelista"/>
+        <w:keepNext/>
+        <w:jc w:val="center"/>
+      </w:pPr>
+      <w:r>
+        <w:rPr>
+          <w:noProof/>
+        </w:rPr>
+        <w:drawing>
+          <wp:inline distT="0" distB="0" distL="0" distR="0" wp14:anchorId="46ECB02F" wp14:editId="490F8DD7">
+            <wp:extent cx="5128260" cy="1280795"/>
+            <wp:effectExtent l="0" t="0" r="0" b="0"/>
+            <wp:docPr id="688388155" name="Imagen 1"/>
+            <wp:cNvGraphicFramePr>
+              <a:graphicFrameLocks xmlns:a="http://schemas.openxmlformats.org/drawingml/2006/main" noChangeAspect="1"/>
+            </wp:cNvGraphicFramePr>
+            <a:graphic xmlns:a="http://schemas.openxmlformats.org/drawingml/2006/main">
+              <a:graphicData uri="http://schemas.openxmlformats.org/drawingml/2006/picture">
+                <pic:pic xmlns:pic="http://schemas.openxmlformats.org/drawingml/2006/picture">
+                  <pic:nvPicPr>
+                    <pic:cNvPr id="688388155" name=""/>
+                    <pic:cNvPicPr/>
+                  </pic:nvPicPr>
+                  <pic:blipFill>
+                    <a:blip r:embed="rId11"/>
+                    <a:stretch>
+                      <a:fillRect/>
+                    </a:stretch>
+                  </pic:blipFill>
+                  <pic:spPr>
+                    <a:xfrm>
+                      <a:off x="0" y="0"/>
+                      <a:ext cx="5128260" cy="1280795"/>
+                    </a:xfrm>
+                    <a:prstGeom prst="rect">
+                      <a:avLst/>
+                    </a:prstGeom>
+                  </pic:spPr>
+                </pic:pic>
+              </a:graphicData>
+            </a:graphic>
+          </wp:inline>
+        </w:drawing>
+      </w:r>
+    </w:p>
+    <w:p>
+      <w:pPr>
+        <w:pStyle w:val="Descripcin"/>
+        <w:jc w:val="center"/>
+      </w:pPr>
+      <w:bookmarkStart w:id="2" w:name="_Ref174545983"/>
+      <w:r>
+        <w:t xml:space="preserve">Ilustración </w:t>
+      </w:r>
+      <w:r>
+        <w:fldChar w:fldCharType="begin"/>
+      </w:r>
+      <w:r>
+        <w:instrText xml:space="preserve"> SEQ Ilustración \* ARABIC </w:instrText>
+      </w:r>
+      <w:r>
+        <w:fldChar w:fldCharType="separate"/>
+      </w:r>
+      <w:r>
+        <w:rPr>
+          <w:noProof/>
+        </w:rPr>
+        <w:t>4</w:t>
+      </w:r>
+      <w:r>
+        <w:fldChar w:fldCharType="end"/>
+      </w:r>
+      <w:bookmarkEnd w:id="2"/>
+      <w:r>
+        <w:t>: Ejemplo de configuración de animación para topología</w:t>
+      </w:r>
+    </w:p>
+    <w:bookmarkEnd w:id="1"/>
+    <w:p>
+      <w:pPr>
+        <w:pStyle w:val="Prrafodelista"/>
+      </w:pPr>
+    </w:p>
+    <w:p>
+      <w:pPr>
+        <w:pStyle w:val="Prrafodelista"/>
+      </w:pPr>
+    </w:p>
+    <w:p>
+      <w:pPr>
+        <w:pStyle w:val="Prrafodelista"/>
+      </w:pPr>
     </w:p>
     <w:sectPr>
-      <w:headerReference w:type="default" r:id="rId10"/>
+      <w:headerReference w:type="default" r:id="rId12"/>
       <w:pgSz w:w="12240" w:h="15840" w:code="1"/>
       <w:pgMar w:top="1588" w:right="1701" w:bottom="1418" w:left="1701" w:header="709" w:footer="709" w:gutter="0"/>
       <w:cols w:space="708"/>
@@ -577,7 +933,7 @@
 </file>
 
 <file path=word/endnotes.xml><?xml version="1.0" encoding="utf-8"?>
-<w:endnotes xmlns:wpc="http://schemas.microsoft.com/office/word/2010/wordprocessingCanvas" xmlns:cx="http://schemas.microsoft.com/office/drawing/2014/chartex" xmlns:mc="http://schemas.openxmlformats.org/markup-compatibility/2006" xmlns:o="urn:schemas-microsoft-com:office:office" xmlns:r="http://schemas.openxmlformats.org/officeDocument/2006/relationships" xmlns:m="http://schemas.openxmlformats.org/officeDocument/2006/math" xmlns:v="urn:schemas-microsoft-com:vml" xmlns:wp14="http://schemas.microsoft.com/office/word/2010/wordprocessingDrawing" xmlns:wp="http://schemas.openxmlformats.org/drawingml/2006/wordprocessingDrawing" xmlns:w10="urn:schemas-microsoft-com:office:word" xmlns:w="http://schemas.openxmlformats.org/wordprocessingml/2006/main" xmlns:w14="http://schemas.microsoft.com/office/word/2010/wordml" xmlns:w15="http://schemas.microsoft.com/office/word/2012/wordml" xmlns:w16se="http://schemas.microsoft.com/office/word/2015/wordml/symex" xmlns:wpg="http://schemas.microsoft.com/office/word/2010/wordprocessingGroup" xmlns:wpi="http://schemas.microsoft.com/office/word/2010/wordprocessingInk" xmlns:wne="http://schemas.microsoft.com/office/word/2006/wordml" xmlns:wps="http://schemas.microsoft.com/office/word/2010/wordprocessingShape" mc:Ignorable="w14 w15 w16se wp14">
+<w:endnotes xmlns:wpc="http://schemas.microsoft.com/office/word/2010/wordprocessingCanvas" xmlns:cx="http://schemas.microsoft.com/office/drawing/2014/chartex" xmlns:cx1="http://schemas.microsoft.com/office/drawing/2015/9/8/chartex" xmlns:cx2="http://schemas.microsoft.com/office/drawing/2015/10/21/chartex" xmlns:cx3="http://schemas.microsoft.com/office/drawing/2016/5/9/chartex" xmlns:cx4="http://schemas.microsoft.com/office/drawing/2016/5/10/chartex" xmlns:cx5="http://schemas.microsoft.com/office/drawing/2016/5/11/chartex" xmlns:cx6="http://schemas.microsoft.com/office/drawing/2016/5/12/chartex" xmlns:cx7="http://schemas.microsoft.com/office/drawing/2016/5/13/chartex" xmlns:cx8="http://schemas.microsoft.com/office/drawing/2016/5/14/chartex" xmlns:mc="http://schemas.openxmlformats.org/markup-compatibility/2006" xmlns:aink="http://schemas.microsoft.com/office/drawing/2016/ink" xmlns:am3d="http://schemas.microsoft.com/office/drawing/2017/model3d" xmlns:o="urn:schemas-microsoft-com:office:office" xmlns:oel="http://schemas.microsoft.com/office/2019/extlst" xmlns:r="http://schemas.openxmlformats.org/officeDocument/2006/relationships" xmlns:m="http://schemas.openxmlformats.org/officeDocument/2006/math" xmlns:v="urn:schemas-microsoft-com:vml" xmlns:wp14="http://schemas.microsoft.com/office/word/2010/wordprocessingDrawing" xmlns:wp="http://schemas.openxmlformats.org/drawingml/2006/wordprocessingDrawing" xmlns:w10="urn:schemas-microsoft-com:office:word" xmlns:w="http://schemas.openxmlformats.org/wordprocessingml/2006/main" xmlns:w14="http://schemas.microsoft.com/office/word/2010/wordml" xmlns:w15="http://schemas.microsoft.com/office/word/2012/wordml" xmlns:w16cex="http://schemas.microsoft.com/office/word/2018/wordml/cex" xmlns:w16cid="http://schemas.microsoft.com/office/word/2016/wordml/cid" xmlns:w16="http://schemas.microsoft.com/office/word/2018/wordml" xmlns:w16du="http://schemas.microsoft.com/office/word/2023/wordml/word16du" xmlns:w16sdtdh="http://schemas.microsoft.com/office/word/2020/wordml/sdtdatahash" xmlns:w16se="http://schemas.microsoft.com/office/word/2015/wordml/symex" xmlns:wpg="http://schemas.microsoft.com/office/word/2010/wordprocessingGroup" xmlns:wpi="http://schemas.microsoft.com/office/word/2010/wordprocessingInk" xmlns:wne="http://schemas.microsoft.com/office/word/2006/wordml" xmlns:wps="http://schemas.microsoft.com/office/word/2010/wordprocessingShape" mc:Ignorable="w14 w15 w16se w16cid w16 w16cex w16sdtdh w16du wp14">
   <w:endnote w:type="separator" w:id="-1">
     <w:p>
       <w:pPr>
@@ -602,7 +958,7 @@
 </file>
 
 <file path=word/footnotes.xml><?xml version="1.0" encoding="utf-8"?>
-<w:footnotes xmlns:wpc="http://schemas.microsoft.com/office/word/2010/wordprocessingCanvas" xmlns:cx="http://schemas.microsoft.com/office/drawing/2014/chartex" xmlns:mc="http://schemas.openxmlformats.org/markup-compatibility/2006" xmlns:o="urn:schemas-microsoft-com:office:office" xmlns:r="http://schemas.openxmlformats.org/officeDocument/2006/relationships" xmlns:m="http://schemas.openxmlformats.org/officeDocument/2006/math" xmlns:v="urn:schemas-microsoft-com:vml" xmlns:wp14="http://schemas.microsoft.com/office/word/2010/wordprocessingDrawing" xmlns:wp="http://schemas.openxmlformats.org/drawingml/2006/wordprocessingDrawing" xmlns:w10="urn:schemas-microsoft-com:office:word" xmlns:w="http://schemas.openxmlformats.org/wordprocessingml/2006/main" xmlns:w14="http://schemas.microsoft.com/office/word/2010/wordml" xmlns:w15="http://schemas.microsoft.com/office/word/2012/wordml" xmlns:w16se="http://schemas.microsoft.com/office/word/2015/wordml/symex" xmlns:wpg="http://schemas.microsoft.com/office/word/2010/wordprocessingGroup" xmlns:wpi="http://schemas.microsoft.com/office/word/2010/wordprocessingInk" xmlns:wne="http://schemas.microsoft.com/office/word/2006/wordml" xmlns:wps="http://schemas.microsoft.com/office/word/2010/wordprocessingShape" mc:Ignorable="w14 w15 w16se wp14">
+<w:footnotes xmlns:wpc="http://schemas.microsoft.com/office/word/2010/wordprocessingCanvas" xmlns:cx="http://schemas.microsoft.com/office/drawing/2014/chartex" xmlns:cx1="http://schemas.microsoft.com/office/drawing/2015/9/8/chartex" xmlns:cx2="http://schemas.microsoft.com/office/drawing/2015/10/21/chartex" xmlns:cx3="http://schemas.microsoft.com/office/drawing/2016/5/9/chartex" xmlns:cx4="http://schemas.microsoft.com/office/drawing/2016/5/10/chartex" xmlns:cx5="http://schemas.microsoft.com/office/drawing/2016/5/11/chartex" xmlns:cx6="http://schemas.microsoft.com/office/drawing/2016/5/12/chartex" xmlns:cx7="http://schemas.microsoft.com/office/drawing/2016/5/13/chartex" xmlns:cx8="http://schemas.microsoft.com/office/drawing/2016/5/14/chartex" xmlns:mc="http://schemas.openxmlformats.org/markup-compatibility/2006" xmlns:aink="http://schemas.microsoft.com/office/drawing/2016/ink" xmlns:am3d="http://schemas.microsoft.com/office/drawing/2017/model3d" xmlns:o="urn:schemas-microsoft-com:office:office" xmlns:oel="http://schemas.microsoft.com/office/2019/extlst" xmlns:r="http://schemas.openxmlformats.org/officeDocument/2006/relationships" xmlns:m="http://schemas.openxmlformats.org/officeDocument/2006/math" xmlns:v="urn:schemas-microsoft-com:vml" xmlns:wp14="http://schemas.microsoft.com/office/word/2010/wordprocessingDrawing" xmlns:wp="http://schemas.openxmlformats.org/drawingml/2006/wordprocessingDrawing" xmlns:w10="urn:schemas-microsoft-com:office:word" xmlns:w="http://schemas.openxmlformats.org/wordprocessingml/2006/main" xmlns:w14="http://schemas.microsoft.com/office/word/2010/wordml" xmlns:w15="http://schemas.microsoft.com/office/word/2012/wordml" xmlns:w16cex="http://schemas.microsoft.com/office/word/2018/wordml/cex" xmlns:w16cid="http://schemas.microsoft.com/office/word/2016/wordml/cid" xmlns:w16="http://schemas.microsoft.com/office/word/2018/wordml" xmlns:w16du="http://schemas.microsoft.com/office/word/2023/wordml/word16du" xmlns:w16sdtdh="http://schemas.microsoft.com/office/word/2020/wordml/sdtdatahash" xmlns:w16se="http://schemas.microsoft.com/office/word/2015/wordml/symex" xmlns:wpg="http://schemas.microsoft.com/office/word/2010/wordprocessingGroup" xmlns:wpi="http://schemas.microsoft.com/office/word/2010/wordprocessingInk" xmlns:wne="http://schemas.microsoft.com/office/word/2006/wordml" xmlns:wps="http://schemas.microsoft.com/office/word/2010/wordprocessingShape" mc:Ignorable="w14 w15 w16se w16cid w16 w16cex w16sdtdh w16du wp14">
   <w:footnote w:type="separator" w:id="-1">
     <w:p>
       <w:pPr>
@@ -627,7 +983,7 @@
 </file>
 
 <file path=word/header1.xml><?xml version="1.0" encoding="utf-8"?>
-<w:hdr xmlns:wpc="http://schemas.microsoft.com/office/word/2010/wordprocessingCanvas" xmlns:cx="http://schemas.microsoft.com/office/drawing/2014/chartex" xmlns:mc="http://schemas.openxmlformats.org/markup-compatibility/2006" xmlns:o="urn:schemas-microsoft-com:office:office" xmlns:r="http://schemas.openxmlformats.org/officeDocument/2006/relationships" xmlns:m="http://schemas.openxmlformats.org/officeDocument/2006/math" xmlns:v="urn:schemas-microsoft-com:vml" xmlns:wp14="http://schemas.microsoft.com/office/word/2010/wordprocessingDrawing" xmlns:wp="http://schemas.openxmlformats.org/drawingml/2006/wordprocessingDrawing" xmlns:w10="urn:schemas-microsoft-com:office:word" xmlns:w="http://schemas.openxmlformats.org/wordprocessingml/2006/main" xmlns:w14="http://schemas.microsoft.com/office/word/2010/wordml" xmlns:w15="http://schemas.microsoft.com/office/word/2012/wordml" xmlns:w16se="http://schemas.microsoft.com/office/word/2015/wordml/symex" xmlns:wpg="http://schemas.microsoft.com/office/word/2010/wordprocessingGroup" xmlns:wpi="http://schemas.microsoft.com/office/word/2010/wordprocessingInk" xmlns:wne="http://schemas.microsoft.com/office/word/2006/wordml" xmlns:wps="http://schemas.microsoft.com/office/word/2010/wordprocessingShape" mc:Ignorable="w14 w15 w16se wp14">
+<w:hdr xmlns:wpc="http://schemas.microsoft.com/office/word/2010/wordprocessingCanvas" xmlns:cx="http://schemas.microsoft.com/office/drawing/2014/chartex" xmlns:cx1="http://schemas.microsoft.com/office/drawing/2015/9/8/chartex" xmlns:cx2="http://schemas.microsoft.com/office/drawing/2015/10/21/chartex" xmlns:cx3="http://schemas.microsoft.com/office/drawing/2016/5/9/chartex" xmlns:cx4="http://schemas.microsoft.com/office/drawing/2016/5/10/chartex" xmlns:cx5="http://schemas.microsoft.com/office/drawing/2016/5/11/chartex" xmlns:cx6="http://schemas.microsoft.com/office/drawing/2016/5/12/chartex" xmlns:cx7="http://schemas.microsoft.com/office/drawing/2016/5/13/chartex" xmlns:cx8="http://schemas.microsoft.com/office/drawing/2016/5/14/chartex" xmlns:mc="http://schemas.openxmlformats.org/markup-compatibility/2006" xmlns:aink="http://schemas.microsoft.com/office/drawing/2016/ink" xmlns:am3d="http://schemas.microsoft.com/office/drawing/2017/model3d" xmlns:o="urn:schemas-microsoft-com:office:office" xmlns:oel="http://schemas.microsoft.com/office/2019/extlst" xmlns:r="http://schemas.openxmlformats.org/officeDocument/2006/relationships" xmlns:m="http://schemas.openxmlformats.org/officeDocument/2006/math" xmlns:v="urn:schemas-microsoft-com:vml" xmlns:wp14="http://schemas.microsoft.com/office/word/2010/wordprocessingDrawing" xmlns:wp="http://schemas.openxmlformats.org/drawingml/2006/wordprocessingDrawing" xmlns:w10="urn:schemas-microsoft-com:office:word" xmlns:w="http://schemas.openxmlformats.org/wordprocessingml/2006/main" xmlns:w14="http://schemas.microsoft.com/office/word/2010/wordml" xmlns:w15="http://schemas.microsoft.com/office/word/2012/wordml" xmlns:w16cex="http://schemas.microsoft.com/office/word/2018/wordml/cex" xmlns:w16cid="http://schemas.microsoft.com/office/word/2016/wordml/cid" xmlns:w16="http://schemas.microsoft.com/office/word/2018/wordml" xmlns:w16du="http://schemas.microsoft.com/office/word/2023/wordml/word16du" xmlns:w16sdtdh="http://schemas.microsoft.com/office/word/2020/wordml/sdtdatahash" xmlns:w16se="http://schemas.microsoft.com/office/word/2015/wordml/symex" xmlns:wpg="http://schemas.microsoft.com/office/word/2010/wordprocessingGroup" xmlns:wpi="http://schemas.microsoft.com/office/word/2010/wordprocessingInk" xmlns:wne="http://schemas.microsoft.com/office/word/2006/wordml" xmlns:wps="http://schemas.microsoft.com/office/word/2010/wordprocessingShape" mc:Ignorable="w14 w15 w16se w16cid w16 w16cex w16sdtdh w16du wp14">
   <w:tbl>
     <w:tblPr>
       <w:tblStyle w:val="Tablaconcuadrcula"/>
@@ -1171,11 +1527,11 @@
 </file>
 
 <file path=word/numbering.xml><?xml version="1.0" encoding="utf-8"?>
-<w:numbering xmlns:wpc="http://schemas.microsoft.com/office/word/2010/wordprocessingCanvas" xmlns:cx="http://schemas.microsoft.com/office/drawing/2014/chartex" xmlns:mc="http://schemas.openxmlformats.org/markup-compatibility/2006" xmlns:o="urn:schemas-microsoft-com:office:office" xmlns:r="http://schemas.openxmlformats.org/officeDocument/2006/relationships" xmlns:m="http://schemas.openxmlformats.org/officeDocument/2006/math" xmlns:v="urn:schemas-microsoft-com:vml" xmlns:wp14="http://schemas.microsoft.com/office/word/2010/wordprocessingDrawing" xmlns:wp="http://schemas.openxmlformats.org/drawingml/2006/wordprocessingDrawing" xmlns:w10="urn:schemas-microsoft-com:office:word" xmlns:w="http://schemas.openxmlformats.org/wordprocessingml/2006/main" xmlns:w14="http://schemas.microsoft.com/office/word/2010/wordml" xmlns:w15="http://schemas.microsoft.com/office/word/2012/wordml" xmlns:w16se="http://schemas.microsoft.com/office/word/2015/wordml/symex" xmlns:wpg="http://schemas.microsoft.com/office/word/2010/wordprocessingGroup" xmlns:wpi="http://schemas.microsoft.com/office/word/2010/wordprocessingInk" xmlns:wne="http://schemas.microsoft.com/office/word/2006/wordml" xmlns:wps="http://schemas.microsoft.com/office/word/2010/wordprocessingShape" mc:Ignorable="w14 w15 w16se wp14">
+<w:numbering xmlns:wpc="http://schemas.microsoft.com/office/word/2010/wordprocessingCanvas" xmlns:cx="http://schemas.microsoft.com/office/drawing/2014/chartex" xmlns:cx1="http://schemas.microsoft.com/office/drawing/2015/9/8/chartex" xmlns:cx2="http://schemas.microsoft.com/office/drawing/2015/10/21/chartex" xmlns:cx3="http://schemas.microsoft.com/office/drawing/2016/5/9/chartex" xmlns:cx4="http://schemas.microsoft.com/office/drawing/2016/5/10/chartex" xmlns:cx5="http://schemas.microsoft.com/office/drawing/2016/5/11/chartex" xmlns:cx6="http://schemas.microsoft.com/office/drawing/2016/5/12/chartex" xmlns:cx7="http://schemas.microsoft.com/office/drawing/2016/5/13/chartex" xmlns:cx8="http://schemas.microsoft.com/office/drawing/2016/5/14/chartex" xmlns:mc="http://schemas.openxmlformats.org/markup-compatibility/2006" xmlns:aink="http://schemas.microsoft.com/office/drawing/2016/ink" xmlns:am3d="http://schemas.microsoft.com/office/drawing/2017/model3d" xmlns:o="urn:schemas-microsoft-com:office:office" xmlns:oel="http://schemas.microsoft.com/office/2019/extlst" xmlns:r="http://schemas.openxmlformats.org/officeDocument/2006/relationships" xmlns:m="http://schemas.openxmlformats.org/officeDocument/2006/math" xmlns:v="urn:schemas-microsoft-com:vml" xmlns:wp14="http://schemas.microsoft.com/office/word/2010/wordprocessingDrawing" xmlns:wp="http://schemas.openxmlformats.org/drawingml/2006/wordprocessingDrawing" xmlns:w10="urn:schemas-microsoft-com:office:word" xmlns:w="http://schemas.openxmlformats.org/wordprocessingml/2006/main" xmlns:w14="http://schemas.microsoft.com/office/word/2010/wordml" xmlns:w15="http://schemas.microsoft.com/office/word/2012/wordml" xmlns:w16cex="http://schemas.microsoft.com/office/word/2018/wordml/cex" xmlns:w16cid="http://schemas.microsoft.com/office/word/2016/wordml/cid" xmlns:w16="http://schemas.microsoft.com/office/word/2018/wordml" xmlns:w16du="http://schemas.microsoft.com/office/word/2023/wordml/word16du" xmlns:w16sdtdh="http://schemas.microsoft.com/office/word/2020/wordml/sdtdatahash" xmlns:w16se="http://schemas.microsoft.com/office/word/2015/wordml/symex" xmlns:wpg="http://schemas.microsoft.com/office/word/2010/wordprocessingGroup" xmlns:wpi="http://schemas.microsoft.com/office/word/2010/wordprocessingInk" xmlns:wne="http://schemas.microsoft.com/office/word/2006/wordml" xmlns:wps="http://schemas.microsoft.com/office/word/2010/wordprocessingShape" mc:Ignorable="w14 w15 w16se w16cid w16 w16cex w16sdtdh w16du wp14">
   <w:abstractNum w:abstractNumId="0" w15:restartNumberingAfterBreak="0">
     <w:nsid w:val="07CB1EE3"/>
     <w:multiLevelType w:val="hybridMultilevel"/>
-    <w:tmpl w:val="1F6A99A8"/>
+    <w:tmpl w:val="41E446BA"/>
     <w:lvl w:ilvl="0" w:tplc="080A0001">
       <w:start w:val="1"/>
       <w:numFmt w:val="bullet"/>
@@ -3045,62 +3401,62 @@
       </w:rPr>
     </w:lvl>
   </w:abstractNum>
-  <w:num w:numId="1">
+  <w:num w:numId="1" w16cid:durableId="1893535119">
     <w:abstractNumId w:val="8"/>
   </w:num>
-  <w:num w:numId="2">
+  <w:num w:numId="2" w16cid:durableId="2121872326">
     <w:abstractNumId w:val="5"/>
   </w:num>
-  <w:num w:numId="3">
+  <w:num w:numId="3" w16cid:durableId="675768297">
     <w:abstractNumId w:val="14"/>
   </w:num>
-  <w:num w:numId="4">
+  <w:num w:numId="4" w16cid:durableId="1132138271">
     <w:abstractNumId w:val="9"/>
   </w:num>
-  <w:num w:numId="5">
+  <w:num w:numId="5" w16cid:durableId="972754792">
     <w:abstractNumId w:val="3"/>
   </w:num>
-  <w:num w:numId="6">
+  <w:num w:numId="6" w16cid:durableId="1107650818">
     <w:abstractNumId w:val="12"/>
   </w:num>
-  <w:num w:numId="7">
+  <w:num w:numId="7" w16cid:durableId="715199876">
     <w:abstractNumId w:val="1"/>
   </w:num>
-  <w:num w:numId="8">
+  <w:num w:numId="8" w16cid:durableId="1859854705">
     <w:abstractNumId w:val="4"/>
   </w:num>
-  <w:num w:numId="9">
+  <w:num w:numId="9" w16cid:durableId="36660301">
     <w:abstractNumId w:val="6"/>
   </w:num>
-  <w:num w:numId="10">
+  <w:num w:numId="10" w16cid:durableId="1574897236">
     <w:abstractNumId w:val="16"/>
   </w:num>
-  <w:num w:numId="11">
+  <w:num w:numId="11" w16cid:durableId="1298028529">
     <w:abstractNumId w:val="7"/>
   </w:num>
-  <w:num w:numId="12">
+  <w:num w:numId="12" w16cid:durableId="749959068">
     <w:abstractNumId w:val="13"/>
   </w:num>
-  <w:num w:numId="13">
+  <w:num w:numId="13" w16cid:durableId="993604050">
     <w:abstractNumId w:val="15"/>
   </w:num>
-  <w:num w:numId="14">
+  <w:num w:numId="14" w16cid:durableId="226495298">
     <w:abstractNumId w:val="10"/>
   </w:num>
-  <w:num w:numId="15">
+  <w:num w:numId="15" w16cid:durableId="380371849">
     <w:abstractNumId w:val="2"/>
   </w:num>
-  <w:num w:numId="16">
+  <w:num w:numId="16" w16cid:durableId="1564752624">
     <w:abstractNumId w:val="11"/>
   </w:num>
-  <w:num w:numId="17">
+  <w:num w:numId="17" w16cid:durableId="1544101132">
     <w:abstractNumId w:val="0"/>
   </w:num>
 </w:numbering>
 </file>
 
 <file path=word/styles.xml><?xml version="1.0" encoding="utf-8"?>
-<w:styles xmlns:mc="http://schemas.openxmlformats.org/markup-compatibility/2006" xmlns:r="http://schemas.openxmlformats.org/officeDocument/2006/relationships" xmlns:w="http://schemas.openxmlformats.org/wordprocessingml/2006/main" xmlns:w14="http://schemas.microsoft.com/office/word/2010/wordml" xmlns:w15="http://schemas.microsoft.com/office/word/2012/wordml" xmlns:w16se="http://schemas.microsoft.com/office/word/2015/wordml/symex" mc:Ignorable="w14 w15 w16se">
+<w:styles xmlns:mc="http://schemas.openxmlformats.org/markup-compatibility/2006" xmlns:r="http://schemas.openxmlformats.org/officeDocument/2006/relationships" xmlns:w="http://schemas.openxmlformats.org/wordprocessingml/2006/main" xmlns:w14="http://schemas.microsoft.com/office/word/2010/wordml" xmlns:w15="http://schemas.microsoft.com/office/word/2012/wordml" xmlns:w16cex="http://schemas.microsoft.com/office/word/2018/wordml/cex" xmlns:w16cid="http://schemas.microsoft.com/office/word/2016/wordml/cid" xmlns:w16="http://schemas.microsoft.com/office/word/2018/wordml" xmlns:w16du="http://schemas.microsoft.com/office/word/2023/wordml/word16du" xmlns:w16sdtdh="http://schemas.microsoft.com/office/word/2020/wordml/sdtdatahash" xmlns:w16se="http://schemas.microsoft.com/office/word/2015/wordml/symex" mc:Ignorable="w14 w15 w16se w16cid w16 w16cex w16sdtdh w16du">
   <w:docDefaults>
     <w:rPrDefault>
       <w:rPr>
@@ -3116,7 +3472,7 @@
       </w:pPr>
     </w:pPrDefault>
   </w:docDefaults>
-  <w:latentStyles w:defLockedState="0" w:defUIPriority="99" w:defSemiHidden="0" w:defUnhideWhenUsed="0" w:defQFormat="0" w:count="371">
+  <w:latentStyles w:defLockedState="0" w:defUIPriority="99" w:defSemiHidden="0" w:defUnhideWhenUsed="0" w:defQFormat="0" w:count="376">
     <w:lsdException w:name="Normal" w:uiPriority="0" w:qFormat="1"/>
     <w:lsdException w:name="heading 1" w:uiPriority="9" w:qFormat="1"/>
     <w:lsdException w:name="heading 2" w:semiHidden="1" w:uiPriority="9" w:unhideWhenUsed="1" w:qFormat="1"/>
@@ -3488,6 +3844,11 @@
     <w:lsdException w:name="List Table 5 Dark Accent 6" w:uiPriority="50"/>
     <w:lsdException w:name="List Table 6 Colorful Accent 6" w:uiPriority="51"/>
     <w:lsdException w:name="List Table 7 Colorful Accent 6" w:uiPriority="52"/>
+    <w:lsdException w:name="Mention" w:semiHidden="1" w:unhideWhenUsed="1"/>
+    <w:lsdException w:name="Smart Hyperlink" w:semiHidden="1" w:unhideWhenUsed="1"/>
+    <w:lsdException w:name="Hashtag" w:semiHidden="1" w:unhideWhenUsed="1"/>
+    <w:lsdException w:name="Unresolved Mention" w:semiHidden="1" w:unhideWhenUsed="1"/>
+    <w:lsdException w:name="Smart Link" w:semiHidden="1" w:unhideWhenUsed="1"/>
   </w:latentStyles>
   <w:style w:type="paragraph" w:default="1" w:styleId="Normal">
     <w:name w:val="Normal"/>

--- a/MANUAL.docx
+++ b/MANUAL.docx
@@ -688,7 +688,7 @@
           <w:noProof/>
         </w:rPr>
         <w:drawing>
-          <wp:inline distT="0" distB="0" distL="0" distR="0" wp14:anchorId="553BB131" wp14:editId="7DA80C18">
+          <wp:inline distT="0" distB="0" distL="0" distR="0" wp14:anchorId="553BB131" wp14:editId="6517B847">
             <wp:extent cx="5120640" cy="796290"/>
             <wp:effectExtent l="0" t="0" r="3810" b="3810"/>
             <wp:docPr id="14355429" name="Imagen 1"/>
@@ -921,8 +921,349 @@
         <w:pStyle w:val="Prrafodelista"/>
       </w:pPr>
     </w:p>
+    <w:p>
+      <w:pPr>
+        <w:pStyle w:val="Prrafodelista"/>
+      </w:pPr>
+    </w:p>
+    <w:p>
+      <w:pPr>
+        <w:pStyle w:val="Prrafodelista"/>
+      </w:pPr>
+    </w:p>
+    <w:p>
+      <w:pPr>
+        <w:pStyle w:val="Prrafodelista"/>
+      </w:pPr>
+    </w:p>
+    <w:p>
+      <w:pPr>
+        <w:pStyle w:val="Prrafodelista"/>
+      </w:pPr>
+    </w:p>
+    <w:p>
+      <w:pPr>
+        <w:pStyle w:val="Prrafodelista"/>
+      </w:pPr>
+    </w:p>
+    <w:p>
+      <w:pPr>
+        <w:pStyle w:val="Prrafodelista"/>
+      </w:pPr>
+    </w:p>
+    <w:p>
+      <w:pPr>
+        <w:pStyle w:val="Prrafodelista"/>
+      </w:pPr>
+    </w:p>
+    <w:p>
+      <w:pPr>
+        <w:pStyle w:val="Prrafodelista"/>
+      </w:pPr>
+    </w:p>
+    <w:p>
+      <w:pPr>
+        <w:pStyle w:val="Prrafodelista"/>
+      </w:pPr>
+    </w:p>
+    <w:p>
+      <w:pPr>
+        <w:pStyle w:val="Prrafodelista"/>
+      </w:pPr>
+    </w:p>
+    <w:p>
+      <w:pPr>
+        <w:pStyle w:val="Prrafodelista"/>
+      </w:pPr>
+    </w:p>
+    <w:p>
+      <w:pPr>
+        <w:pStyle w:val="Prrafodelista"/>
+      </w:pPr>
+    </w:p>
+    <w:p>
+      <w:pPr>
+        <w:pStyle w:val="Prrafodelista"/>
+      </w:pPr>
+    </w:p>
+    <w:p>
+      <w:pPr>
+        <w:pStyle w:val="Prrafodelista"/>
+      </w:pPr>
+    </w:p>
+    <w:p>
+      <w:pPr>
+        <w:pStyle w:val="Prrafodelista"/>
+        <w:numPr>
+          <w:ilvl w:val="0"/>
+          <w:numId w:val="17"/>
+        </w:numPr>
+        <w:rPr>
+          <w:b/>
+          <w:bCs/>
+          <w:sz w:val="24"/>
+          <w:szCs w:val="28"/>
+        </w:rPr>
+      </w:pPr>
+      <w:r>
+        <w:rPr>
+          <w:b/>
+          <w:bCs/>
+          <w:sz w:val="24"/>
+          <w:szCs w:val="28"/>
+        </w:rPr>
+        <w:lastRenderedPageBreak/>
+        <w:t>Mensaje de advertencia en las pantallas por falta de conexión.</w:t>
+      </w:r>
+    </w:p>
+    <w:p>
+      <w:pPr>
+        <w:pStyle w:val="Prrafodelista"/>
+        <w:ind w:left="360"/>
+      </w:pPr>
+      <w:r>
+        <w:br/>
+      </w:r>
+      <w:r>
+        <w:t>E</w:t>
+      </w:r>
+      <w:r>
+        <w:t>ste script controla la visibilidad de un texto de advertencia o notificación en una pantalla HMI basada en el estado de dos tags específicos</w:t>
+      </w:r>
+      <w:r>
+        <w:t>.</w:t>
+      </w:r>
+      <w:r>
+        <w:t xml:space="preserve"> La aplicación usada en este proyecto fue para notificar si el dispositivo HMI tiene conexión o no al PLC.</w:t>
+      </w:r>
+    </w:p>
+    <w:p>
+      <w:pPr>
+        <w:jc w:val="center"/>
+      </w:pPr>
+      <w:r>
+        <w:rPr>
+          <w:noProof/>
+        </w:rPr>
+        <w:drawing>
+          <wp:inline distT="0" distB="0" distL="0" distR="0" wp14:anchorId="0106AE09" wp14:editId="6D416D6D">
+            <wp:extent cx="5136309" cy="1099524"/>
+            <wp:effectExtent l="0" t="0" r="7620" b="5715"/>
+            <wp:docPr id="1969213710" name="Imagen 1"/>
+            <wp:cNvGraphicFramePr>
+              <a:graphicFrameLocks xmlns:a="http://schemas.openxmlformats.org/drawingml/2006/main" noChangeAspect="1"/>
+            </wp:cNvGraphicFramePr>
+            <a:graphic xmlns:a="http://schemas.openxmlformats.org/drawingml/2006/main">
+              <a:graphicData uri="http://schemas.openxmlformats.org/drawingml/2006/picture">
+                <pic:pic xmlns:pic="http://schemas.openxmlformats.org/drawingml/2006/picture">
+                  <pic:nvPicPr>
+                    <pic:cNvPr id="1969213710" name="Imagen 1"/>
+                    <pic:cNvPicPr/>
+                  </pic:nvPicPr>
+                  <pic:blipFill>
+                    <a:blip r:embed="rId12">
+                      <a:extLst>
+                        <a:ext uri="{28A0092B-C50C-407E-A947-70E740481C1C}">
+                          <a14:useLocalDpi xmlns:a14="http://schemas.microsoft.com/office/drawing/2010/main" val="0"/>
+                        </a:ext>
+                      </a:extLst>
+                    </a:blip>
+                    <a:stretch>
+                      <a:fillRect/>
+                    </a:stretch>
+                  </pic:blipFill>
+                  <pic:spPr>
+                    <a:xfrm>
+                      <a:off x="0" y="0"/>
+                      <a:ext cx="5249256" cy="1123702"/>
+                    </a:xfrm>
+                    <a:prstGeom prst="rect">
+                      <a:avLst/>
+                    </a:prstGeom>
+                  </pic:spPr>
+                </pic:pic>
+              </a:graphicData>
+            </a:graphic>
+          </wp:inline>
+        </w:drawing>
+      </w:r>
+    </w:p>
+    <w:p>
+      <w:pPr>
+        <w:pStyle w:val="Descripcin"/>
+        <w:jc w:val="center"/>
+      </w:pPr>
+      <w:r>
+        <w:t xml:space="preserve">Ilustración </w:t>
+      </w:r>
+      <w:r>
+        <w:fldChar w:fldCharType="begin"/>
+      </w:r>
+      <w:r>
+        <w:instrText xml:space="preserve"> SEQ Ilustración \* ARABIC </w:instrText>
+      </w:r>
+      <w:r>
+        <w:fldChar w:fldCharType="separate"/>
+      </w:r>
+      <w:r>
+        <w:rPr>
+          <w:noProof/>
+        </w:rPr>
+        <w:t>5</w:t>
+      </w:r>
+      <w:r>
+        <w:fldChar w:fldCharType="end"/>
+      </w:r>
+      <w:r>
+        <w:t xml:space="preserve">: </w:t>
+      </w:r>
+      <w:r>
+        <w:t>Etiqueta de interés usada en el ejemplo. Donde se aprecia que se selecciona la conexión T200_Conveyor.</w:t>
+      </w:r>
+    </w:p>
+    <w:p>
+      <w:pPr>
+        <w:pStyle w:val="Prrafodelista"/>
+        <w:ind w:left="0"/>
+      </w:pPr>
+      <w:r>
+        <w:t>Si cualquiera de los dos tags (WCS_ARMS_13158 o WCS_13258) tiene un valor de 0, el texto</w:t>
+      </w:r>
+      <w:r>
+        <w:t xml:space="preserve"> “</w:t>
+      </w:r>
+      <w:r>
+        <w:t>NoConection_Text_08</w:t>
+      </w:r>
+      <w:r>
+        <w:t>”</w:t>
+      </w:r>
+      <w:r>
+        <w:t xml:space="preserve"> se </w:t>
+      </w:r>
+      <w:r>
+        <w:t>muestra en la pantalla seleccionada</w:t>
+      </w:r>
+      <w:r>
+        <w:t xml:space="preserve">. Si ambos tags tienen un valor distinto de 0, el </w:t>
+      </w:r>
+      <w:r>
+        <w:t>texto no se presenta, Permanece oculto hasta que el valor cambie a 0 si es el caso.</w:t>
+      </w:r>
+    </w:p>
+    <w:p>
+      <w:pPr>
+        <w:pStyle w:val="Prrafodelista"/>
+        <w:ind w:left="0"/>
+      </w:pPr>
+    </w:p>
+    <w:p>
+      <w:pPr>
+        <w:pStyle w:val="Prrafodelista"/>
+        <w:keepNext/>
+        <w:jc w:val="center"/>
+      </w:pPr>
+      <w:r>
+        <w:rPr>
+          <w:noProof/>
+        </w:rPr>
+        <w:drawing>
+          <wp:inline distT="0" distB="0" distL="0" distR="0" wp14:anchorId="13EE68FE" wp14:editId="5E6439B9">
+            <wp:extent cx="4242347" cy="2008314"/>
+            <wp:effectExtent l="0" t="0" r="6350" b="0"/>
+            <wp:docPr id="1139529165" name="Imagen 1"/>
+            <wp:cNvGraphicFramePr>
+              <a:graphicFrameLocks xmlns:a="http://schemas.openxmlformats.org/drawingml/2006/main" noChangeAspect="1"/>
+            </wp:cNvGraphicFramePr>
+            <a:graphic xmlns:a="http://schemas.openxmlformats.org/drawingml/2006/main">
+              <a:graphicData uri="http://schemas.openxmlformats.org/drawingml/2006/picture">
+                <pic:pic xmlns:pic="http://schemas.openxmlformats.org/drawingml/2006/picture">
+                  <pic:nvPicPr>
+                    <pic:cNvPr id="1139529165" name="Imagen 1"/>
+                    <pic:cNvPicPr/>
+                  </pic:nvPicPr>
+                  <pic:blipFill>
+                    <a:blip r:embed="rId13">
+                      <a:extLst>
+                        <a:ext uri="{28A0092B-C50C-407E-A947-70E740481C1C}">
+                          <a14:useLocalDpi xmlns:a14="http://schemas.microsoft.com/office/drawing/2010/main" val="0"/>
+                        </a:ext>
+                      </a:extLst>
+                    </a:blip>
+                    <a:stretch>
+                      <a:fillRect/>
+                    </a:stretch>
+                  </pic:blipFill>
+                  <pic:spPr>
+                    <a:xfrm>
+                      <a:off x="0" y="0"/>
+                      <a:ext cx="4266429" cy="2019715"/>
+                    </a:xfrm>
+                    <a:prstGeom prst="rect">
+                      <a:avLst/>
+                    </a:prstGeom>
+                  </pic:spPr>
+                </pic:pic>
+              </a:graphicData>
+            </a:graphic>
+          </wp:inline>
+        </w:drawing>
+      </w:r>
+    </w:p>
+    <w:p>
+      <w:pPr>
+        <w:pStyle w:val="Descripcin"/>
+        <w:jc w:val="center"/>
+      </w:pPr>
+      <w:r>
+        <w:t xml:space="preserve">Ilustración </w:t>
+      </w:r>
+      <w:r>
+        <w:fldChar w:fldCharType="begin"/>
+      </w:r>
+      <w:r>
+        <w:instrText xml:space="preserve"> SEQ Ilustración \* ARABIC </w:instrText>
+      </w:r>
+      <w:r>
+        <w:fldChar w:fldCharType="separate"/>
+      </w:r>
+      <w:r>
+        <w:rPr>
+          <w:noProof/>
+        </w:rPr>
+        <w:t>6</w:t>
+      </w:r>
+      <w:r>
+        <w:fldChar w:fldCharType="end"/>
+      </w:r>
+      <w:r>
+        <w:t xml:space="preserve">: Ejemplo </w:t>
+      </w:r>
+      <w:r>
+        <w:t>del código.</w:t>
+      </w:r>
+    </w:p>
+    <w:p>
+      <w:r>
+        <w:t xml:space="preserve">Considerando este script, podría ser funcional en los elementos importantes del sistema como algún modulo o una pantalla HMI que requiera siempre estar en conexión, y si en algún momento esta conexión falla por medios físicos como una ruptura del cable o una </w:t>
+      </w:r>
+      <w:r>
+        <w:t>desconexión</w:t>
+      </w:r>
+      <w:r>
+        <w:t xml:space="preserve"> del conector, este podría notificarnos la No conexión y poder </w:t>
+      </w:r>
+      <w:r>
+        <w:t>determinar que el problema es de capa 1.</w:t>
+      </w:r>
+    </w:p>
+    <w:p>
+      <w:pPr>
+        <w:pStyle w:val="Prrafodelista"/>
+      </w:pPr>
+    </w:p>
     <w:sectPr>
-      <w:headerReference w:type="default" r:id="rId12"/>
+      <w:headerReference w:type="default" r:id="rId14"/>
       <w:pgSz w:w="12240" w:h="15840" w:code="1"/>
       <w:pgMar w:top="1588" w:right="1701" w:bottom="1418" w:left="1701" w:header="709" w:footer="709" w:gutter="0"/>
       <w:cols w:space="708"/>

--- a/MANUAL.docx
+++ b/MANUAL.docx
@@ -688,7 +688,7 @@
           <w:noProof/>
         </w:rPr>
         <w:drawing>
-          <wp:inline distT="0" distB="0" distL="0" distR="0" wp14:anchorId="553BB131" wp14:editId="6517B847">
+          <wp:inline distT="0" distB="0" distL="0" distR="0" wp14:anchorId="553BB131" wp14:editId="7A8D3A09">
             <wp:extent cx="5120640" cy="796290"/>
             <wp:effectExtent l="0" t="0" r="3810" b="3810"/>
             <wp:docPr id="14355429" name="Imagen 1"/>
@@ -1023,8 +1023,6 @@
       </w:pPr>
       <w:r>
         <w:br/>
-      </w:r>
-      <w:r>
         <w:t>E</w:t>
       </w:r>
       <w:r>
@@ -1257,6 +1255,7 @@
         <w:t>determinar que el problema es de capa 1.</w:t>
       </w:r>
     </w:p>
+    <w:p/>
     <w:p>
       <w:pPr>
         <w:pStyle w:val="Prrafodelista"/>

--- a/MANUAL.docx
+++ b/MANUAL.docx
@@ -2,7 +2,10 @@
 <file path=word/document.xml><?xml version="1.0" encoding="utf-8"?>
 <w:document xmlns:wpc="http://schemas.microsoft.com/office/word/2010/wordprocessingCanvas" xmlns:cx="http://schemas.microsoft.com/office/drawing/2014/chartex" xmlns:cx1="http://schemas.microsoft.com/office/drawing/2015/9/8/chartex" xmlns:cx2="http://schemas.microsoft.com/office/drawing/2015/10/21/chartex" xmlns:cx3="http://schemas.microsoft.com/office/drawing/2016/5/9/chartex" xmlns:cx4="http://schemas.microsoft.com/office/drawing/2016/5/10/chartex" xmlns:cx5="http://schemas.microsoft.com/office/drawing/2016/5/11/chartex" xmlns:cx6="http://schemas.microsoft.com/office/drawing/2016/5/12/chartex" xmlns:cx7="http://schemas.microsoft.com/office/drawing/2016/5/13/chartex" xmlns:cx8="http://schemas.microsoft.com/office/drawing/2016/5/14/chartex" xmlns:mc="http://schemas.openxmlformats.org/markup-compatibility/2006" xmlns:aink="http://schemas.microsoft.com/office/drawing/2016/ink" xmlns:am3d="http://schemas.microsoft.com/office/drawing/2017/model3d" xmlns:o="urn:schemas-microsoft-com:office:office" xmlns:oel="http://schemas.microsoft.com/office/2019/extlst" xmlns:r="http://schemas.openxmlformats.org/officeDocument/2006/relationships" xmlns:m="http://schemas.openxmlformats.org/officeDocument/2006/math" xmlns:v="urn:schemas-microsoft-com:vml" xmlns:wp14="http://schemas.microsoft.com/office/word/2010/wordprocessingDrawing" xmlns:wp="http://schemas.openxmlformats.org/drawingml/2006/wordprocessingDrawing" xmlns:w10="urn:schemas-microsoft-com:office:word" xmlns:w="http://schemas.openxmlformats.org/wordprocessingml/2006/main" xmlns:w14="http://schemas.microsoft.com/office/word/2010/wordml" xmlns:w15="http://schemas.microsoft.com/office/word/2012/wordml" xmlns:w16cex="http://schemas.microsoft.com/office/word/2018/wordml/cex" xmlns:w16cid="http://schemas.microsoft.com/office/word/2016/wordml/cid" xmlns:w16="http://schemas.microsoft.com/office/word/2018/wordml" xmlns:w16du="http://schemas.microsoft.com/office/word/2023/wordml/word16du" xmlns:w16sdtdh="http://schemas.microsoft.com/office/word/2020/wordml/sdtdatahash" xmlns:w16se="http://schemas.microsoft.com/office/word/2015/wordml/symex" xmlns:wpg="http://schemas.microsoft.com/office/word/2010/wordprocessingGroup" xmlns:wpi="http://schemas.microsoft.com/office/word/2010/wordprocessingInk" xmlns:wne="http://schemas.microsoft.com/office/word/2006/wordml" xmlns:wps="http://schemas.microsoft.com/office/word/2010/wordprocessingShape" mc:Ignorable="w14 w15 w16se w16cid w16 w16cex w16sdtdh w16du wp14">
   <w:body>
-    <w:p/>
+    <w:p>
+      <w:bookmarkStart w:id="0" w:name="_Hlk175656097"/>
+      <w:bookmarkEnd w:id="0"/>
+    </w:p>
     <w:p/>
     <w:p/>
     <w:p/>
@@ -325,21 +328,7 @@
         <w:rPr>
           <w:lang w:val="en-US"/>
         </w:rPr>
-        <w:t xml:space="preserve">, </w:t>
-      </w:r>
-      <w:proofErr w:type="spellStart"/>
-      <w:r>
-        <w:rPr>
-          <w:lang w:val="en-US"/>
-        </w:rPr>
-        <w:t>agregar</w:t>
-      </w:r>
-      <w:proofErr w:type="spellEnd"/>
-      <w:r>
-        <w:rPr>
-          <w:lang w:val="en-US"/>
-        </w:rPr>
-        <w:t xml:space="preserve"> C script</w:t>
+        <w:t>, agregar C script</w:t>
       </w:r>
     </w:p>
     <w:p>
@@ -588,7 +577,7 @@
         <w:pStyle w:val="Descripcin"/>
         <w:jc w:val="center"/>
       </w:pPr>
-      <w:bookmarkStart w:id="0" w:name="_Ref174025765"/>
+      <w:bookmarkStart w:id="1" w:name="_Ref174025765"/>
       <w:r>
         <w:t xml:space="preserve">Ilustración </w:t>
       </w:r>
@@ -613,7 +602,7 @@
         </w:rPr>
         <w:fldChar w:fldCharType="end"/>
       </w:r>
-      <w:bookmarkEnd w:id="0"/>
+      <w:bookmarkEnd w:id="1"/>
       <w:r>
         <w:t>: Ejemplo escritura correcta del código C script.</w:t>
       </w:r>
@@ -639,7 +628,7 @@
           <w:szCs w:val="28"/>
         </w:rPr>
       </w:pPr>
-      <w:bookmarkStart w:id="1" w:name="_Hlk174546458"/>
+      <w:bookmarkStart w:id="2" w:name="_Hlk174546458"/>
       <w:r>
         <w:rPr>
           <w:b/>
@@ -688,7 +677,7 @@
           <w:noProof/>
         </w:rPr>
         <w:drawing>
-          <wp:inline distT="0" distB="0" distL="0" distR="0" wp14:anchorId="553BB131" wp14:editId="7A8D3A09">
+          <wp:inline distT="0" distB="0" distL="0" distR="0" wp14:anchorId="553BB131" wp14:editId="52C38EDC">
             <wp:extent cx="5120640" cy="796290"/>
             <wp:effectExtent l="0" t="0" r="3810" b="3810"/>
             <wp:docPr id="14355429" name="Imagen 1"/>
@@ -878,7 +867,7 @@
         <w:pStyle w:val="Descripcin"/>
         <w:jc w:val="center"/>
       </w:pPr>
-      <w:bookmarkStart w:id="2" w:name="_Ref174545983"/>
+      <w:bookmarkStart w:id="3" w:name="_Ref174545983"/>
       <w:r>
         <w:t xml:space="preserve">Ilustración </w:t>
       </w:r>
@@ -900,12 +889,12 @@
       <w:r>
         <w:fldChar w:fldCharType="end"/>
       </w:r>
-      <w:bookmarkEnd w:id="2"/>
+      <w:bookmarkEnd w:id="3"/>
       <w:r>
         <w:t>: Ejemplo de configuración de animación para topología</w:t>
       </w:r>
     </w:p>
-    <w:bookmarkEnd w:id="1"/>
+    <w:bookmarkEnd w:id="2"/>
     <w:p>
       <w:pPr>
         <w:pStyle w:val="Prrafodelista"/>
@@ -1261,8 +1250,1270 @@
         <w:pStyle w:val="Prrafodelista"/>
       </w:pPr>
     </w:p>
+    <w:p>
+      <w:pPr>
+        <w:pStyle w:val="Prrafodelista"/>
+      </w:pPr>
+    </w:p>
+    <w:p>
+      <w:pPr>
+        <w:pStyle w:val="Prrafodelista"/>
+      </w:pPr>
+    </w:p>
+    <w:p>
+      <w:pPr>
+        <w:pStyle w:val="Prrafodelista"/>
+      </w:pPr>
+    </w:p>
+    <w:p>
+      <w:pPr>
+        <w:pStyle w:val="Prrafodelista"/>
+      </w:pPr>
+    </w:p>
+    <w:p>
+      <w:pPr>
+        <w:pStyle w:val="Prrafodelista"/>
+      </w:pPr>
+    </w:p>
+    <w:p>
+      <w:pPr>
+        <w:pStyle w:val="Prrafodelista"/>
+      </w:pPr>
+    </w:p>
+    <w:p>
+      <w:pPr>
+        <w:pStyle w:val="Prrafodelista"/>
+        <w:numPr>
+          <w:ilvl w:val="0"/>
+          <w:numId w:val="17"/>
+        </w:numPr>
+      </w:pPr>
+      <w:r>
+        <w:rPr>
+          <w:b/>
+          <w:bCs/>
+          <w:sz w:val="24"/>
+          <w:szCs w:val="28"/>
+        </w:rPr>
+        <w:lastRenderedPageBreak/>
+        <w:t>Visualización de animación de paro de emergencia</w:t>
+      </w:r>
+      <w:r>
+        <w:rPr>
+          <w:b/>
+          <w:bCs/>
+          <w:sz w:val="24"/>
+          <w:szCs w:val="28"/>
+        </w:rPr>
+        <w:t xml:space="preserve"> (flashing)</w:t>
+      </w:r>
+    </w:p>
+    <w:p>
+      <w:pPr>
+        <w:pStyle w:val="Prrafodelista"/>
+      </w:pPr>
+    </w:p>
+    <w:p>
+      <w:pPr>
+        <w:pStyle w:val="Prrafodelista"/>
+        <w:keepNext/>
+        <w:rPr>
+          <w:noProof/>
+          <w:szCs w:val="20"/>
+        </w:rPr>
+      </w:pPr>
+      <w:r>
+        <w:rPr>
+          <w:szCs w:val="20"/>
+        </w:rPr>
+        <w:t xml:space="preserve">Para </w:t>
+      </w:r>
+      <w:r>
+        <w:rPr>
+          <w:noProof/>
+          <w:szCs w:val="20"/>
+        </w:rPr>
+        <w:t xml:space="preserve">una optimización de la visualizacion de los estados de paro emergencia  se utiliza </w:t>
+      </w:r>
+      <w:r>
+        <w:rPr>
+          <w:noProof/>
+          <w:szCs w:val="20"/>
+        </w:rPr>
+        <w:t xml:space="preserve">el </w:t>
+      </w:r>
+      <w:r>
+        <w:rPr>
+          <w:noProof/>
+          <w:szCs w:val="20"/>
+        </w:rPr>
+        <w:t xml:space="preserve">metodo de </w:t>
+      </w:r>
+      <w:r>
+        <w:rPr>
+          <w:noProof/>
+          <w:szCs w:val="20"/>
+        </w:rPr>
+        <w:t>flashing</w:t>
+      </w:r>
+      <w:r>
+        <w:rPr>
+          <w:noProof/>
+          <w:szCs w:val="20"/>
+        </w:rPr>
+        <w:t xml:space="preserve"> el cual es apoyado mediante un VB script el cual si observamos </w:t>
+      </w:r>
+      <w:r>
+        <w:rPr>
+          <w:noProof/>
+          <w:szCs w:val="20"/>
+        </w:rPr>
+        <w:t xml:space="preserve"> al utilizarlo, se toma el nombre de la varible y activa la función  dependiendo del estado de la misma.</w:t>
+      </w:r>
+    </w:p>
+    <w:p>
+      <w:pPr>
+        <w:pStyle w:val="Prrafodelista"/>
+        <w:keepNext/>
+        <w:rPr>
+          <w:noProof/>
+          <w:szCs w:val="20"/>
+        </w:rPr>
+      </w:pPr>
+    </w:p>
+    <w:p>
+      <w:pPr>
+        <w:pStyle w:val="Prrafodelista"/>
+        <w:keepNext/>
+        <w:rPr>
+          <w:i/>
+          <w:iCs/>
+          <w:noProof/>
+          <w:color w:val="2E74B5" w:themeColor="accent1" w:themeShade="BF"/>
+          <w:szCs w:val="20"/>
+          <w:lang w:val="en-US"/>
+        </w:rPr>
+      </w:pPr>
+      <w:r>
+        <w:rPr>
+          <w:noProof/>
+        </w:rPr>
+        <w:drawing>
+          <wp:anchor distT="0" distB="0" distL="114300" distR="114300" simplePos="0" relativeHeight="251660288" behindDoc="0" locked="0" layoutInCell="1" allowOverlap="1" wp14:anchorId="266B6D43" wp14:editId="34322563">
+            <wp:simplePos x="0" y="0"/>
+            <wp:positionH relativeFrom="column">
+              <wp:posOffset>3377565</wp:posOffset>
+            </wp:positionH>
+            <wp:positionV relativeFrom="paragraph">
+              <wp:posOffset>22225</wp:posOffset>
+            </wp:positionV>
+            <wp:extent cx="2697480" cy="2339340"/>
+            <wp:effectExtent l="0" t="0" r="7620" b="3810"/>
+            <wp:wrapSquare wrapText="bothSides"/>
+            <wp:docPr id="1236871689" name="Imagen 1"/>
+            <wp:cNvGraphicFramePr>
+              <a:graphicFrameLocks xmlns:a="http://schemas.openxmlformats.org/drawingml/2006/main" noChangeAspect="1"/>
+            </wp:cNvGraphicFramePr>
+            <a:graphic xmlns:a="http://schemas.openxmlformats.org/drawingml/2006/main">
+              <a:graphicData uri="http://schemas.openxmlformats.org/drawingml/2006/picture">
+                <pic:pic xmlns:pic="http://schemas.openxmlformats.org/drawingml/2006/picture">
+                  <pic:nvPicPr>
+                    <pic:cNvPr id="1236871689" name=""/>
+                    <pic:cNvPicPr/>
+                  </pic:nvPicPr>
+                  <pic:blipFill rotWithShape="1">
+                    <a:blip r:embed="rId14">
+                      <a:extLst>
+                        <a:ext uri="{28A0092B-C50C-407E-A947-70E740481C1C}">
+                          <a14:useLocalDpi xmlns:a14="http://schemas.microsoft.com/office/drawing/2010/main" val="0"/>
+                        </a:ext>
+                      </a:extLst>
+                    </a:blip>
+                    <a:srcRect r="51935"/>
+                    <a:stretch/>
+                  </pic:blipFill>
+                  <pic:spPr bwMode="auto">
+                    <a:xfrm>
+                      <a:off x="0" y="0"/>
+                      <a:ext cx="2697480" cy="2339340"/>
+                    </a:xfrm>
+                    <a:prstGeom prst="rect">
+                      <a:avLst/>
+                    </a:prstGeom>
+                    <a:ln>
+                      <a:noFill/>
+                    </a:ln>
+                    <a:extLst>
+                      <a:ext uri="{53640926-AAD7-44D8-BBD7-CCE9431645EC}">
+                        <a14:shadowObscured xmlns:a14="http://schemas.microsoft.com/office/drawing/2010/main"/>
+                      </a:ext>
+                    </a:extLst>
+                  </pic:spPr>
+                </pic:pic>
+              </a:graphicData>
+            </a:graphic>
+            <wp14:sizeRelV relativeFrom="margin">
+              <wp14:pctHeight>0</wp14:pctHeight>
+            </wp14:sizeRelV>
+          </wp:anchor>
+        </w:drawing>
+      </w:r>
+    </w:p>
+    <w:p>
+      <w:pPr>
+        <w:pStyle w:val="Prrafodelista"/>
+        <w:keepNext/>
+        <w:rPr>
+          <w:i/>
+          <w:iCs/>
+          <w:noProof/>
+          <w:color w:val="2E74B5" w:themeColor="accent1" w:themeShade="BF"/>
+          <w:szCs w:val="20"/>
+          <w:lang w:val="en-US"/>
+        </w:rPr>
+      </w:pPr>
+      <w:r>
+        <w:rPr>
+          <w:i/>
+          <w:iCs/>
+          <w:noProof/>
+          <w:color w:val="2E74B5" w:themeColor="accent1" w:themeShade="BF"/>
+          <w:szCs w:val="20"/>
+          <w:lang w:val="en-US"/>
+        </w:rPr>
+        <w:t>Function ES_Btn(ByRef NameES_Activo)</w:t>
+      </w:r>
+    </w:p>
+    <w:p>
+      <w:pPr>
+        <w:pStyle w:val="Prrafodelista"/>
+        <w:keepNext/>
+        <w:rPr>
+          <w:i/>
+          <w:iCs/>
+          <w:noProof/>
+          <w:color w:val="2E74B5" w:themeColor="accent1" w:themeShade="BF"/>
+          <w:szCs w:val="20"/>
+          <w:lang w:val="en-US"/>
+        </w:rPr>
+      </w:pPr>
+    </w:p>
+    <w:p>
+      <w:pPr>
+        <w:pStyle w:val="Prrafodelista"/>
+        <w:keepNext/>
+        <w:rPr>
+          <w:i/>
+          <w:iCs/>
+          <w:noProof/>
+          <w:color w:val="2E74B5" w:themeColor="accent1" w:themeShade="BF"/>
+          <w:szCs w:val="20"/>
+        </w:rPr>
+      </w:pPr>
+      <w:r>
+        <w:rPr>
+          <w:i/>
+          <w:iCs/>
+          <w:noProof/>
+          <w:color w:val="2E74B5" w:themeColor="accent1" w:themeShade="BF"/>
+          <w:szCs w:val="20"/>
+        </w:rPr>
+        <w:t>Dim NombreES_Activo</w:t>
+      </w:r>
+    </w:p>
+    <w:p>
+      <w:pPr>
+        <w:pStyle w:val="Prrafodelista"/>
+        <w:keepNext/>
+        <w:rPr>
+          <w:i/>
+          <w:iCs/>
+          <w:noProof/>
+          <w:color w:val="2E74B5" w:themeColor="accent1" w:themeShade="BF"/>
+          <w:szCs w:val="20"/>
+        </w:rPr>
+      </w:pPr>
+    </w:p>
+    <w:p>
+      <w:pPr>
+        <w:pStyle w:val="Prrafodelista"/>
+        <w:keepNext/>
+        <w:rPr>
+          <w:i/>
+          <w:iCs/>
+          <w:noProof/>
+          <w:color w:val="2E74B5" w:themeColor="accent1" w:themeShade="BF"/>
+          <w:szCs w:val="20"/>
+        </w:rPr>
+      </w:pPr>
+      <w:r>
+        <w:rPr>
+          <w:i/>
+          <w:iCs/>
+          <w:noProof/>
+          <w:color w:val="2E74B5" w:themeColor="accent1" w:themeShade="BF"/>
+          <w:szCs w:val="20"/>
+        </w:rPr>
+        <w:t>NombreES_Activo = NameES_Activo</w:t>
+      </w:r>
+    </w:p>
+    <w:p>
+      <w:pPr>
+        <w:pStyle w:val="Prrafodelista"/>
+        <w:keepNext/>
+        <w:rPr>
+          <w:i/>
+          <w:iCs/>
+          <w:noProof/>
+          <w:color w:val="2E74B5" w:themeColor="accent1" w:themeShade="BF"/>
+          <w:szCs w:val="20"/>
+        </w:rPr>
+      </w:pPr>
+    </w:p>
+    <w:p>
+      <w:pPr>
+        <w:pStyle w:val="Prrafodelista"/>
+        <w:keepNext/>
+        <w:rPr>
+          <w:i/>
+          <w:iCs/>
+          <w:noProof/>
+          <w:color w:val="2E74B5" w:themeColor="accent1" w:themeShade="BF"/>
+          <w:szCs w:val="20"/>
+        </w:rPr>
+      </w:pPr>
+      <w:r>
+        <w:rPr>
+          <w:i/>
+          <w:iCs/>
+          <w:noProof/>
+          <w:color w:val="2E74B5" w:themeColor="accent1" w:themeShade="BF"/>
+          <w:szCs w:val="20"/>
+        </w:rPr>
+        <w:t>If SmartTags(NombreES_Activo) = 1 Then</w:t>
+      </w:r>
+    </w:p>
+    <w:p>
+      <w:pPr>
+        <w:pStyle w:val="Prrafodelista"/>
+        <w:keepNext/>
+        <w:rPr>
+          <w:i/>
+          <w:iCs/>
+          <w:noProof/>
+          <w:color w:val="2E74B5" w:themeColor="accent1" w:themeShade="BF"/>
+          <w:szCs w:val="20"/>
+          <w:lang w:val="en-US"/>
+        </w:rPr>
+      </w:pPr>
+      <w:r>
+        <w:rPr>
+          <w:i/>
+          <w:iCs/>
+          <w:noProof/>
+          <w:color w:val="2E74B5" w:themeColor="accent1" w:themeShade="BF"/>
+          <w:szCs w:val="20"/>
+          <w:lang w:val="en-US"/>
+        </w:rPr>
+        <w:t>ScreenItems(NombreES_Activo).FlashingEnabled = True</w:t>
+      </w:r>
+    </w:p>
+    <w:p>
+      <w:pPr>
+        <w:pStyle w:val="Prrafodelista"/>
+        <w:keepNext/>
+        <w:rPr>
+          <w:i/>
+          <w:iCs/>
+          <w:noProof/>
+          <w:color w:val="2E74B5" w:themeColor="accent1" w:themeShade="BF"/>
+          <w:szCs w:val="20"/>
+          <w:lang w:val="en-US"/>
+        </w:rPr>
+      </w:pPr>
+      <w:r>
+        <w:rPr>
+          <w:i/>
+          <w:iCs/>
+          <w:noProof/>
+          <w:color w:val="2E74B5" w:themeColor="accent1" w:themeShade="BF"/>
+          <w:szCs w:val="20"/>
+          <w:lang w:val="en-US"/>
+        </w:rPr>
+        <w:t>Else</w:t>
+      </w:r>
+    </w:p>
+    <w:p>
+      <w:pPr>
+        <w:pStyle w:val="Prrafodelista"/>
+        <w:keepNext/>
+        <w:rPr>
+          <w:i/>
+          <w:iCs/>
+          <w:noProof/>
+          <w:color w:val="2E74B5" w:themeColor="accent1" w:themeShade="BF"/>
+          <w:szCs w:val="20"/>
+          <w:lang w:val="en-US"/>
+        </w:rPr>
+      </w:pPr>
+      <w:r>
+        <w:rPr>
+          <w:i/>
+          <w:iCs/>
+          <w:noProof/>
+          <w:color w:val="2E74B5" w:themeColor="accent1" w:themeShade="BF"/>
+          <w:szCs w:val="20"/>
+          <w:lang w:val="en-US"/>
+        </w:rPr>
+        <w:t>ScreenItems(NombreES_Activo).FlashingEnabled =False</w:t>
+      </w:r>
+    </w:p>
+    <w:p>
+      <w:pPr>
+        <w:pStyle w:val="Prrafodelista"/>
+        <w:keepNext/>
+        <w:rPr>
+          <w:i/>
+          <w:iCs/>
+          <w:noProof/>
+          <w:color w:val="2E74B5" w:themeColor="accent1" w:themeShade="BF"/>
+          <w:szCs w:val="20"/>
+        </w:rPr>
+      </w:pPr>
+      <w:r>
+        <w:rPr>
+          <w:i/>
+          <w:iCs/>
+          <w:noProof/>
+          <w:color w:val="2E74B5" w:themeColor="accent1" w:themeShade="BF"/>
+          <w:szCs w:val="20"/>
+        </w:rPr>
+        <w:t>End If</w:t>
+      </w:r>
+    </w:p>
+    <w:p>
+      <w:pPr>
+        <w:pStyle w:val="Prrafodelista"/>
+        <w:keepNext/>
+        <w:rPr>
+          <w:i/>
+          <w:iCs/>
+          <w:noProof/>
+          <w:color w:val="2E74B5" w:themeColor="accent1" w:themeShade="BF"/>
+          <w:szCs w:val="20"/>
+        </w:rPr>
+      </w:pPr>
+    </w:p>
+    <w:p>
+      <w:pPr>
+        <w:pStyle w:val="Prrafodelista"/>
+        <w:keepNext/>
+        <w:rPr>
+          <w:i/>
+          <w:iCs/>
+          <w:noProof/>
+          <w:color w:val="2E74B5" w:themeColor="accent1" w:themeShade="BF"/>
+          <w:szCs w:val="20"/>
+        </w:rPr>
+      </w:pPr>
+      <w:r>
+        <w:rPr>
+          <w:i/>
+          <w:iCs/>
+          <w:noProof/>
+          <w:color w:val="2E74B5" w:themeColor="accent1" w:themeShade="BF"/>
+          <w:szCs w:val="20"/>
+        </w:rPr>
+        <w:t>End Function</w:t>
+      </w:r>
+    </w:p>
+    <w:p>
+      <w:pPr>
+        <w:pStyle w:val="Descripcin"/>
+        <w:jc w:val="right"/>
+        <w:rPr>
+          <w:noProof/>
+          <w:szCs w:val="20"/>
+        </w:rPr>
+      </w:pPr>
+      <w:r>
+        <w:t xml:space="preserve">   </w:t>
+      </w:r>
+      <w:r>
+        <w:t xml:space="preserve">Ilustración </w:t>
+      </w:r>
+      <w:r>
+        <w:fldChar w:fldCharType="begin"/>
+      </w:r>
+      <w:r>
+        <w:instrText xml:space="preserve"> SEQ Ilustración \* ARABIC </w:instrText>
+      </w:r>
+      <w:r>
+        <w:fldChar w:fldCharType="separate"/>
+      </w:r>
+      <w:r>
+        <w:rPr>
+          <w:noProof/>
+        </w:rPr>
+        <w:t>7</w:t>
+      </w:r>
+      <w:r>
+        <w:fldChar w:fldCharType="end"/>
+      </w:r>
+      <w:r>
+        <w:t>: VB script</w:t>
+      </w:r>
+      <w:r>
+        <w:t xml:space="preserve"> para función flashing.</w:t>
+      </w:r>
+    </w:p>
+    <w:p>
+      <w:pPr>
+        <w:pStyle w:val="Prrafodelista"/>
+        <w:jc w:val="left"/>
+      </w:pPr>
+      <w:r>
+        <w:rPr>
+          <w:noProof/>
+        </w:rPr>
+        <w:drawing>
+          <wp:anchor distT="0" distB="0" distL="114300" distR="114300" simplePos="0" relativeHeight="251661312" behindDoc="0" locked="0" layoutInCell="1" allowOverlap="1" wp14:anchorId="36BB1CF6" wp14:editId="7A57615A">
+            <wp:simplePos x="0" y="0"/>
+            <wp:positionH relativeFrom="column">
+              <wp:posOffset>3324225</wp:posOffset>
+            </wp:positionH>
+            <wp:positionV relativeFrom="paragraph">
+              <wp:posOffset>9525</wp:posOffset>
+            </wp:positionV>
+            <wp:extent cx="2849880" cy="2133600"/>
+            <wp:effectExtent l="0" t="0" r="7620" b="0"/>
+            <wp:wrapSquare wrapText="bothSides"/>
+            <wp:docPr id="533905645" name="Imagen 1"/>
+            <wp:cNvGraphicFramePr>
+              <a:graphicFrameLocks xmlns:a="http://schemas.openxmlformats.org/drawingml/2006/main" noChangeAspect="1"/>
+            </wp:cNvGraphicFramePr>
+            <a:graphic xmlns:a="http://schemas.openxmlformats.org/drawingml/2006/main">
+              <a:graphicData uri="http://schemas.openxmlformats.org/drawingml/2006/picture">
+                <pic:pic xmlns:pic="http://schemas.openxmlformats.org/drawingml/2006/picture">
+                  <pic:nvPicPr>
+                    <pic:cNvPr id="533905645" name=""/>
+                    <pic:cNvPicPr/>
+                  </pic:nvPicPr>
+                  <pic:blipFill rotWithShape="1">
+                    <a:blip r:embed="rId15" cstate="print">
+                      <a:extLst>
+                        <a:ext uri="{28A0092B-C50C-407E-A947-70E740481C1C}">
+                          <a14:useLocalDpi xmlns:a14="http://schemas.microsoft.com/office/drawing/2010/main" val="0"/>
+                        </a:ext>
+                      </a:extLst>
+                    </a:blip>
+                    <a:srcRect r="46503"/>
+                    <a:stretch/>
+                  </pic:blipFill>
+                  <pic:spPr bwMode="auto">
+                    <a:xfrm>
+                      <a:off x="0" y="0"/>
+                      <a:ext cx="2849880" cy="2133600"/>
+                    </a:xfrm>
+                    <a:prstGeom prst="rect">
+                      <a:avLst/>
+                    </a:prstGeom>
+                    <a:ln>
+                      <a:noFill/>
+                    </a:ln>
+                    <a:extLst>
+                      <a:ext uri="{53640926-AAD7-44D8-BBD7-CCE9431645EC}">
+                        <a14:shadowObscured xmlns:a14="http://schemas.microsoft.com/office/drawing/2010/main"/>
+                      </a:ext>
+                    </a:extLst>
+                  </pic:spPr>
+                </pic:pic>
+              </a:graphicData>
+            </a:graphic>
+            <wp14:sizeRelV relativeFrom="margin">
+              <wp14:pctHeight>0</wp14:pctHeight>
+            </wp14:sizeRelV>
+          </wp:anchor>
+        </w:drawing>
+      </w:r>
+      <w:r>
+        <w:t xml:space="preserve">Tomando en cuenta lo mencionado anteriormente se debe seleccionar el icono del cual se le desea cambiar su apariencia con la función </w:t>
+      </w:r>
+      <w:r>
+        <w:t>flashing</w:t>
+      </w:r>
+      <w:r>
+        <w:t>.</w:t>
+      </w:r>
+    </w:p>
+    <w:p>
+      <w:pPr>
+        <w:pStyle w:val="Prrafodelista"/>
+        <w:jc w:val="left"/>
+      </w:pPr>
+      <w:r>
+        <w:t xml:space="preserve">NOTA: </w:t>
+      </w:r>
+      <w:r>
+        <w:t>este debe tener</w:t>
+      </w:r>
+      <w:r>
+        <w:t xml:space="preserve"> </w:t>
+      </w:r>
+      <w:r>
+        <w:t>el nombre de la variable</w:t>
+      </w:r>
+      <w:r>
+        <w:t xml:space="preserve"> registrada en el HMI, el nombre de la variable y el icono no debe tener puntos dependiendo la configuración debido a que el programa lo considera como el fin de la variable.</w:t>
+      </w:r>
+    </w:p>
+    <w:p>
+      <w:pPr>
+        <w:pStyle w:val="Prrafodelista"/>
+        <w:jc w:val="left"/>
+      </w:pPr>
+    </w:p>
+    <w:p>
+      <w:pPr>
+        <w:pStyle w:val="Prrafodelista"/>
+        <w:rPr>
+          <w:lang w:val="en-US"/>
+        </w:rPr>
+      </w:pPr>
+      <w:r>
+        <w:rPr>
+          <w:lang w:val="en-US"/>
+        </w:rPr>
+        <w:t>Abrir Prope</w:t>
+      </w:r>
+      <w:r>
+        <w:rPr>
+          <w:lang w:val="en-US"/>
+        </w:rPr>
+        <w:t>r</w:t>
+      </w:r>
+      <w:r>
+        <w:rPr>
+          <w:lang w:val="en-US"/>
+        </w:rPr>
+        <w:t xml:space="preserve">ties &gt;&gt; </w:t>
+      </w:r>
+      <w:r>
+        <w:rPr>
+          <w:lang w:val="en-US"/>
+        </w:rPr>
+        <w:t>Property pages</w:t>
+      </w:r>
+      <w:r>
+        <w:rPr>
+          <w:lang w:val="en-US"/>
+        </w:rPr>
+        <w:t xml:space="preserve"> &gt;&gt;</w:t>
+      </w:r>
+      <w:r>
+        <w:rPr>
+          <w:lang w:val="en-US"/>
+        </w:rPr>
+        <w:t xml:space="preserve"> Flashing </w:t>
+      </w:r>
+      <w:r>
+        <w:rPr>
+          <w:lang w:val="en-US"/>
+        </w:rPr>
+        <w:t>&gt;&gt;</w:t>
+      </w:r>
+      <w:r>
+        <w:rPr>
+          <w:lang w:val="en-US"/>
+        </w:rPr>
+        <w:t xml:space="preserve"> </w:t>
+      </w:r>
+      <w:r>
+        <w:rPr>
+          <w:lang w:val="en-US"/>
+        </w:rPr>
+        <w:t xml:space="preserve">Enable flashing </w:t>
+      </w:r>
+      <w:r>
+        <w:rPr>
+          <w:lang w:val="en-US"/>
+        </w:rPr>
+        <w:t>&gt;&gt;</w:t>
+      </w:r>
+      <w:r>
+        <w:rPr>
+          <w:lang w:val="en-US"/>
+        </w:rPr>
+        <w:t xml:space="preserve"> </w:t>
+      </w:r>
+      <w:r>
+        <w:rPr>
+          <w:lang w:val="en-US"/>
+        </w:rPr>
+        <w:t>Add</w:t>
+      </w:r>
+      <w:r>
+        <w:rPr>
+          <w:lang w:val="en-US"/>
+        </w:rPr>
+        <w:t xml:space="preserve"> </w:t>
+      </w:r>
+      <w:r>
+        <w:rPr>
+          <w:lang w:val="en-US"/>
+        </w:rPr>
+        <w:t>VB</w:t>
+      </w:r>
+      <w:r>
+        <w:rPr>
+          <w:lang w:val="en-US"/>
+        </w:rPr>
+        <w:t xml:space="preserve"> script</w:t>
+      </w:r>
+      <w:r>
+        <w:rPr>
+          <w:lang w:val="en-US"/>
+        </w:rPr>
+        <w:t>.</w:t>
+      </w:r>
+      <w:r>
+        <w:rPr>
+          <w:lang w:val="en-US"/>
+        </w:rPr>
+        <w:t xml:space="preserve"> </w:t>
+      </w:r>
+    </w:p>
+    <w:p>
+      <w:pPr>
+        <w:pStyle w:val="Prrafodelista"/>
+        <w:rPr>
+          <w:lang w:val="en-US"/>
+        </w:rPr>
+      </w:pPr>
+    </w:p>
+    <w:p>
+      <w:pPr>
+        <w:pStyle w:val="Prrafodelista"/>
+        <w:rPr>
+          <w:i/>
+          <w:iCs/>
+          <w:color w:val="2E74B5" w:themeColor="accent1" w:themeShade="BF"/>
+          <w:lang w:val="en-US"/>
+        </w:rPr>
+      </w:pPr>
+      <w:r>
+        <w:rPr>
+          <w:i/>
+          <w:iCs/>
+          <w:color w:val="2E74B5" w:themeColor="accent1" w:themeShade="BF"/>
+          <w:lang w:val="en-US"/>
+        </w:rPr>
+        <w:t xml:space="preserve">Function </w:t>
+      </w:r>
+      <w:proofErr w:type="gramStart"/>
+      <w:r>
+        <w:rPr>
+          <w:i/>
+          <w:iCs/>
+          <w:color w:val="2E74B5" w:themeColor="accent1" w:themeShade="BF"/>
+          <w:lang w:val="en-US"/>
+        </w:rPr>
+        <w:t>FlashingEnabledValue(</w:t>
+      </w:r>
+      <w:proofErr w:type="gramEnd"/>
+      <w:r>
+        <w:rPr>
+          <w:i/>
+          <w:iCs/>
+          <w:color w:val="2E74B5" w:themeColor="accent1" w:themeShade="BF"/>
+          <w:lang w:val="en-US"/>
+        </w:rPr>
+        <w:t>ByVal item)</w:t>
+      </w:r>
+    </w:p>
+    <w:p>
+      <w:pPr>
+        <w:pStyle w:val="Prrafodelista"/>
+        <w:rPr>
+          <w:i/>
+          <w:iCs/>
+          <w:color w:val="2E74B5" w:themeColor="accent1" w:themeShade="BF"/>
+          <w:lang w:val="en-US"/>
+        </w:rPr>
+      </w:pPr>
+      <w:r>
+        <w:rPr>
+          <w:noProof/>
+        </w:rPr>
+        <mc:AlternateContent>
+          <mc:Choice Requires="wps">
+            <w:drawing>
+              <wp:anchor distT="0" distB="0" distL="114300" distR="114300" simplePos="0" relativeHeight="251663360" behindDoc="0" locked="0" layoutInCell="1" allowOverlap="1" wp14:anchorId="7A7ED549" wp14:editId="7F6FD2D1">
+                <wp:simplePos x="0" y="0"/>
+                <wp:positionH relativeFrom="column">
+                  <wp:posOffset>3354705</wp:posOffset>
+                </wp:positionH>
+                <wp:positionV relativeFrom="paragraph">
+                  <wp:posOffset>10795</wp:posOffset>
+                </wp:positionV>
+                <wp:extent cx="2849880" cy="635"/>
+                <wp:effectExtent l="0" t="0" r="7620" b="0"/>
+                <wp:wrapSquare wrapText="bothSides"/>
+                <wp:docPr id="1225592379" name="Cuadro de texto 1"/>
+                <wp:cNvGraphicFramePr/>
+                <a:graphic xmlns:a="http://schemas.openxmlformats.org/drawingml/2006/main">
+                  <a:graphicData uri="http://schemas.microsoft.com/office/word/2010/wordprocessingShape">
+                    <wps:wsp>
+                      <wps:cNvSpPr txBox="1"/>
+                      <wps:spPr>
+                        <a:xfrm>
+                          <a:off x="0" y="0"/>
+                          <a:ext cx="2849880" cy="635"/>
+                        </a:xfrm>
+                        <a:prstGeom prst="rect">
+                          <a:avLst/>
+                        </a:prstGeom>
+                        <a:solidFill>
+                          <a:prstClr val="white"/>
+                        </a:solidFill>
+                        <a:ln>
+                          <a:noFill/>
+                        </a:ln>
+                      </wps:spPr>
+                      <wps:txbx>
+                        <w:txbxContent>
+                          <w:p>
+                            <w:pPr>
+                              <w:pStyle w:val="Descripcin"/>
+                              <w:jc w:val="center"/>
+                              <w:rPr>
+                                <w:noProof/>
+                                <w:sz w:val="20"/>
+                              </w:rPr>
+                            </w:pPr>
+                            <w:r>
+                              <w:t xml:space="preserve">Ilustración </w:t>
+                            </w:r>
+                            <w:r>
+                              <w:fldChar w:fldCharType="begin"/>
+                            </w:r>
+                            <w:r>
+                              <w:instrText xml:space="preserve"> SEQ Ilustración \* ARABIC </w:instrText>
+                            </w:r>
+                            <w:r>
+                              <w:fldChar w:fldCharType="separate"/>
+                            </w:r>
+                            <w:r>
+                              <w:rPr>
+                                <w:noProof/>
+                              </w:rPr>
+                              <w:t>8</w:t>
+                            </w:r>
+                            <w:r>
+                              <w:fldChar w:fldCharType="end"/>
+                            </w:r>
+                            <w:r>
+                              <w:t>: VB script insertado en Icono</w:t>
+                            </w:r>
+                          </w:p>
+                        </w:txbxContent>
+                      </wps:txbx>
+                      <wps:bodyPr rot="0" spcFirstLastPara="0" vertOverflow="overflow" horzOverflow="overflow" vert="horz" wrap="square" lIns="0" tIns="0" rIns="0" bIns="0" numCol="1" spcCol="0" rtlCol="0" fromWordArt="0" anchor="t" anchorCtr="0" forceAA="0" compatLnSpc="1">
+                        <a:prstTxWarp prst="textNoShape">
+                          <a:avLst/>
+                        </a:prstTxWarp>
+                        <a:spAutoFit/>
+                      </wps:bodyPr>
+                    </wps:wsp>
+                  </a:graphicData>
+                </a:graphic>
+              </wp:anchor>
+            </w:drawing>
+          </mc:Choice>
+          <mc:Fallback>
+            <w:pict>
+              <v:shape w14:anchorId="7A7ED549" id="Cuadro de texto 1" o:spid="_x0000_s1027" type="#_x0000_t202" style="position:absolute;left:0;text-align:left;margin-left:264.15pt;margin-top:.85pt;width:224.4pt;height:.05pt;z-index:251663360;visibility:visible;mso-wrap-style:square;mso-wrap-distance-left:9pt;mso-wrap-distance-top:0;mso-wrap-distance-right:9pt;mso-wrap-distance-bottom:0;mso-position-horizontal:absolute;mso-position-horizontal-relative:text;mso-position-vertical:absolute;mso-position-vertical-relative:text;v-text-anchor:top" o:gfxdata="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" stroked="f">
+                <v:textbox style="mso-fit-shape-to-text:t" inset="0,0,0,0">
+                  <w:txbxContent>
+                    <w:p>
+                      <w:pPr>
+                        <w:pStyle w:val="Descripcin"/>
+                        <w:jc w:val="center"/>
+                        <w:rPr>
+                          <w:noProof/>
+                          <w:sz w:val="20"/>
+                        </w:rPr>
+                      </w:pPr>
+                      <w:r>
+                        <w:t xml:space="preserve">Ilustración </w:t>
+                      </w:r>
+                      <w:r>
+                        <w:fldChar w:fldCharType="begin"/>
+                      </w:r>
+                      <w:r>
+                        <w:instrText xml:space="preserve"> SEQ Ilustración \* ARABIC </w:instrText>
+                      </w:r>
+                      <w:r>
+                        <w:fldChar w:fldCharType="separate"/>
+                      </w:r>
+                      <w:r>
+                        <w:rPr>
+                          <w:noProof/>
+                        </w:rPr>
+                        <w:t>8</w:t>
+                      </w:r>
+                      <w:r>
+                        <w:fldChar w:fldCharType="end"/>
+                      </w:r>
+                      <w:r>
+                        <w:t>: VB script insertado en Icono</w:t>
+                      </w:r>
+                    </w:p>
+                  </w:txbxContent>
+                </v:textbox>
+                <w10:wrap type="square"/>
+              </v:shape>
+            </w:pict>
+          </mc:Fallback>
+        </mc:AlternateContent>
+      </w:r>
+      <w:r>
+        <w:rPr>
+          <w:i/>
+          <w:iCs/>
+          <w:color w:val="2E74B5" w:themeColor="accent1" w:themeShade="BF"/>
+          <w:lang w:val="en-US"/>
+        </w:rPr>
+        <w:t>ES_Btn(</w:t>
+      </w:r>
+      <w:proofErr w:type="gramStart"/>
+      <w:r>
+        <w:rPr>
+          <w:i/>
+          <w:iCs/>
+          <w:color w:val="2E74B5" w:themeColor="accent1" w:themeShade="BF"/>
+          <w:lang w:val="en-US"/>
+        </w:rPr>
+        <w:t>item.ObjectName</w:t>
+      </w:r>
+      <w:proofErr w:type="gramEnd"/>
+      <w:r>
+        <w:rPr>
+          <w:i/>
+          <w:iCs/>
+          <w:color w:val="2E74B5" w:themeColor="accent1" w:themeShade="BF"/>
+          <w:lang w:val="en-US"/>
+        </w:rPr>
+        <w:t>)</w:t>
+      </w:r>
+    </w:p>
+    <w:p>
+      <w:pPr>
+        <w:pStyle w:val="Prrafodelista"/>
+        <w:rPr>
+          <w:i/>
+          <w:iCs/>
+          <w:color w:val="2E74B5" w:themeColor="accent1" w:themeShade="BF"/>
+        </w:rPr>
+      </w:pPr>
+      <w:proofErr w:type="spellStart"/>
+      <w:r>
+        <w:rPr>
+          <w:i/>
+          <w:iCs/>
+          <w:color w:val="2E74B5" w:themeColor="accent1" w:themeShade="BF"/>
+        </w:rPr>
+        <w:t>End</w:t>
+      </w:r>
+      <w:proofErr w:type="spellEnd"/>
+      <w:r>
+        <w:rPr>
+          <w:i/>
+          <w:iCs/>
+          <w:color w:val="2E74B5" w:themeColor="accent1" w:themeShade="BF"/>
+        </w:rPr>
+        <w:t xml:space="preserve"> </w:t>
+      </w:r>
+      <w:proofErr w:type="spellStart"/>
+      <w:r>
+        <w:rPr>
+          <w:i/>
+          <w:iCs/>
+          <w:color w:val="2E74B5" w:themeColor="accent1" w:themeShade="BF"/>
+        </w:rPr>
+        <w:t>Function</w:t>
+      </w:r>
+      <w:proofErr w:type="spellEnd"/>
+    </w:p>
+    <w:p>
+      <w:pPr>
+        <w:pStyle w:val="Prrafodelista"/>
+      </w:pPr>
+      <w:r>
+        <w:rPr>
+          <w:noProof/>
+        </w:rPr>
+        <w:drawing>
+          <wp:anchor distT="0" distB="0" distL="114300" distR="114300" simplePos="0" relativeHeight="251664384" behindDoc="1" locked="0" layoutInCell="1" allowOverlap="1" wp14:anchorId="49167C6C" wp14:editId="27AB21DE">
+            <wp:simplePos x="0" y="0"/>
+            <wp:positionH relativeFrom="column">
+              <wp:posOffset>367665</wp:posOffset>
+            </wp:positionH>
+            <wp:positionV relativeFrom="paragraph">
+              <wp:posOffset>60325</wp:posOffset>
+            </wp:positionV>
+            <wp:extent cx="1912620" cy="990600"/>
+            <wp:effectExtent l="0" t="0" r="0" b="0"/>
+            <wp:wrapTight wrapText="bothSides">
+              <wp:wrapPolygon edited="0">
+                <wp:start x="0" y="0"/>
+                <wp:lineTo x="0" y="21185"/>
+                <wp:lineTo x="21299" y="21185"/>
+                <wp:lineTo x="21299" y="0"/>
+                <wp:lineTo x="0" y="0"/>
+              </wp:wrapPolygon>
+            </wp:wrapTight>
+            <wp:docPr id="33201038" name="Imagen 1"/>
+            <wp:cNvGraphicFramePr>
+              <a:graphicFrameLocks xmlns:a="http://schemas.openxmlformats.org/drawingml/2006/main" noChangeAspect="1"/>
+            </wp:cNvGraphicFramePr>
+            <a:graphic xmlns:a="http://schemas.openxmlformats.org/drawingml/2006/main">
+              <a:graphicData uri="http://schemas.openxmlformats.org/drawingml/2006/picture">
+                <pic:pic xmlns:pic="http://schemas.openxmlformats.org/drawingml/2006/picture">
+                  <pic:nvPicPr>
+                    <pic:cNvPr id="33201038" name=""/>
+                    <pic:cNvPicPr/>
+                  </pic:nvPicPr>
+                  <pic:blipFill>
+                    <a:blip r:embed="rId16">
+                      <a:extLst>
+                        <a:ext uri="{28A0092B-C50C-407E-A947-70E740481C1C}">
+                          <a14:useLocalDpi xmlns:a14="http://schemas.microsoft.com/office/drawing/2010/main" val="0"/>
+                        </a:ext>
+                      </a:extLst>
+                    </a:blip>
+                    <a:stretch>
+                      <a:fillRect/>
+                    </a:stretch>
+                  </pic:blipFill>
+                  <pic:spPr>
+                    <a:xfrm>
+                      <a:off x="0" y="0"/>
+                      <a:ext cx="1912620" cy="990600"/>
+                    </a:xfrm>
+                    <a:prstGeom prst="rect">
+                      <a:avLst/>
+                    </a:prstGeom>
+                  </pic:spPr>
+                </pic:pic>
+              </a:graphicData>
+            </a:graphic>
+            <wp14:sizeRelH relativeFrom="margin">
+              <wp14:pctWidth>0</wp14:pctWidth>
+            </wp14:sizeRelH>
+            <wp14:sizeRelV relativeFrom="margin">
+              <wp14:pctHeight>0</wp14:pctHeight>
+            </wp14:sizeRelV>
+          </wp:anchor>
+        </w:drawing>
+      </w:r>
+    </w:p>
+    <w:p>
+      <w:pPr>
+        <w:pStyle w:val="Prrafodelista"/>
+      </w:pPr>
+      <w:r>
+        <w:t>Una vez realizando los pasos anteriores es importante hacer la comprobación de funcionamiento.</w:t>
+      </w:r>
+      <w:r>
+        <w:t xml:space="preserve"> Esta función se puede utilizar para otras funciones que requieran el cambio de apariencia.</w:t>
+      </w:r>
+    </w:p>
+    <w:p>
+      <w:pPr>
+        <w:pStyle w:val="Prrafodelista"/>
+      </w:pPr>
+    </w:p>
+    <w:p>
+      <w:pPr>
+        <w:pStyle w:val="Prrafodelista"/>
+      </w:pPr>
+    </w:p>
+    <w:p>
+      <w:pPr>
+        <w:pStyle w:val="Prrafodelista"/>
+      </w:pPr>
+      <w:r>
+        <w:rPr>
+          <w:noProof/>
+        </w:rPr>
+        <mc:AlternateContent>
+          <mc:Choice Requires="wps">
+            <w:drawing>
+              <wp:anchor distT="0" distB="0" distL="114300" distR="114300" simplePos="0" relativeHeight="251666432" behindDoc="1" locked="0" layoutInCell="1" allowOverlap="1" wp14:anchorId="4EBA1BC5" wp14:editId="30320AB3">
+                <wp:simplePos x="0" y="0"/>
+                <wp:positionH relativeFrom="column">
+                  <wp:posOffset>360045</wp:posOffset>
+                </wp:positionH>
+                <wp:positionV relativeFrom="paragraph">
+                  <wp:posOffset>9525</wp:posOffset>
+                </wp:positionV>
+                <wp:extent cx="1905000" cy="635"/>
+                <wp:effectExtent l="0" t="0" r="0" b="0"/>
+                <wp:wrapTight wrapText="bothSides">
+                  <wp:wrapPolygon edited="0">
+                    <wp:start x="0" y="0"/>
+                    <wp:lineTo x="0" y="20282"/>
+                    <wp:lineTo x="21384" y="20282"/>
+                    <wp:lineTo x="21384" y="0"/>
+                    <wp:lineTo x="0" y="0"/>
+                  </wp:wrapPolygon>
+                </wp:wrapTight>
+                <wp:docPr id="1040388117" name="Cuadro de texto 1"/>
+                <wp:cNvGraphicFramePr/>
+                <a:graphic xmlns:a="http://schemas.openxmlformats.org/drawingml/2006/main">
+                  <a:graphicData uri="http://schemas.microsoft.com/office/word/2010/wordprocessingShape">
+                    <wps:wsp>
+                      <wps:cNvSpPr txBox="1"/>
+                      <wps:spPr>
+                        <a:xfrm>
+                          <a:off x="0" y="0"/>
+                          <a:ext cx="1905000" cy="635"/>
+                        </a:xfrm>
+                        <a:prstGeom prst="rect">
+                          <a:avLst/>
+                        </a:prstGeom>
+                        <a:solidFill>
+                          <a:prstClr val="white"/>
+                        </a:solidFill>
+                        <a:ln>
+                          <a:noFill/>
+                        </a:ln>
+                      </wps:spPr>
+                      <wps:txbx>
+                        <w:txbxContent>
+                          <w:p>
+                            <w:pPr>
+                              <w:pStyle w:val="Descripcin"/>
+                              <w:rPr>
+                                <w:noProof/>
+                                <w:sz w:val="20"/>
+                              </w:rPr>
+                            </w:pPr>
+                            <w:r>
+                              <w:t xml:space="preserve">Ilustración </w:t>
+                            </w:r>
+                            <w:r>
+                              <w:fldChar w:fldCharType="begin"/>
+                            </w:r>
+                            <w:r>
+                              <w:instrText xml:space="preserve"> SEQ Ilustración \* ARABIC </w:instrText>
+                            </w:r>
+                            <w:r>
+                              <w:fldChar w:fldCharType="separate"/>
+                            </w:r>
+                            <w:r>
+                              <w:rPr>
+                                <w:noProof/>
+                              </w:rPr>
+                              <w:t>9</w:t>
+                            </w:r>
+                            <w:r>
+                              <w:fldChar w:fldCharType="end"/>
+                            </w:r>
+                            <w:r>
+                              <w:t>: Ejemplo de funcionamiento flashing</w:t>
+                            </w:r>
+                            <w:r>
+                              <w:rPr>
+                                <w:noProof/>
+                              </w:rPr>
+                              <w:t xml:space="preserve"> con paro de emergencia.</w:t>
+                            </w:r>
+                          </w:p>
+                        </w:txbxContent>
+                      </wps:txbx>
+                      <wps:bodyPr rot="0" spcFirstLastPara="0" vertOverflow="overflow" horzOverflow="overflow" vert="horz" wrap="square" lIns="0" tIns="0" rIns="0" bIns="0" numCol="1" spcCol="0" rtlCol="0" fromWordArt="0" anchor="t" anchorCtr="0" forceAA="0" compatLnSpc="1">
+                        <a:prstTxWarp prst="textNoShape">
+                          <a:avLst/>
+                        </a:prstTxWarp>
+                        <a:spAutoFit/>
+                      </wps:bodyPr>
+                    </wps:wsp>
+                  </a:graphicData>
+                </a:graphic>
+                <wp14:sizeRelH relativeFrom="margin">
+                  <wp14:pctWidth>0</wp14:pctWidth>
+                </wp14:sizeRelH>
+              </wp:anchor>
+            </w:drawing>
+          </mc:Choice>
+          <mc:Fallback>
+            <w:pict>
+              <v:shape w14:anchorId="4EBA1BC5" id="_x0000_s1028" type="#_x0000_t202" style="position:absolute;left:0;text-align:left;margin-left:28.35pt;margin-top:.75pt;width:150pt;height:.05pt;z-index:-251650048;visibility:visible;mso-wrap-style:square;mso-width-percent:0;mso-wrap-distance-left:9pt;mso-wrap-distance-top:0;mso-wrap-distance-right:9pt;mso-wrap-distance-bottom:0;mso-position-horizontal:absolute;mso-position-horizontal-relative:text;mso-position-vertical:absolute;mso-position-vertical-relative:text;mso-width-percent:0;mso-width-relative:margin;v-text-anchor:top" o:gfxdata="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" stroked="f">
+                <v:textbox style="mso-fit-shape-to-text:t" inset="0,0,0,0">
+                  <w:txbxContent>
+                    <w:p>
+                      <w:pPr>
+                        <w:pStyle w:val="Descripcin"/>
+                        <w:rPr>
+                          <w:noProof/>
+                          <w:sz w:val="20"/>
+                        </w:rPr>
+                      </w:pPr>
+                      <w:r>
+                        <w:t xml:space="preserve">Ilustración </w:t>
+                      </w:r>
+                      <w:r>
+                        <w:fldChar w:fldCharType="begin"/>
+                      </w:r>
+                      <w:r>
+                        <w:instrText xml:space="preserve"> SEQ Ilustración \* ARABIC </w:instrText>
+                      </w:r>
+                      <w:r>
+                        <w:fldChar w:fldCharType="separate"/>
+                      </w:r>
+                      <w:r>
+                        <w:rPr>
+                          <w:noProof/>
+                        </w:rPr>
+                        <w:t>9</w:t>
+                      </w:r>
+                      <w:r>
+                        <w:fldChar w:fldCharType="end"/>
+                      </w:r>
+                      <w:r>
+                        <w:t>: Ejemplo de funcionamiento flashing</w:t>
+                      </w:r>
+                      <w:r>
+                        <w:rPr>
+                          <w:noProof/>
+                        </w:rPr>
+                        <w:t xml:space="preserve"> con paro de emergencia.</w:t>
+                      </w:r>
+                    </w:p>
+                  </w:txbxContent>
+                </v:textbox>
+                <w10:wrap type="tight"/>
+              </v:shape>
+            </w:pict>
+          </mc:Fallback>
+        </mc:AlternateContent>
+      </w:r>
+    </w:p>
+    <w:p>
+      <w:pPr>
+        <w:pStyle w:val="Prrafodelista"/>
+        <w:jc w:val="center"/>
+      </w:pPr>
+    </w:p>
+    <w:p>
+      <w:pPr>
+        <w:pStyle w:val="Prrafodelista"/>
+      </w:pPr>
+    </w:p>
     <w:sectPr>
-      <w:headerReference w:type="default" r:id="rId14"/>
+      <w:headerReference w:type="default" r:id="rId17"/>
       <w:pgSz w:w="12240" w:h="15840" w:code="1"/>
       <w:pgMar w:top="1588" w:right="1701" w:bottom="1418" w:left="1701" w:header="709" w:footer="709" w:gutter="0"/>
       <w:cols w:space="708"/>
@@ -1871,7 +3122,7 @@
   <w:abstractNum w:abstractNumId="0" w15:restartNumberingAfterBreak="0">
     <w:nsid w:val="07CB1EE3"/>
     <w:multiLevelType w:val="hybridMultilevel"/>
-    <w:tmpl w:val="41E446BA"/>
+    <w:tmpl w:val="C4CC77FA"/>
     <w:lvl w:ilvl="0" w:tplc="080A0001">
       <w:start w:val="1"/>
       <w:numFmt w:val="bullet"/>

--- a/MANUAL.docx
+++ b/MANUAL.docx
@@ -677,7 +677,7 @@
           <w:noProof/>
         </w:rPr>
         <w:drawing>
-          <wp:inline distT="0" distB="0" distL="0" distR="0" wp14:anchorId="553BB131" wp14:editId="52C38EDC">
+          <wp:inline distT="0" distB="0" distL="0" distR="0" wp14:anchorId="553BB131" wp14:editId="27271192">
             <wp:extent cx="5120640" cy="796290"/>
             <wp:effectExtent l="0" t="0" r="3810" b="3810"/>
             <wp:docPr id="14355429" name="Imagen 1"/>
@@ -1391,7 +1391,6 @@
           <w:noProof/>
           <w:color w:val="2E74B5" w:themeColor="accent1" w:themeShade="BF"/>
           <w:szCs w:val="20"/>
-          <w:lang w:val="en-US"/>
         </w:rPr>
       </w:pPr>
       <w:r>
@@ -1580,6 +1579,7 @@
           <w:noProof/>
           <w:color w:val="2E74B5" w:themeColor="accent1" w:themeShade="BF"/>
           <w:szCs w:val="20"/>
+          <w:lang w:val="en-US"/>
         </w:rPr>
       </w:pPr>
       <w:r>
@@ -1589,6 +1589,7 @@
           <w:noProof/>
           <w:color w:val="2E74B5" w:themeColor="accent1" w:themeShade="BF"/>
           <w:szCs w:val="20"/>
+          <w:lang w:val="en-US"/>
         </w:rPr>
         <w:t>If SmartTags(NombreES_Activo) = 1 Then</w:t>
       </w:r>
@@ -1678,6 +1679,7 @@
           <w:noProof/>
           <w:color w:val="2E74B5" w:themeColor="accent1" w:themeShade="BF"/>
           <w:szCs w:val="20"/>
+          <w:lang w:val="en-US"/>
         </w:rPr>
       </w:pPr>
       <w:r>
@@ -1687,6 +1689,7 @@
           <w:noProof/>
           <w:color w:val="2E74B5" w:themeColor="accent1" w:themeShade="BF"/>
           <w:szCs w:val="20"/>
+          <w:lang w:val="en-US"/>
         </w:rPr>
         <w:t>End If</w:t>
       </w:r>
@@ -1701,6 +1704,7 @@
           <w:noProof/>
           <w:color w:val="2E74B5" w:themeColor="accent1" w:themeShade="BF"/>
           <w:szCs w:val="20"/>
+          <w:lang w:val="en-US"/>
         </w:rPr>
       </w:pPr>
     </w:p>
@@ -1714,6 +1718,7 @@
           <w:noProof/>
           <w:color w:val="2E74B5" w:themeColor="accent1" w:themeShade="BF"/>
           <w:szCs w:val="20"/>
+          <w:lang w:val="en-US"/>
         </w:rPr>
       </w:pPr>
       <w:r>
@@ -1723,6 +1728,7 @@
           <w:noProof/>
           <w:color w:val="2E74B5" w:themeColor="accent1" w:themeShade="BF"/>
           <w:szCs w:val="20"/>
+          <w:lang w:val="en-US"/>
         </w:rPr>
         <w:t>End Function</w:t>
       </w:r>
@@ -1734,18 +1740,36 @@
         <w:rPr>
           <w:noProof/>
           <w:szCs w:val="20"/>
-        </w:rPr>
-      </w:pPr>
-      <w:r>
+          <w:lang w:val="en-US"/>
+        </w:rPr>
+      </w:pPr>
+      <w:r>
+        <w:rPr>
+          <w:lang w:val="en-US"/>
+        </w:rPr>
         <w:t xml:space="preserve">   </w:t>
       </w:r>
-      <w:r>
-        <w:t xml:space="preserve">Ilustración </w:t>
+      <w:proofErr w:type="spellStart"/>
+      <w:r>
+        <w:rPr>
+          <w:lang w:val="en-US"/>
+        </w:rPr>
+        <w:t>Ilustración</w:t>
+      </w:r>
+      <w:proofErr w:type="spellEnd"/>
+      <w:r>
+        <w:rPr>
+          <w:lang w:val="en-US"/>
+        </w:rPr>
+        <w:t xml:space="preserve"> </w:t>
       </w:r>
       <w:r>
         <w:fldChar w:fldCharType="begin"/>
       </w:r>
       <w:r>
+        <w:rPr>
+          <w:lang w:val="en-US"/>
+        </w:rPr>
         <w:instrText xml:space="preserve"> SEQ Ilustración \* ARABIC </w:instrText>
       </w:r>
       <w:r>
@@ -1754,6 +1778,7 @@
       <w:r>
         <w:rPr>
           <w:noProof/>
+          <w:lang w:val="en-US"/>
         </w:rPr>
         <w:t>7</w:t>
       </w:r>
@@ -1761,10 +1786,30 @@
         <w:fldChar w:fldCharType="end"/>
       </w:r>
       <w:r>
+        <w:rPr>
+          <w:lang w:val="en-US"/>
+        </w:rPr>
         <w:t>: VB script</w:t>
       </w:r>
       <w:r>
-        <w:t xml:space="preserve"> para función flashing.</w:t>
+        <w:rPr>
+          <w:lang w:val="en-US"/>
+        </w:rPr>
+        <w:t xml:space="preserve"> para </w:t>
+      </w:r>
+      <w:proofErr w:type="spellStart"/>
+      <w:r>
+        <w:rPr>
+          <w:lang w:val="en-US"/>
+        </w:rPr>
+        <w:t>función</w:t>
+      </w:r>
+      <w:proofErr w:type="spellEnd"/>
+      <w:r>
+        <w:rPr>
+          <w:lang w:val="en-US"/>
+        </w:rPr>
+        <w:t xml:space="preserve"> flashing.</w:t>
       </w:r>
     </w:p>
     <w:p>
@@ -1926,13 +1971,7 @@
         <w:rPr>
           <w:lang w:val="en-US"/>
         </w:rPr>
-        <w:t xml:space="preserve"> </w:t>
-      </w:r>
-      <w:r>
-        <w:rPr>
-          <w:lang w:val="en-US"/>
-        </w:rPr>
-        <w:t xml:space="preserve">Enable flashing </w:t>
+        <w:t xml:space="preserve"> Enable flashing </w:t>
       </w:r>
       <w:r>
         <w:rPr>
@@ -1944,13 +1983,7 @@
         <w:rPr>
           <w:lang w:val="en-US"/>
         </w:rPr>
-        <w:t xml:space="preserve"> </w:t>
-      </w:r>
-      <w:r>
-        <w:rPr>
-          <w:lang w:val="en-US"/>
-        </w:rPr>
-        <w:t>Add</w:t>
+        <w:t xml:space="preserve"> Add</w:t>
       </w:r>
       <w:r>
         <w:rPr>
@@ -2512,8 +2545,502 @@
         <w:pStyle w:val="Prrafodelista"/>
       </w:pPr>
     </w:p>
+    <w:p>
+      <w:pPr>
+        <w:pStyle w:val="Prrafodelista"/>
+        <w:numPr>
+          <w:ilvl w:val="0"/>
+          <w:numId w:val="17"/>
+        </w:numPr>
+      </w:pPr>
+      <w:bookmarkStart w:id="4" w:name="_Hlk175660115"/>
+      <w:r>
+        <w:rPr>
+          <w:b/>
+          <w:bCs/>
+          <w:sz w:val="24"/>
+          <w:szCs w:val="28"/>
+        </w:rPr>
+        <w:lastRenderedPageBreak/>
+        <w:t xml:space="preserve">Visibilidad de objetos </w:t>
+      </w:r>
+      <w:r>
+        <w:rPr>
+          <w:b/>
+          <w:bCs/>
+          <w:sz w:val="24"/>
+          <w:szCs w:val="28"/>
+        </w:rPr>
+        <w:t xml:space="preserve">condicionado a </w:t>
+      </w:r>
+      <w:r>
+        <w:rPr>
+          <w:b/>
+          <w:bCs/>
+          <w:sz w:val="24"/>
+          <w:szCs w:val="28"/>
+        </w:rPr>
+        <w:t xml:space="preserve">ventanas </w:t>
+      </w:r>
+    </w:p>
+    <w:p>
+      <w:r>
+        <w:t>Para ocultar o ver un grafico en varias ventanas sin la necesidad de otras variables.</w:t>
+      </w:r>
+    </w:p>
+    <w:p>
+      <w:pPr>
+        <w:pStyle w:val="Prrafodelista"/>
+        <w:rPr>
+          <w:lang w:val="en-US"/>
+        </w:rPr>
+      </w:pPr>
+      <w:r>
+        <w:rPr>
+          <w:lang w:val="en-US"/>
+        </w:rPr>
+        <w:t>Abrir Prope</w:t>
+      </w:r>
+      <w:r>
+        <w:rPr>
+          <w:lang w:val="en-US"/>
+        </w:rPr>
+        <w:t>r</w:t>
+      </w:r>
+      <w:r>
+        <w:rPr>
+          <w:lang w:val="en-US"/>
+        </w:rPr>
+        <w:t xml:space="preserve">ties &gt;&gt; </w:t>
+      </w:r>
+      <w:r>
+        <w:rPr>
+          <w:lang w:val="en-US"/>
+        </w:rPr>
+        <w:t>Property pages</w:t>
+      </w:r>
+      <w:r>
+        <w:rPr>
+          <w:lang w:val="en-US"/>
+        </w:rPr>
+        <w:t xml:space="preserve"> &gt;&gt;</w:t>
+      </w:r>
+      <w:r>
+        <w:rPr>
+          <w:lang w:val="en-US"/>
+        </w:rPr>
+        <w:t xml:space="preserve"> Miscellaneous </w:t>
+      </w:r>
+      <w:r>
+        <w:rPr>
+          <w:lang w:val="en-US"/>
+        </w:rPr>
+        <w:t>&gt;&gt;</w:t>
+      </w:r>
+      <w:r>
+        <w:rPr>
+          <w:lang w:val="en-US"/>
+        </w:rPr>
+        <w:t xml:space="preserve"> Visible </w:t>
+      </w:r>
+      <w:r>
+        <w:rPr>
+          <w:lang w:val="en-US"/>
+        </w:rPr>
+        <w:t>&gt;&gt;</w:t>
+      </w:r>
+      <w:r>
+        <w:rPr>
+          <w:lang w:val="en-US"/>
+        </w:rPr>
+        <w:t xml:space="preserve"> Add</w:t>
+      </w:r>
+      <w:r>
+        <w:rPr>
+          <w:lang w:val="en-US"/>
+        </w:rPr>
+        <w:t xml:space="preserve"> </w:t>
+      </w:r>
+      <w:r>
+        <w:rPr>
+          <w:lang w:val="en-US"/>
+        </w:rPr>
+        <w:t>VB</w:t>
+      </w:r>
+      <w:r>
+        <w:rPr>
+          <w:lang w:val="en-US"/>
+        </w:rPr>
+        <w:t xml:space="preserve"> script</w:t>
+      </w:r>
+      <w:r>
+        <w:rPr>
+          <w:lang w:val="en-US"/>
+        </w:rPr>
+        <w:t xml:space="preserve">. </w:t>
+      </w:r>
+    </w:p>
+    <w:p>
+      <w:r>
+        <w:t xml:space="preserve">A </w:t>
+      </w:r>
+      <w:r>
+        <w:t>continuación,</w:t>
+      </w:r>
+      <w:r>
+        <w:t xml:space="preserve"> se muestra </w:t>
+      </w:r>
+      <w:r>
+        <w:t xml:space="preserve">un código de ejemplo el cual </w:t>
+      </w:r>
+      <w:r>
+        <w:t>está</w:t>
+      </w:r>
+      <w:r>
+        <w:t xml:space="preserve"> condicionado a que nuestro grafico sea visible siempre y cuando cualquiera de la</w:t>
+      </w:r>
+      <w:r>
+        <w:t>s</w:t>
+      </w:r>
+      <w:r>
+        <w:t xml:space="preserve"> ventanas estén </w:t>
+      </w:r>
+      <w:proofErr w:type="gramStart"/>
+      <w:r>
+        <w:t>activas</w:t>
+      </w:r>
+      <w:proofErr w:type="gramEnd"/>
+      <w:r>
+        <w:t xml:space="preserve"> en la plantilla, mientras que en cualquier otra pantalla no será visible.</w:t>
+      </w:r>
+    </w:p>
+    <w:p>
+      <w:pPr>
+        <w:pStyle w:val="Prrafodelista"/>
+      </w:pPr>
+    </w:p>
+    <w:p>
+      <w:pPr>
+        <w:pStyle w:val="Prrafodelista"/>
+        <w:rPr>
+          <w:lang w:val="en-US"/>
+        </w:rPr>
+      </w:pPr>
+      <w:r>
+        <w:rPr>
+          <w:lang w:val="en-US"/>
+        </w:rPr>
+        <w:t xml:space="preserve">Function </w:t>
+      </w:r>
+      <w:proofErr w:type="spellStart"/>
+      <w:proofErr w:type="gramStart"/>
+      <w:r>
+        <w:rPr>
+          <w:lang w:val="en-US"/>
+        </w:rPr>
+        <w:t>VisibleValue</w:t>
+      </w:r>
+      <w:proofErr w:type="spellEnd"/>
+      <w:r>
+        <w:rPr>
+          <w:lang w:val="en-US"/>
+        </w:rPr>
+        <w:t>(</w:t>
+      </w:r>
+      <w:proofErr w:type="spellStart"/>
+      <w:proofErr w:type="gramEnd"/>
+      <w:r>
+        <w:rPr>
+          <w:lang w:val="en-US"/>
+        </w:rPr>
+        <w:t>ByVal</w:t>
+      </w:r>
+      <w:proofErr w:type="spellEnd"/>
+      <w:r>
+        <w:rPr>
+          <w:lang w:val="en-US"/>
+        </w:rPr>
+        <w:t xml:space="preserve"> item)</w:t>
+      </w:r>
+    </w:p>
+    <w:p>
+      <w:pPr>
+        <w:pStyle w:val="Prrafodelista"/>
+        <w:rPr>
+          <w:lang w:val="en-US"/>
+        </w:rPr>
+      </w:pPr>
+    </w:p>
+    <w:p>
+      <w:pPr>
+        <w:pStyle w:val="Prrafodelista"/>
+        <w:rPr>
+          <w:lang w:val="en-US"/>
+        </w:rPr>
+      </w:pPr>
+      <w:r>
+        <w:rPr>
+          <w:lang w:val="en-US"/>
+        </w:rPr>
+        <w:t>Select Case SmartTags("</w:t>
+      </w:r>
+      <w:proofErr w:type="spellStart"/>
+      <w:r>
+        <w:rPr>
+          <w:lang w:val="en-US"/>
+        </w:rPr>
+        <w:t>V_Plantilla</w:t>
+      </w:r>
+      <w:proofErr w:type="spellEnd"/>
+      <w:r>
+        <w:rPr>
+          <w:lang w:val="en-US"/>
+        </w:rPr>
+        <w:t>")</w:t>
+      </w:r>
+    </w:p>
+    <w:p>
+      <w:pPr>
+        <w:pStyle w:val="Prrafodelista"/>
+      </w:pPr>
+      <w:r>
+        <w:rPr>
+          <w:lang w:val="en-US"/>
+        </w:rPr>
+        <w:tab/>
+      </w:r>
+      <w:r>
+        <w:t>Case "01_Documentacion","02_Documentacion","03_Inspeccion","04_Carreteo","05_Sobredimensionado","06_Conciliacion","0</w:t>
+      </w:r>
+      <w:r>
+        <w:t>7</w:t>
+      </w:r>
+      <w:r>
+        <w:t>_TUN"</w:t>
+      </w:r>
+    </w:p>
+    <w:p>
+      <w:pPr>
+        <w:pStyle w:val="Prrafodelista"/>
+        <w:rPr>
+          <w:lang w:val="en-US"/>
+        </w:rPr>
+      </w:pPr>
+      <w:r>
+        <w:tab/>
+      </w:r>
+      <w:r>
+        <w:tab/>
+      </w:r>
+      <w:proofErr w:type="spellStart"/>
+      <w:r>
+        <w:rPr>
+          <w:lang w:val="en-US"/>
+        </w:rPr>
+        <w:t>VisibleValue</w:t>
+      </w:r>
+      <w:proofErr w:type="spellEnd"/>
+      <w:r>
+        <w:rPr>
+          <w:lang w:val="en-US"/>
+        </w:rPr>
+        <w:t xml:space="preserve"> = False</w:t>
+      </w:r>
+    </w:p>
+    <w:p>
+      <w:pPr>
+        <w:pStyle w:val="Prrafodelista"/>
+        <w:rPr>
+          <w:lang w:val="en-US"/>
+        </w:rPr>
+      </w:pPr>
+      <w:r>
+        <w:rPr>
+          <w:lang w:val="en-US"/>
+        </w:rPr>
+        <w:tab/>
+        <w:t>Case Else</w:t>
+      </w:r>
+    </w:p>
+    <w:p>
+      <w:pPr>
+        <w:pStyle w:val="Prrafodelista"/>
+        <w:rPr>
+          <w:lang w:val="en-US"/>
+        </w:rPr>
+      </w:pPr>
+      <w:r>
+        <w:rPr>
+          <w:lang w:val="en-US"/>
+        </w:rPr>
+        <w:tab/>
+      </w:r>
+      <w:r>
+        <w:rPr>
+          <w:lang w:val="en-US"/>
+        </w:rPr>
+        <w:tab/>
+      </w:r>
+      <w:proofErr w:type="spellStart"/>
+      <w:r>
+        <w:rPr>
+          <w:lang w:val="en-US"/>
+        </w:rPr>
+        <w:t>VisibleValue</w:t>
+      </w:r>
+      <w:proofErr w:type="spellEnd"/>
+      <w:r>
+        <w:rPr>
+          <w:lang w:val="en-US"/>
+        </w:rPr>
+        <w:t xml:space="preserve"> = True</w:t>
+      </w:r>
+    </w:p>
+    <w:p>
+      <w:pPr>
+        <w:pStyle w:val="Prrafodelista"/>
+        <w:rPr>
+          <w:lang w:val="en-US"/>
+        </w:rPr>
+      </w:pPr>
+      <w:r>
+        <w:rPr>
+          <w:lang w:val="en-US"/>
+        </w:rPr>
+        <w:t>End Select</w:t>
+      </w:r>
+    </w:p>
+    <w:p>
+      <w:pPr>
+        <w:pStyle w:val="Prrafodelista"/>
+        <w:rPr>
+          <w:lang w:val="en-US"/>
+        </w:rPr>
+      </w:pPr>
+    </w:p>
+    <w:p>
+      <w:pPr>
+        <w:pStyle w:val="Prrafodelista"/>
+        <w:rPr>
+          <w:lang w:val="en-US"/>
+        </w:rPr>
+      </w:pPr>
+      <w:r>
+        <w:rPr>
+          <w:lang w:val="en-US"/>
+        </w:rPr>
+        <w:t>End Function</w:t>
+      </w:r>
+    </w:p>
+    <w:p>
+      <w:pPr>
+        <w:pStyle w:val="Prrafodelista"/>
+        <w:rPr>
+          <w:lang w:val="en-US"/>
+        </w:rPr>
+      </w:pPr>
+    </w:p>
+    <w:p>
+      <w:pPr>
+        <w:pStyle w:val="Prrafodelista"/>
+        <w:rPr>
+          <w:lang w:val="en-US"/>
+        </w:rPr>
+      </w:pPr>
+    </w:p>
+    <w:p>
+      <w:pPr>
+        <w:keepNext/>
+        <w:jc w:val="center"/>
+      </w:pPr>
+      <w:r>
+        <w:rPr>
+          <w:noProof/>
+        </w:rPr>
+        <w:drawing>
+          <wp:inline distT="0" distB="0" distL="0" distR="0" wp14:anchorId="26C5C5A8" wp14:editId="192BAF9F">
+            <wp:extent cx="5612130" cy="898525"/>
+            <wp:effectExtent l="0" t="0" r="7620" b="0"/>
+            <wp:docPr id="531794550" name="Imagen 1"/>
+            <wp:cNvGraphicFramePr>
+              <a:graphicFrameLocks xmlns:a="http://schemas.openxmlformats.org/drawingml/2006/main" noChangeAspect="1"/>
+            </wp:cNvGraphicFramePr>
+            <a:graphic xmlns:a="http://schemas.openxmlformats.org/drawingml/2006/main">
+              <a:graphicData uri="http://schemas.openxmlformats.org/drawingml/2006/picture">
+                <pic:pic xmlns:pic="http://schemas.openxmlformats.org/drawingml/2006/picture">
+                  <pic:nvPicPr>
+                    <pic:cNvPr id="531794550" name=""/>
+                    <pic:cNvPicPr/>
+                  </pic:nvPicPr>
+                  <pic:blipFill>
+                    <a:blip r:embed="rId17"/>
+                    <a:stretch>
+                      <a:fillRect/>
+                    </a:stretch>
+                  </pic:blipFill>
+                  <pic:spPr>
+                    <a:xfrm>
+                      <a:off x="0" y="0"/>
+                      <a:ext cx="5612130" cy="898525"/>
+                    </a:xfrm>
+                    <a:prstGeom prst="rect">
+                      <a:avLst/>
+                    </a:prstGeom>
+                  </pic:spPr>
+                </pic:pic>
+              </a:graphicData>
+            </a:graphic>
+          </wp:inline>
+        </w:drawing>
+      </w:r>
+    </w:p>
+    <w:p>
+      <w:pPr>
+        <w:pStyle w:val="Descripcin"/>
+        <w:jc w:val="center"/>
+      </w:pPr>
+      <w:r>
+        <w:t xml:space="preserve">Ilustración </w:t>
+      </w:r>
+      <w:r>
+        <w:fldChar w:fldCharType="begin"/>
+      </w:r>
+      <w:r>
+        <w:instrText xml:space="preserve"> SEQ Ilustración \* ARABIC </w:instrText>
+      </w:r>
+      <w:r>
+        <w:fldChar w:fldCharType="separate"/>
+      </w:r>
+      <w:r>
+        <w:rPr>
+          <w:noProof/>
+        </w:rPr>
+        <w:t>10</w:t>
+      </w:r>
+      <w:r>
+        <w:fldChar w:fldCharType="end"/>
+      </w:r>
+      <w:r>
+        <w:t xml:space="preserve">: Imagen de código en </w:t>
+      </w:r>
+      <w:proofErr w:type="spellStart"/>
+      <w:r>
+        <w:t>WinCC</w:t>
+      </w:r>
+      <w:proofErr w:type="spellEnd"/>
+      <w:r>
+        <w:t>.</w:t>
+      </w:r>
+    </w:p>
+    <w:bookmarkEnd w:id="4"/>
+    <w:p>
+      <w:pPr>
+        <w:pStyle w:val="Prrafodelista"/>
+      </w:pPr>
+    </w:p>
+    <w:p/>
     <w:sectPr>
-      <w:headerReference w:type="default" r:id="rId17"/>
+      <w:headerReference w:type="default" r:id="rId18"/>
       <w:pgSz w:w="12240" w:h="15840" w:code="1"/>
       <w:pgMar w:top="1588" w:right="1701" w:bottom="1418" w:left="1701" w:header="709" w:footer="709" w:gutter="0"/>
       <w:cols w:space="708"/>
@@ -3122,7 +3649,7 @@
   <w:abstractNum w:abstractNumId="0" w15:restartNumberingAfterBreak="0">
     <w:nsid w:val="07CB1EE3"/>
     <w:multiLevelType w:val="hybridMultilevel"/>
-    <w:tmpl w:val="C4CC77FA"/>
+    <w:tmpl w:val="79008568"/>
     <w:lvl w:ilvl="0" w:tplc="080A0001">
       <w:start w:val="1"/>
       <w:numFmt w:val="bullet"/>
